--- a/Task 3/BI2023_gr56_12305831_12305794.docx
+++ b/Task 3/BI2023_gr56_12305831_12305794.docx
@@ -401,83 +401,40 @@
         <w:rPr>
           <w14:ligatures w14:val="standard"/>
         </w:rPr>
-        <w:t>ABSTRACT</w:t>
+        <w:t>1     BUSINESS UNDERSTANDING</w:t>
       </w:r>
     </w:p>
     <w:p>
       <w:pPr>
-        <w:pStyle w:val="Abstract"/>
-        <w:rPr>
-          <w:rFonts w:eastAsia="Verdana"/>
-          <w14:ligatures w14:val="standard"/>
-        </w:rPr>
-      </w:pPr>
-      <w:r>
-        <w:rPr>
-          <w:rFonts w:eastAsia="Verdana"/>
-          <w14:ligatures w14:val="standard"/>
-        </w:rPr>
-        <w:t xml:space="preserve">In this sample-structured document, neither </w:t>
-      </w:r>
-      <w:r>
-        <w:rPr>
-          <w:rFonts w:eastAsia="Verdana"/>
-          <w14:ligatures w14:val="standard"/>
-        </w:rPr>
-        <w:t xml:space="preserve">the </w:t>
-      </w:r>
-      <w:r>
-        <w:rPr>
-          <w:rFonts w:eastAsia="Verdana"/>
-          <w14:ligatures w14:val="standard"/>
-        </w:rPr>
-        <w:t xml:space="preserve">cross-linking of float elements and bibliography nor metadata/copyright information is available. The sample document is provided in “Draft” mode and to view </w:t>
-      </w:r>
-      <w:r>
-        <w:rPr>
-          <w:rFonts w:eastAsia="Verdana"/>
-          <w14:ligatures w14:val="standard"/>
-        </w:rPr>
-        <w:t>it</w:t>
-      </w:r>
-      <w:r>
-        <w:rPr>
-          <w:rFonts w:eastAsia="Verdana"/>
-          <w14:ligatures w14:val="standard"/>
-        </w:rPr>
-        <w:t xml:space="preserve"> in the final layout format</w:t>
-      </w:r>
-      <w:r>
-        <w:rPr>
-          <w:rFonts w:eastAsia="Verdana"/>
-          <w14:ligatures w14:val="standard"/>
-        </w:rPr>
-        <w:t>,</w:t>
-      </w:r>
-      <w:r>
-        <w:rPr>
-          <w:rFonts w:eastAsia="Verdana"/>
-          <w14:ligatures w14:val="standard"/>
-        </w:rPr>
-        <w:t xml:space="preserve"> apply</w:t>
-      </w:r>
-      <w:r>
-        <w:rPr>
-          <w:rFonts w:eastAsia="Verdana"/>
-          <w14:ligatures w14:val="standard"/>
-        </w:rPr>
-        <w:t>ing</w:t>
-      </w:r>
-      <w:r>
-        <w:rPr>
-          <w:rFonts w:eastAsia="Verdana"/>
-          <w14:ligatures w14:val="standard"/>
-        </w:rPr>
-        <w:t xml:space="preserve"> the required template is essential with some standard steps</w:t>
-      </w:r>
-      <w:r>
-        <w:rPr>
-          <w:rFonts w:eastAsia="Verdana"/>
+        <w:pStyle w:val="Head2"/>
+        <w:numPr>
+          <w:ilvl w:val="1"/>
+          <w:numId w:val="34"/>
+        </w:numPr>
+        <w:rPr>
+          <w14:ligatures w14:val="standard"/>
+        </w:rPr>
+      </w:pPr>
+      <w:r>
+        <w:rPr>
+          <w14:ligatures w14:val="standard"/>
+        </w:rPr>
+        <w:t>Define and describe the data source and a scenario in which a business analytics task based</w:t>
+      </w:r>
+      <w:r>
+        <w:rPr>
+          <w14:ligatures w14:val="standard"/>
+        </w:rPr>
+        <w:t xml:space="preserve"> </w:t>
+      </w:r>
+      <w:r>
+        <w:rPr>
+          <w14:ligatures w14:val="standard"/>
+        </w:rPr>
+        <w:t>on the data set you identified should be solved</w:t>
+      </w:r>
+      <w:r>
+        <w:rPr>
           <w14:ligatures w14:val="standard"/>
         </w:rPr>
         <w:t>.</w:t>
@@ -485,1303 +442,692 @@
     </w:p>
     <w:p>
       <w:pPr>
-        <w:pStyle w:val="Abstract"/>
-        <w:rPr>
-          <w14:ligatures w14:val="standard"/>
-        </w:rPr>
-      </w:pPr>
-      <w:r>
-        <w:rPr>
-          <w:rFonts w:eastAsia="Verdana"/>
-          <w14:ligatures w14:val="standard"/>
-        </w:rPr>
-        <w:t xml:space="preserve">These steps, which should require </w:t>
-      </w:r>
-      <w:r>
-        <w:rPr>
-          <w14:ligatures w14:val="standard"/>
-        </w:rPr>
-        <w:t>generati</w:t>
-      </w:r>
-      <w:r>
-        <w:rPr>
-          <w14:ligatures w14:val="standard"/>
-        </w:rPr>
-        <w:t>o</w:t>
-      </w:r>
-      <w:r>
-        <w:rPr>
-          <w14:ligatures w14:val="standard"/>
-        </w:rPr>
-        <w:t>n</w:t>
-      </w:r>
-      <w:r>
-        <w:rPr>
+        <w:pStyle w:val="Head2"/>
+        <w:ind w:left="384" w:firstLine="0"/>
+        <w:jc w:val="both"/>
+        <w:rPr>
+          <w:b w:val="0"/>
+          <w:bCs/>
+          <w14:ligatures w14:val="standard"/>
+        </w:rPr>
+      </w:pPr>
+      <w:r>
+        <w:rPr>
+          <w:b w:val="0"/>
+          <w:bCs/>
+          <w14:ligatures w14:val="standard"/>
+        </w:rPr>
+        <w:t>The data s</w:t>
+      </w:r>
+      <w:r>
+        <w:rPr>
+          <w:b w:val="0"/>
+          <w:bCs/>
+          <w14:ligatures w14:val="standard"/>
+        </w:rPr>
+        <w:t>ource</w:t>
+      </w:r>
+      <w:r>
+        <w:rPr>
+          <w:b w:val="0"/>
+          <w:bCs/>
           <w14:ligatures w14:val="standard"/>
         </w:rPr>
         <w:t xml:space="preserve"> </w:t>
       </w:r>
       <w:r>
         <w:rPr>
-          <w14:ligatures w14:val="standard"/>
-        </w:rPr>
-        <w:t xml:space="preserve">of the </w:t>
-      </w:r>
-      <w:r>
-        <w:rPr>
-          <w14:ligatures w14:val="standard"/>
-        </w:rPr>
-        <w:t xml:space="preserve">final output from the styled </w:t>
-      </w:r>
-      <w:r>
-        <w:rPr>
-          <w14:ligatures w14:val="standard"/>
-        </w:rPr>
-        <w:t>paper,</w:t>
-      </w:r>
-      <w:r>
-        <w:rPr>
-          <w14:ligatures w14:val="standard"/>
-        </w:rPr>
-        <w:t xml:space="preserve"> are </w:t>
-      </w:r>
-      <w:r>
-        <w:rPr>
-          <w14:ligatures w14:val="standard"/>
-        </w:rPr>
-        <w:t>mentioned</w:t>
-      </w:r>
-      <w:r>
-        <w:rPr>
-          <w14:ligatures w14:val="standard"/>
-        </w:rPr>
-        <w:t xml:space="preserve"> here in this paragraph. </w:t>
-      </w:r>
-      <w:r>
-        <w:rPr>
-          <w14:ligatures w14:val="standard"/>
-        </w:rPr>
-        <w:t>First, user</w:t>
-      </w:r>
-      <w:r>
-        <w:rPr>
-          <w14:ligatures w14:val="standard"/>
-        </w:rPr>
-        <w:t>s</w:t>
-      </w:r>
-      <w:r>
-        <w:rPr>
-          <w14:ligatures w14:val="standard"/>
-        </w:rPr>
-        <w:t xml:space="preserve"> have to r</w:t>
-      </w:r>
-      <w:r>
-        <w:rPr>
-          <w14:ligatures w14:val="standard"/>
-        </w:rPr>
-        <w:t xml:space="preserve">un “Reference </w:t>
-      </w:r>
-      <w:r>
-        <w:rPr>
-          <w14:ligatures w14:val="standard"/>
-        </w:rPr>
-        <w:t>N</w:t>
-      </w:r>
-      <w:r>
-        <w:rPr>
-          <w14:ligatures w14:val="standard"/>
-        </w:rPr>
-        <w:t>umbering</w:t>
-      </w:r>
-      <w:r>
-        <w:rPr>
-          <w14:ligatures w14:val="standard"/>
-        </w:rPr>
-        <w:t>”</w:t>
-      </w:r>
-      <w:r>
-        <w:rPr>
-          <w14:ligatures w14:val="standard"/>
-        </w:rPr>
-        <w:t xml:space="preserve"> from </w:t>
-      </w:r>
-      <w:r>
-        <w:rPr>
-          <w14:ligatures w14:val="standard"/>
-        </w:rPr>
-        <w:t xml:space="preserve">the </w:t>
-      </w:r>
-      <w:r>
-        <w:rPr>
-          <w14:ligatures w14:val="standard"/>
-        </w:rPr>
-        <w:t xml:space="preserve">“Reference Elements” menu; this is the first step to start the bibliography marking (it should be clicked while keeping the cursor at the beginning of the reference list). </w:t>
-      </w:r>
-      <w:r>
-        <w:rPr>
-          <w14:ligatures w14:val="standard"/>
-        </w:rPr>
-        <w:t xml:space="preserve">After </w:t>
-      </w:r>
-      <w:r>
-        <w:rPr>
-          <w14:ligatures w14:val="standard"/>
-        </w:rPr>
-        <w:t xml:space="preserve">the </w:t>
-      </w:r>
-      <w:r>
-        <w:rPr>
-          <w14:ligatures w14:val="standard"/>
-        </w:rPr>
-        <w:t>mark</w:t>
-      </w:r>
-      <w:r>
-        <w:rPr>
-          <w14:ligatures w14:val="standard"/>
-        </w:rPr>
-        <w:t>ing</w:t>
-      </w:r>
-      <w:r>
-        <w:rPr>
+          <w:b w:val="0"/>
+          <w:bCs/>
+          <w14:ligatures w14:val="standard"/>
+        </w:rPr>
+        <w:t xml:space="preserve">that </w:t>
+      </w:r>
+      <w:r>
+        <w:rPr>
+          <w:b w:val="0"/>
+          <w:bCs/>
+          <w14:ligatures w14:val="standard"/>
+        </w:rPr>
+        <w:t>we have selected</w:t>
+      </w:r>
+      <w:r>
+        <w:rPr>
+          <w:b w:val="0"/>
+          <w:bCs/>
+          <w14:ligatures w14:val="standard"/>
+        </w:rPr>
+        <w:t xml:space="preserve">, “Hotel Booking Demand”, </w:t>
+      </w:r>
+      <w:r>
+        <w:rPr>
+          <w:b w:val="0"/>
+          <w:bCs/>
+          <w14:ligatures w14:val="standard"/>
+        </w:rPr>
+        <w:t>provides a</w:t>
+      </w:r>
+      <w:r>
+        <w:rPr>
+          <w:b w:val="0"/>
+          <w:bCs/>
           <w14:ligatures w14:val="standard"/>
         </w:rPr>
         <w:t xml:space="preserve"> </w:t>
       </w:r>
       <w:r>
         <w:rPr>
-          <w14:ligatures w14:val="standard"/>
-        </w:rPr>
-        <w:t xml:space="preserve">is complete, </w:t>
-      </w:r>
-      <w:r>
-        <w:rPr>
-          <w14:ligatures w14:val="standard"/>
-        </w:rPr>
-        <w:t xml:space="preserve">the reference element </w:t>
-      </w:r>
-      <w:r>
-        <w:rPr>
-          <w14:ligatures w14:val="standard"/>
-        </w:rPr>
-        <w:t>run</w:t>
-      </w:r>
-      <w:r>
-        <w:rPr>
-          <w14:ligatures w14:val="standard"/>
-        </w:rPr>
-        <w:t>s</w:t>
-      </w:r>
-      <w:r>
-        <w:rPr>
-          <w14:ligatures w14:val="standard"/>
-        </w:rPr>
-        <w:t xml:space="preserve"> all the options under</w:t>
-      </w:r>
-      <w:r>
-        <w:rPr>
-          <w14:ligatures w14:val="standard"/>
-        </w:rPr>
-        <w:t xml:space="preserve"> the</w:t>
-      </w:r>
-      <w:r>
-        <w:rPr>
-          <w14:ligatures w14:val="standard"/>
-        </w:rPr>
-        <w:t xml:space="preserve"> “Cross Linking” menu.</w:t>
+          <w:b w:val="0"/>
+          <w:bCs/>
+          <w14:ligatures w14:val="standard"/>
+        </w:rPr>
+        <w:t>complete</w:t>
+      </w:r>
+      <w:r>
+        <w:rPr>
+          <w:b w:val="0"/>
+          <w:bCs/>
+          <w14:ligatures w14:val="standard"/>
+        </w:rPr>
+        <w:t xml:space="preserve"> set of information related to city hotels and resort hotels. </w:t>
       </w:r>
     </w:p>
     <w:p>
       <w:pPr>
-        <w:pStyle w:val="Abstract"/>
-        <w:rPr>
-          <w14:ligatures w14:val="standard"/>
-        </w:rPr>
-      </w:pPr>
-      <w:r>
-        <w:rPr>
-          <w14:ligatures w14:val="standard"/>
-        </w:rPr>
-        <w:t>For accuracy check of the structured paper</w:t>
-      </w:r>
-      <w:r>
-        <w:rPr>
+        <w:pStyle w:val="Head2"/>
+        <w:ind w:left="384" w:firstLine="0"/>
+        <w:jc w:val="both"/>
+        <w:rPr>
+          <w:b w:val="0"/>
+          <w:bCs/>
+          <w14:ligatures w14:val="standard"/>
+        </w:rPr>
+      </w:pPr>
+      <w:r>
+        <w:rPr>
+          <w:b w:val="0"/>
+          <w:bCs/>
+          <w14:ligatures w14:val="standard"/>
+        </w:rPr>
+        <w:t xml:space="preserve">The information </w:t>
+      </w:r>
+      <w:r>
+        <w:rPr>
+          <w:b w:val="0"/>
+          <w:bCs/>
+          <w14:ligatures w14:val="standard"/>
+        </w:rPr>
+        <w:t xml:space="preserve">we can find </w:t>
+      </w:r>
+      <w:r>
+        <w:rPr>
+          <w:b w:val="0"/>
+          <w:bCs/>
+          <w14:ligatures w14:val="standard"/>
+        </w:rPr>
+        <w:t xml:space="preserve">in the data set is </w:t>
+      </w:r>
+      <w:r>
+        <w:rPr>
+          <w:b w:val="0"/>
+          <w:bCs/>
+          <w14:ligatures w14:val="standard"/>
+        </w:rPr>
+        <w:t>an insight on the</w:t>
+      </w:r>
+      <w:r>
+        <w:rPr>
+          <w:b w:val="0"/>
+          <w:bCs/>
+          <w14:ligatures w14:val="standard"/>
+        </w:rPr>
+        <w:t xml:space="preserve"> booking details, non-personal information of the tenants</w:t>
+      </w:r>
+      <w:r>
+        <w:rPr>
+          <w:b w:val="0"/>
+          <w:bCs/>
           <w14:ligatures w14:val="standard"/>
         </w:rPr>
         <w:t>,</w:t>
       </w:r>
       <w:r>
         <w:rPr>
-          <w14:ligatures w14:val="standard"/>
-        </w:rPr>
-        <w:t xml:space="preserve"> user can run </w:t>
-      </w:r>
-      <w:r>
-        <w:rPr>
-          <w14:ligatures w14:val="standard"/>
-        </w:rPr>
-        <w:t xml:space="preserve">the </w:t>
-      </w:r>
-      <w:r>
-        <w:rPr>
-          <w14:ligatures w14:val="standard"/>
-        </w:rPr>
-        <w:t xml:space="preserve">option </w:t>
-      </w:r>
-      <w:r>
-        <w:rPr>
-          <w:b/>
-          <w14:ligatures w14:val="standard"/>
-        </w:rPr>
-        <w:t>Manuscript Validation</w:t>
-      </w:r>
-      <w:r>
-        <w:rPr>
-          <w14:ligatures w14:val="standard"/>
-        </w:rPr>
-        <w:t>. It inform</w:t>
-      </w:r>
-      <w:r>
-        <w:rPr>
-          <w14:ligatures w14:val="standard"/>
-        </w:rPr>
-        <w:t>s the user of</w:t>
-      </w:r>
-      <w:r>
-        <w:rPr>
-          <w14:ligatures w14:val="standard"/>
-        </w:rPr>
-        <w:t xml:space="preserve"> the wrong or missing values </w:t>
-      </w:r>
-      <w:r>
-        <w:rPr>
-          <w14:ligatures w14:val="standard"/>
-        </w:rPr>
-        <w:t>in</w:t>
-      </w:r>
-      <w:r>
-        <w:rPr>
-          <w14:ligatures w14:val="standard"/>
-        </w:rPr>
-        <w:t xml:space="preserve"> the paper. </w:t>
-      </w:r>
-      <w:r>
-        <w:rPr>
-          <w14:ligatures w14:val="standard"/>
-        </w:rPr>
-        <w:t>The u</w:t>
-      </w:r>
-      <w:r>
-        <w:rPr>
-          <w14:ligatures w14:val="standard"/>
-        </w:rPr>
-        <w:t xml:space="preserve">ser must correct the paper as per validation messages and rerun </w:t>
-      </w:r>
-      <w:r>
-        <w:rPr>
-          <w:b/>
-          <w14:ligatures w14:val="standard"/>
-        </w:rPr>
-        <w:t xml:space="preserve">Manuscript </w:t>
-      </w:r>
-      <w:r>
-        <w:rPr>
-          <w:b/>
-          <w14:ligatures w14:val="standard"/>
-        </w:rPr>
-        <w:t>V</w:t>
-      </w:r>
-      <w:r>
-        <w:rPr>
-          <w:b/>
-          <w14:ligatures w14:val="standard"/>
-        </w:rPr>
-        <w:t>alidation</w:t>
-      </w:r>
-      <w:r>
-        <w:rPr>
-          <w14:ligatures w14:val="standard"/>
-        </w:rPr>
-        <w:t>.</w:t>
+          <w:b w:val="0"/>
+          <w:bCs/>
+          <w14:ligatures w14:val="standard"/>
+        </w:rPr>
+        <w:t xml:space="preserve"> </w:t>
+      </w:r>
+      <w:r>
+        <w:rPr>
+          <w:b w:val="0"/>
+          <w:bCs/>
+          <w14:ligatures w14:val="standard"/>
+        </w:rPr>
+        <w:t>and</w:t>
+      </w:r>
+      <w:r>
+        <w:rPr>
+          <w:b w:val="0"/>
+          <w:bCs/>
+          <w14:ligatures w14:val="standard"/>
+        </w:rPr>
+        <w:t xml:space="preserve"> some details about the reservation status.</w:t>
+      </w:r>
+      <w:r>
+        <w:rPr>
+          <w:b w:val="0"/>
+          <w:bCs/>
+          <w14:ligatures w14:val="standard"/>
+        </w:rPr>
+        <w:t xml:space="preserve"> </w:t>
+      </w:r>
+      <w:r>
+        <w:rPr>
+          <w:rFonts w:hint="eastAsia"/>
+          <w:b w:val="0"/>
+          <w:bCs/>
+          <w14:ligatures w14:val="standard"/>
+        </w:rPr>
+        <w:t xml:space="preserve">This includes hotel information such as name, </w:t>
+      </w:r>
+      <w:r>
+        <w:rPr>
+          <w:b w:val="0"/>
+          <w:bCs/>
+          <w14:ligatures w14:val="standard"/>
+        </w:rPr>
+        <w:t>location,</w:t>
+      </w:r>
+      <w:r>
+        <w:rPr>
+          <w:rFonts w:hint="eastAsia"/>
+          <w:b w:val="0"/>
+          <w:bCs/>
+          <w14:ligatures w14:val="standard"/>
+        </w:rPr>
+        <w:t xml:space="preserve"> and type; booking information such as arrival and departure dates, number of guests and special requirements; </w:t>
+      </w:r>
+      <w:r>
+        <w:rPr>
+          <w:b w:val="0"/>
+          <w:bCs/>
+          <w14:ligatures w14:val="standard"/>
+        </w:rPr>
+        <w:t>guest information</w:t>
+      </w:r>
+      <w:r>
+        <w:rPr>
+          <w:rFonts w:hint="eastAsia"/>
+          <w:b w:val="0"/>
+          <w:bCs/>
+          <w14:ligatures w14:val="standard"/>
+        </w:rPr>
+        <w:t xml:space="preserve">, such as </w:t>
+      </w:r>
+      <w:r>
+        <w:rPr>
+          <w:b w:val="0"/>
+          <w:bCs/>
+          <w14:ligatures w14:val="standard"/>
+        </w:rPr>
+        <w:t xml:space="preserve">how </w:t>
+      </w:r>
+      <w:r>
+        <w:rPr>
+          <w:rFonts w:hint="eastAsia"/>
+          <w:b w:val="0"/>
+          <w:bCs/>
+          <w14:ligatures w14:val="standard"/>
+        </w:rPr>
+        <w:t xml:space="preserve">far in advance the </w:t>
+      </w:r>
+      <w:r>
+        <w:rPr>
+          <w:b w:val="0"/>
+          <w:bCs/>
+          <w14:ligatures w14:val="standard"/>
+        </w:rPr>
+        <w:t>booking is</w:t>
+      </w:r>
+      <w:r>
+        <w:rPr>
+          <w:rFonts w:hint="eastAsia"/>
+          <w:b w:val="0"/>
+          <w:bCs/>
+          <w14:ligatures w14:val="standard"/>
+        </w:rPr>
+        <w:t xml:space="preserve"> made and the number of guests</w:t>
+      </w:r>
+      <w:r>
+        <w:rPr>
+          <w:b w:val="0"/>
+          <w:bCs/>
+          <w14:ligatures w14:val="standard"/>
+        </w:rPr>
+        <w:t xml:space="preserve"> f</w:t>
+      </w:r>
+      <w:r>
+        <w:rPr>
+          <w:rFonts w:hint="eastAsia"/>
+          <w:b w:val="0"/>
+          <w:bCs/>
+          <w14:ligatures w14:val="standard"/>
+        </w:rPr>
+        <w:t xml:space="preserve">or adults, </w:t>
+      </w:r>
+      <w:r>
+        <w:rPr>
+          <w:b w:val="0"/>
+          <w:bCs/>
+          <w14:ligatures w14:val="standard"/>
+        </w:rPr>
+        <w:t>children,</w:t>
+      </w:r>
+      <w:r>
+        <w:rPr>
+          <w:rFonts w:hint="eastAsia"/>
+          <w:b w:val="0"/>
+          <w:bCs/>
+          <w14:ligatures w14:val="standard"/>
+        </w:rPr>
+        <w:t xml:space="preserve"> and infants </w:t>
+      </w:r>
+      <w:r>
+        <w:rPr>
+          <w:b w:val="0"/>
+          <w:bCs/>
+          <w14:ligatures w14:val="standard"/>
+        </w:rPr>
+        <w:t>as well as</w:t>
+      </w:r>
+      <w:r>
+        <w:rPr>
+          <w:rFonts w:hint="eastAsia"/>
+          <w:b w:val="0"/>
+          <w:bCs/>
+          <w14:ligatures w14:val="standard"/>
+        </w:rPr>
+        <w:t xml:space="preserve"> the booking status indicating whether the booking has been cancelled.</w:t>
       </w:r>
     </w:p>
     <w:p>
       <w:pPr>
-        <w:pStyle w:val="Abstract"/>
-        <w:rPr>
-          <w14:ligatures w14:val="standard"/>
-        </w:rPr>
-      </w:pPr>
-      <w:r>
-        <w:rPr>
-          <w14:ligatures w14:val="standard"/>
-        </w:rPr>
-        <w:t xml:space="preserve">Now, to generate </w:t>
-      </w:r>
-      <w:r>
-        <w:rPr>
-          <w14:ligatures w14:val="standard"/>
-        </w:rPr>
-        <w:t>the</w:t>
-      </w:r>
-      <w:r>
-        <w:rPr>
-          <w14:ligatures w14:val="standard"/>
-        </w:rPr>
-        <w:t xml:space="preserve"> required layout of the paper</w:t>
-      </w:r>
-      <w:r>
-        <w:rPr>
-          <w14:ligatures w14:val="standard"/>
-        </w:rPr>
-        <w:t>,</w:t>
-      </w:r>
-      <w:r>
-        <w:rPr>
-          <w14:ligatures w14:val="standard"/>
-        </w:rPr>
-        <w:t xml:space="preserve"> </w:t>
-      </w:r>
-      <w:r>
-        <w:rPr>
-          <w14:ligatures w14:val="standard"/>
-        </w:rPr>
-        <w:t xml:space="preserve">the </w:t>
-      </w:r>
-      <w:r>
-        <w:rPr>
-          <w14:ligatures w14:val="standard"/>
-        </w:rPr>
-        <w:t>user should select one of the template style</w:t>
-      </w:r>
-      <w:r>
-        <w:rPr>
-          <w14:ligatures w14:val="standard"/>
-        </w:rPr>
-        <w:t>s</w:t>
-      </w:r>
-      <w:r>
-        <w:rPr>
-          <w14:ligatures w14:val="standard"/>
-        </w:rPr>
-        <w:t xml:space="preserve"> under the Define Template Style </w:t>
-      </w:r>
-      <w:r>
-        <w:rPr>
-          <w14:ligatures w14:val="standard"/>
-        </w:rPr>
-        <w:t xml:space="preserve">option </w:t>
-      </w:r>
-      <w:r>
-        <w:rPr>
-          <w14:ligatures w14:val="standard"/>
-        </w:rPr>
-        <w:t>(</w:t>
-      </w:r>
-      <w:r>
-        <w:rPr>
-          <w:u w:val="single"/>
-          <w14:ligatures w14:val="standard"/>
-        </w:rPr>
-        <w:t>choose the re</w:t>
-      </w:r>
-      <w:r>
-        <w:rPr>
-          <w:u w:val="single"/>
-          <w14:ligatures w14:val="standard"/>
-        </w:rPr>
-        <w:t>quired</w:t>
-      </w:r>
-      <w:r>
-        <w:rPr>
-          <w:u w:val="single"/>
-          <w14:ligatures w14:val="standard"/>
-        </w:rPr>
-        <w:t xml:space="preserve"> layout design</w:t>
-      </w:r>
-      <w:r>
-        <w:rPr>
-          <w:u w:val="single"/>
-          <w14:ligatures w14:val="standard"/>
-        </w:rPr>
-        <w:t>,</w:t>
-      </w:r>
-      <w:r>
-        <w:rPr>
-          <w:u w:val="single"/>
-          <w14:ligatures w14:val="standard"/>
-        </w:rPr>
-        <w:t xml:space="preserve"> i.e. choose between Journals and Proceedings</w:t>
-      </w:r>
-      <w:r>
-        <w:rPr>
-          <w14:ligatures w14:val="standard"/>
-        </w:rPr>
-        <w:t>).</w:t>
+        <w:pStyle w:val="Head2"/>
+        <w:ind w:left="384" w:firstLine="0"/>
+        <w:jc w:val="both"/>
+        <w:rPr>
+          <w:b w:val="0"/>
+          <w:bCs/>
+          <w14:ligatures w14:val="standard"/>
+        </w:rPr>
+      </w:pPr>
+      <w:r>
+        <w:rPr>
+          <w:b w:val="0"/>
+          <w:bCs/>
+          <w14:ligatures w14:val="standard"/>
+        </w:rPr>
+        <w:t xml:space="preserve">The scenario we want to study and analyze </w:t>
+      </w:r>
+      <w:r>
+        <w:rPr>
+          <w:b w:val="0"/>
+          <w:bCs/>
+          <w14:ligatures w14:val="standard"/>
+        </w:rPr>
+        <w:t>is based on the attribute of the Average Daily Rate (ADR). This attribute measures the average rental revenue earned for an occupied room per day. The operating performance of the hotels can be determined by using the ADR. This measure is crucial because is one of the key indicators of a hotel financials’ health. Having this into considera</w:t>
+      </w:r>
+      <w:r>
+        <w:rPr>
+          <w:b w:val="0"/>
+          <w:bCs/>
+          <w14:ligatures w14:val="standard"/>
+        </w:rPr>
+        <w:t>tion, our case study will consist of trying to predict this indicator by using a regression model.</w:t>
       </w:r>
     </w:p>
     <w:p>
       <w:pPr>
-        <w:pStyle w:val="Textonotapie"/>
-        <w:framePr w:w="4680" w:h="1441" w:hRule="exact" w:hSpace="187" w:wrap="around" w:vAnchor="page" w:hAnchor="page" w:x="1089" w:y="12601" w:anchorLock="1"/>
-      </w:pPr>
-      <w:r>
-        <w:rPr>
-          <w:vertAlign w:val="superscript"/>
-        </w:rPr>
-        <w:t>∗</w:t>
-      </w:r>
-      <w:r>
-        <w:t>Article Title Footnote needs to be captured as Title Note</w:t>
-      </w:r>
+        <w:pStyle w:val="Head2"/>
+        <w:ind w:left="384" w:firstLine="0"/>
+        <w:jc w:val="both"/>
+        <w:rPr>
+          <w:b w:val="0"/>
+          <w:bCs/>
+          <w14:ligatures w14:val="standard"/>
+        </w:rPr>
+      </w:pPr>
     </w:p>
     <w:p>
       <w:pPr>
-        <w:pStyle w:val="Textonotapie"/>
-        <w:framePr w:w="4680" w:h="1441" w:hRule="exact" w:hSpace="187" w:wrap="around" w:vAnchor="page" w:hAnchor="page" w:x="1089" w:y="12601" w:anchorLock="1"/>
-      </w:pPr>
-      <w:r>
-        <w:rPr>
-          <w:vertAlign w:val="superscript"/>
-        </w:rPr>
-        <w:t>†</w:t>
-      </w:r>
-      <w:r>
-        <w:t>Author Footnote to be captured as Author Note</w:t>
+        <w:pStyle w:val="Head2"/>
+        <w:numPr>
+          <w:ilvl w:val="1"/>
+          <w:numId w:val="34"/>
+        </w:numPr>
+        <w:rPr>
+          <w14:ligatures w14:val="standard"/>
+        </w:rPr>
+      </w:pPr>
+      <w:r>
+        <w:rPr>
+          <w14:ligatures w14:val="standard"/>
+        </w:rPr>
+        <w:t>Clearly define and describe the Business Objectives</w:t>
+      </w:r>
+      <w:r>
+        <w:rPr>
+          <w14:ligatures w14:val="standard"/>
+        </w:rPr>
+        <w:t>.</w:t>
       </w:r>
     </w:p>
     <w:p>
       <w:pPr>
-        <w:pStyle w:val="PermissionBlock"/>
-        <w:framePr w:w="4680" w:h="1441" w:hRule="exact" w:hSpace="187" w:wrap="around" w:vAnchor="page" w:hAnchor="page" w:x="1089" w:y="12601" w:anchorLock="1"/>
-      </w:pPr>
-      <w:r>
-        <w:t>Permission to make digital or hard copies of part or all of this work for personal or classroom use is granted without fee provided that copies are not made or distributed for profit or commercial advantage and that copies bear this notice and the full citation on the first page. Copyrights for third-party components of this work must be honored. For all other uses, contact the owner/author(s).</w:t>
+        <w:pStyle w:val="Head2"/>
+        <w:ind w:left="384" w:firstLine="0"/>
+        <w:rPr>
+          <w:b w:val="0"/>
+          <w:bCs/>
+          <w14:ligatures w14:val="standard"/>
+        </w:rPr>
+      </w:pPr>
+      <w:r>
+        <w:rPr>
+          <w:b w:val="0"/>
+          <w:bCs/>
+          <w14:ligatures w14:val="standard"/>
+        </w:rPr>
+        <w:t>(REESCRIBIR + TRADUCIR)</w:t>
       </w:r>
     </w:p>
     <w:p>
       <w:pPr>
-        <w:pStyle w:val="VersoLRH"/>
-        <w:framePr w:w="4680" w:h="1441" w:hRule="exact" w:hSpace="187" w:wrap="around" w:vAnchor="page" w:hAnchor="page" w:x="1089" w:y="12601" w:anchorLock="1"/>
-        <w:rPr>
-          <w:i/>
-        </w:rPr>
-      </w:pPr>
-      <w:r>
-        <w:rPr>
-          <w:i/>
-        </w:rPr>
-        <w:t>WOODSTOCK’18, June, 2018, El Paso, Texas USA</w:t>
+        <w:pStyle w:val="Head2"/>
+        <w:numPr>
+          <w:ilvl w:val="0"/>
+          <w:numId w:val="36"/>
+        </w:numPr>
+        <w:rPr>
+          <w:b w:val="0"/>
+          <w:bCs/>
+          <w:lang w:val="es-ES"/>
+          <w14:ligatures w14:val="standard"/>
+        </w:rPr>
+      </w:pPr>
+      <w:r>
+        <w:rPr>
+          <w:b w:val="0"/>
+          <w:bCs/>
+          <w:lang w:val="es-ES"/>
+          <w14:ligatures w14:val="standard"/>
+        </w:rPr>
+        <w:t>Optimización de Ingresos:</w:t>
       </w:r>
     </w:p>
     <w:p>
       <w:pPr>
-        <w:pStyle w:val="PermissionBlock"/>
-        <w:framePr w:w="4680" w:h="1441" w:hRule="exact" w:hSpace="187" w:wrap="around" w:vAnchor="page" w:hAnchor="page" w:x="1089" w:y="12601" w:anchorLock="1"/>
-      </w:pPr>
-      <w:r>
-        <w:t>© 2018 Copyright held by the owner/author(s). 978-1-4503-0000-0/18/06...$15.00</w:t>
+        <w:pStyle w:val="Head2"/>
+        <w:numPr>
+          <w:ilvl w:val="1"/>
+          <w:numId w:val="36"/>
+        </w:numPr>
+        <w:rPr>
+          <w:b w:val="0"/>
+          <w:bCs/>
+          <w:lang w:val="es-ES"/>
+          <w14:ligatures w14:val="standard"/>
+        </w:rPr>
+      </w:pPr>
+      <w:r>
+        <w:rPr>
+          <w:b w:val="0"/>
+          <w:bCs/>
+          <w:lang w:val="es-ES"/>
+          <w14:ligatures w14:val="standard"/>
+        </w:rPr>
+        <w:t>Objetivo: Identificar los factores que más influyen en el ADR y utilizar esta información para desarrollar estrategias de precios que maximicen los ingresos del hotel.</w:t>
       </w:r>
     </w:p>
     <w:p>
       <w:pPr>
-        <w:framePr w:w="4680" w:h="1441" w:hRule="exact" w:hSpace="187" w:wrap="around" w:vAnchor="page" w:hAnchor="page" w:x="1089" w:y="12601" w:anchorLock="1"/>
-        <w:rPr>
-          <w:iCs/>
-          <w14:ligatures w14:val="standard"/>
-        </w:rPr>
-      </w:pPr>
-      <w:r>
-        <w:t>https://doi.org/10.1145/1234567890</w:t>
+        <w:pStyle w:val="Head2"/>
+        <w:numPr>
+          <w:ilvl w:val="0"/>
+          <w:numId w:val="36"/>
+        </w:numPr>
+        <w:rPr>
+          <w:b w:val="0"/>
+          <w:bCs/>
+          <w:lang w:val="es-ES"/>
+          <w14:ligatures w14:val="standard"/>
+        </w:rPr>
+      </w:pPr>
+      <w:r>
+        <w:rPr>
+          <w:b w:val="0"/>
+          <w:bCs/>
+          <w:lang w:val="es-ES"/>
+          <w14:ligatures w14:val="standard"/>
+        </w:rPr>
+        <w:t>Reducción de Cancelaciones:</w:t>
       </w:r>
     </w:p>
     <w:p>
       <w:pPr>
-        <w:pStyle w:val="Abstract"/>
-        <w:rPr>
-          <w14:ligatures w14:val="standard"/>
-        </w:rPr>
-      </w:pPr>
-      <w:r>
-        <w:rPr>
-          <w14:ligatures w14:val="standard"/>
-        </w:rPr>
-        <w:t>S</w:t>
-      </w:r>
-      <w:r>
-        <w:rPr>
-          <w14:ligatures w14:val="standard"/>
-        </w:rPr>
-        <w:t xml:space="preserve">ome specific values are required to create a standard layout </w:t>
-      </w:r>
-      <w:r>
-        <w:rPr>
-          <w14:ligatures w14:val="standard"/>
-        </w:rPr>
-        <w:t>by choosing a</w:t>
-      </w:r>
-      <w:r>
-        <w:rPr>
-          <w14:ligatures w14:val="standard"/>
-        </w:rPr>
-        <w:t xml:space="preserve"> template for the journals or proceedings. So once </w:t>
-      </w:r>
-      <w:r>
-        <w:rPr>
-          <w14:ligatures w14:val="standard"/>
-        </w:rPr>
-        <w:t xml:space="preserve">the </w:t>
-      </w:r>
-      <w:r>
-        <w:rPr>
-          <w14:ligatures w14:val="standard"/>
-        </w:rPr>
-        <w:t>user choose</w:t>
-      </w:r>
-      <w:r>
-        <w:rPr>
-          <w14:ligatures w14:val="standard"/>
-        </w:rPr>
-        <w:t>s</w:t>
-      </w:r>
-      <w:r>
-        <w:rPr>
-          <w14:ligatures w14:val="standard"/>
-        </w:rPr>
-        <w:t xml:space="preserve"> </w:t>
-      </w:r>
-      <w:r>
-        <w:rPr>
-          <w14:ligatures w14:val="standard"/>
-        </w:rPr>
-        <w:t>one of the template layout style</w:t>
-      </w:r>
-      <w:r>
-        <w:rPr>
-          <w14:ligatures w14:val="standard"/>
-        </w:rPr>
-        <w:t>s</w:t>
-      </w:r>
-      <w:r>
-        <w:rPr>
-          <w14:ligatures w14:val="standard"/>
-        </w:rPr>
-        <w:t>,</w:t>
-      </w:r>
-      <w:r>
-        <w:rPr>
-          <w14:ligatures w14:val="standard"/>
-        </w:rPr>
-        <w:t xml:space="preserve"> the respective Journal </w:t>
-      </w:r>
-      <w:r>
-        <w:rPr>
-          <w14:ligatures w14:val="standard"/>
-        </w:rPr>
-        <w:t>or</w:t>
-      </w:r>
-      <w:r>
-        <w:rPr>
-          <w14:ligatures w14:val="standard"/>
-        </w:rPr>
-        <w:t xml:space="preserve"> Conference details dialog box</w:t>
-      </w:r>
-      <w:r>
-        <w:rPr>
-          <w14:ligatures w14:val="standard"/>
-        </w:rPr>
-        <w:t xml:space="preserve"> (i.e. </w:t>
-      </w:r>
-      <w:r>
-        <w:rPr>
-          <w:b/>
-          <w14:ligatures w14:val="standard"/>
-        </w:rPr>
-        <w:t xml:space="preserve">journal/conference </w:t>
-      </w:r>
-      <w:r>
-        <w:rPr>
-          <w:b/>
-          <w14:ligatures w14:val="standard"/>
-        </w:rPr>
-        <w:t>acronym</w:t>
-      </w:r>
-      <w:r>
-        <w:rPr>
-          <w:b/>
-          <w14:ligatures w14:val="standard"/>
-        </w:rPr>
-        <w:t xml:space="preserve">, </w:t>
-      </w:r>
-      <w:r>
-        <w:rPr>
-          <w:b/>
-          <w14:ligatures w14:val="standard"/>
-        </w:rPr>
-        <w:t>DOI</w:t>
-      </w:r>
-      <w:r>
-        <w:rPr>
-          <w:b/>
-          <w14:ligatures w14:val="standard"/>
-        </w:rPr>
-        <w:t xml:space="preserve">, </w:t>
-      </w:r>
-      <w:r>
-        <w:rPr>
-          <w:b/>
-          <w14:ligatures w14:val="standard"/>
-        </w:rPr>
-        <w:t>ISBN</w:t>
-      </w:r>
-      <w:r>
-        <w:rPr>
-          <w:b/>
-          <w14:ligatures w14:val="standard"/>
-        </w:rPr>
-        <w:t>,</w:t>
-      </w:r>
-      <w:r>
-        <w:rPr>
-          <w:b/>
-          <w14:ligatures w14:val="standard"/>
-        </w:rPr>
-        <w:t xml:space="preserve"> copyright</w:t>
-      </w:r>
-      <w:r>
-        <w:rPr>
-          <w:b/>
-          <w14:ligatures w14:val="standard"/>
-        </w:rPr>
-        <w:t>,</w:t>
-      </w:r>
-      <w:r>
-        <w:rPr>
-          <w:b/>
-          <w14:ligatures w14:val="standard"/>
-        </w:rPr>
-        <w:t xml:space="preserve"> </w:t>
-      </w:r>
-      <w:r>
-        <w:rPr>
-          <w:b/>
-          <w14:ligatures w14:val="standard"/>
-        </w:rPr>
-        <w:t>year</w:t>
-      </w:r>
-      <w:r>
-        <w:rPr>
-          <w:b/>
-          <w14:ligatures w14:val="standard"/>
-        </w:rPr>
-        <w:t>,</w:t>
-      </w:r>
-      <w:r>
-        <w:rPr>
-          <w:b/>
-          <w14:ligatures w14:val="standard"/>
-        </w:rPr>
-        <w:t xml:space="preserve"> </w:t>
-      </w:r>
-      <w:r>
-        <w:rPr>
-          <w:b/>
-          <w14:ligatures w14:val="standard"/>
-        </w:rPr>
-        <w:t>etc.</w:t>
-      </w:r>
-      <w:r>
-        <w:rPr>
-          <w14:ligatures w14:val="standard"/>
-        </w:rPr>
-        <w:t>)</w:t>
-      </w:r>
-      <w:r>
-        <w:rPr>
-          <w14:ligatures w14:val="standard"/>
-        </w:rPr>
-        <w:t xml:space="preserve"> </w:t>
-      </w:r>
-      <w:r>
-        <w:rPr>
-          <w14:ligatures w14:val="standard"/>
-        </w:rPr>
-        <w:t>will appear as a</w:t>
-      </w:r>
-      <w:r>
-        <w:rPr>
-          <w14:ligatures w14:val="standard"/>
-        </w:rPr>
-        <w:t xml:space="preserve"> prompt during </w:t>
-      </w:r>
-      <w:r>
-        <w:rPr>
-          <w14:ligatures w14:val="standard"/>
-        </w:rPr>
-        <w:t xml:space="preserve">the </w:t>
-      </w:r>
-      <w:r>
-        <w:rPr>
-          <w14:ligatures w14:val="standard"/>
-        </w:rPr>
-        <w:t xml:space="preserve">Define </w:t>
-      </w:r>
-      <w:r>
-        <w:rPr>
-          <w14:ligatures w14:val="standard"/>
-        </w:rPr>
-        <w:t>Template Style</w:t>
-      </w:r>
-      <w:r>
-        <w:rPr>
-          <w14:ligatures w14:val="standard"/>
-        </w:rPr>
-        <w:t xml:space="preserve"> functionality</w:t>
-      </w:r>
-      <w:r>
-        <w:rPr>
-          <w14:ligatures w14:val="standard"/>
-        </w:rPr>
-        <w:t xml:space="preserve">. </w:t>
-      </w:r>
-      <w:r>
-        <w:rPr>
-          <w14:ligatures w14:val="standard"/>
-        </w:rPr>
-        <w:t>The user should fill these values</w:t>
-      </w:r>
-      <w:r>
-        <w:rPr>
-          <w14:ligatures w14:val="standard"/>
-        </w:rPr>
-        <w:t>,</w:t>
-      </w:r>
-      <w:r>
-        <w:rPr>
-          <w14:ligatures w14:val="standard"/>
-        </w:rPr>
-        <w:t xml:space="preserve"> </w:t>
-      </w:r>
-      <w:r>
-        <w:rPr>
-          <w14:ligatures w14:val="standard"/>
-        </w:rPr>
-        <w:t>after</w:t>
-      </w:r>
-      <w:r>
-        <w:rPr>
-          <w14:ligatures w14:val="standard"/>
-        </w:rPr>
-        <w:t xml:space="preserve"> </w:t>
-      </w:r>
-      <w:r>
-        <w:rPr>
-          <w14:ligatures w14:val="standard"/>
-        </w:rPr>
-        <w:t>which the</w:t>
-      </w:r>
-      <w:r>
-        <w:rPr>
-          <w14:ligatures w14:val="standard"/>
-        </w:rPr>
-        <w:t xml:space="preserve"> template creates </w:t>
-      </w:r>
-      <w:r>
-        <w:rPr>
-          <w14:ligatures w14:val="standard"/>
-        </w:rPr>
-        <w:t>the</w:t>
-      </w:r>
-      <w:r>
-        <w:rPr>
-          <w14:ligatures w14:val="standard"/>
-        </w:rPr>
-        <w:t xml:space="preserve"> desired layout of the paper. </w:t>
-      </w:r>
-      <w:r>
-        <w:rPr>
-          <w14:ligatures w14:val="standard"/>
-        </w:rPr>
-        <w:t>The u</w:t>
-      </w:r>
-      <w:r>
-        <w:rPr>
-          <w14:ligatures w14:val="standard"/>
-        </w:rPr>
-        <w:t>ser can now</w:t>
-      </w:r>
-      <w:r>
-        <w:rPr>
-          <w14:ligatures w14:val="standard"/>
-        </w:rPr>
-        <w:t xml:space="preserve"> create </w:t>
-      </w:r>
-      <w:r>
-        <w:rPr>
-          <w14:ligatures w14:val="standard"/>
-        </w:rPr>
-        <w:t xml:space="preserve">a </w:t>
-      </w:r>
-      <w:r>
-        <w:rPr>
-          <w14:ligatures w14:val="standard"/>
-        </w:rPr>
-        <w:t xml:space="preserve">PDF of </w:t>
-      </w:r>
-      <w:r>
-        <w:rPr>
-          <w14:ligatures w14:val="standard"/>
-        </w:rPr>
-        <w:t>his/her</w:t>
-      </w:r>
-      <w:r>
-        <w:rPr>
-          <w14:ligatures w14:val="standard"/>
-        </w:rPr>
-        <w:t xml:space="preserve"> manuscript using </w:t>
-      </w:r>
-      <w:r>
-        <w:rPr>
-          <w14:ligatures w14:val="standard"/>
-        </w:rPr>
-        <w:t xml:space="preserve">the </w:t>
-      </w:r>
-      <w:r>
-        <w:rPr>
-          <w14:ligatures w14:val="standard"/>
-        </w:rPr>
-        <w:t>“</w:t>
-      </w:r>
-      <w:r>
-        <w:rPr>
-          <w:i/>
-          <w14:ligatures w14:val="standard"/>
-        </w:rPr>
-        <w:t>Save as PDF</w:t>
-      </w:r>
-      <w:r>
-        <w:rPr>
-          <w14:ligatures w14:val="standard"/>
-        </w:rPr>
-        <w:t>” option.</w:t>
+        <w:pStyle w:val="Head2"/>
+        <w:numPr>
+          <w:ilvl w:val="1"/>
+          <w:numId w:val="36"/>
+        </w:numPr>
+        <w:rPr>
+          <w:b w:val="0"/>
+          <w:bCs/>
+          <w:lang w:val="es-ES"/>
+          <w14:ligatures w14:val="standard"/>
+        </w:rPr>
+      </w:pPr>
+      <w:r>
+        <w:rPr>
+          <w:b w:val="0"/>
+          <w:bCs/>
+          <w:lang w:val="es-ES"/>
+          <w14:ligatures w14:val="standard"/>
+        </w:rPr>
+        <w:t>Objetivo: Evaluar cómo las variaciones en el ADR afectan las tasas de cancelación y desarrollar estrategias para minimizar cancelaciones.</w:t>
       </w:r>
     </w:p>
     <w:p>
       <w:pPr>
-        <w:pStyle w:val="Abstract"/>
-        <w:rPr>
-          <w14:ligatures w14:val="standard"/>
-        </w:rPr>
-      </w:pPr>
-      <w:r>
-        <w:rPr>
-          <w:rFonts w:eastAsia="Verdana"/>
-          <w14:ligatures w14:val="standard"/>
-        </w:rPr>
-        <w:t>If</w:t>
-      </w:r>
-      <w:r>
-        <w:rPr>
-          <w14:ligatures w14:val="standard"/>
-        </w:rPr>
-        <w:t xml:space="preserve"> </w:t>
-      </w:r>
-      <w:r>
-        <w:rPr>
-          <w14:ligatures w14:val="standard"/>
-        </w:rPr>
-        <w:t xml:space="preserve">the </w:t>
-      </w:r>
-      <w:r>
-        <w:rPr>
-          <w14:ligatures w14:val="standard"/>
-        </w:rPr>
-        <w:t>user</w:t>
-      </w:r>
-      <w:r>
-        <w:rPr>
-          <w14:ligatures w14:val="standard"/>
-        </w:rPr>
-        <w:t xml:space="preserve"> </w:t>
-      </w:r>
-      <w:r>
-        <w:rPr>
-          <w14:ligatures w14:val="standard"/>
-        </w:rPr>
-        <w:t>is</w:t>
-      </w:r>
-      <w:r>
-        <w:rPr>
-          <w14:ligatures w14:val="standard"/>
-        </w:rPr>
-        <w:t xml:space="preserve"> adding any new data, </w:t>
-      </w:r>
-      <w:r>
-        <w:rPr>
-          <w14:ligatures w14:val="standard"/>
-        </w:rPr>
-        <w:t>they should</w:t>
-      </w:r>
-      <w:r>
-        <w:rPr>
-          <w14:ligatures w14:val="standard"/>
-        </w:rPr>
-        <w:t xml:space="preserve"> make sure to </w:t>
-      </w:r>
-      <w:proofErr w:type="gramStart"/>
-      <w:r>
-        <w:rPr>
-          <w14:ligatures w14:val="standard"/>
-        </w:rPr>
-        <w:t>style</w:t>
-      </w:r>
-      <w:proofErr w:type="gramEnd"/>
-      <w:r>
-        <w:rPr>
-          <w14:ligatures w14:val="standard"/>
-        </w:rPr>
-        <w:t xml:space="preserve"> </w:t>
+        <w:pStyle w:val="Head2"/>
+        <w:numPr>
+          <w:ilvl w:val="0"/>
+          <w:numId w:val="36"/>
+        </w:numPr>
+        <w:rPr>
+          <w:b w:val="0"/>
+          <w:bCs/>
+          <w:lang w:val="es-ES"/>
+          <w14:ligatures w14:val="standard"/>
+        </w:rPr>
+      </w:pPr>
+      <w:r>
+        <w:rPr>
+          <w:b w:val="0"/>
+          <w:bCs/>
+          <w:lang w:val="es-ES"/>
+          <w14:ligatures w14:val="standard"/>
+        </w:rPr>
+        <w:t>Predicción del ADR Futuro:</w:t>
       </w:r>
     </w:p>
     <w:p>
       <w:pPr>
-        <w:pStyle w:val="Abstract"/>
-        <w:rPr>
-          <w14:ligatures w14:val="standard"/>
-        </w:rPr>
-      </w:pPr>
+        <w:pStyle w:val="Head2"/>
+        <w:numPr>
+          <w:ilvl w:val="1"/>
+          <w:numId w:val="36"/>
+        </w:numPr>
+        <w:rPr>
+          <w:b w:val="0"/>
+          <w:bCs/>
+          <w:lang w:val="es-ES"/>
+          <w14:ligatures w14:val="standard"/>
+        </w:rPr>
+      </w:pPr>
+      <w:r>
+        <w:rPr>
+          <w:b w:val="0"/>
+          <w:bCs/>
+          <w:lang w:val="es-ES"/>
+          <w14:ligatures w14:val="standard"/>
+        </w:rPr>
+        <w:t>Objetivo: Desarrollar un modelo predictivo basado en la regresión para estimar el ADR futuro, permitiendo una planificación más precisa y la anticipación de tendencias de ingresos.</w:t>
+      </w:r>
     </w:p>
     <w:p>
       <w:pPr>
-        <w:pStyle w:val="Abstract"/>
-        <w:rPr>
-          <w:lang w:val="en-GB" w:eastAsia="ja-JP"/>
-          <w14:ligatures w14:val="standard"/>
-        </w:rPr>
-      </w:pPr>
-      <w:r>
-        <w:rPr>
-          <w14:ligatures w14:val="standard"/>
-        </w:rPr>
-        <w:t>it as per the instructions provided in previous sections. Carry out the steps for Cross-linking, Fundref data, adding Document History (specific to</w:t>
-      </w:r>
-      <w:r>
-        <w:rPr>
-          <w14:ligatures w14:val="standard"/>
-        </w:rPr>
-        <w:t xml:space="preserve"> jour</w:t>
-      </w:r>
-      <w:r>
-        <w:rPr>
-          <w14:ligatures w14:val="standard"/>
-        </w:rPr>
-        <w:t>nal submission)</w:t>
-      </w:r>
-      <w:r>
-        <w:rPr>
-          <w14:ligatures w14:val="standard"/>
-        </w:rPr>
-        <w:t>,</w:t>
-      </w:r>
-      <w:r>
-        <w:rPr>
-          <w14:ligatures w14:val="standard"/>
-        </w:rPr>
-        <w:t xml:space="preserve"> and finally</w:t>
-      </w:r>
-      <w:r>
-        <w:rPr>
-          <w14:ligatures w14:val="standard"/>
-        </w:rPr>
-        <w:t>,</w:t>
-      </w:r>
-      <w:r>
-        <w:rPr>
-          <w14:ligatures w14:val="standard"/>
-        </w:rPr>
-        <w:t xml:space="preserve"> Manuscript validation and placing the respective metadata (</w:t>
-      </w:r>
-      <w:proofErr w:type="spellStart"/>
-      <w:r>
-        <w:rPr>
-          <w14:ligatures w14:val="standard"/>
-        </w:rPr>
-        <w:t>Bibstrip</w:t>
-      </w:r>
-      <w:proofErr w:type="spellEnd"/>
-      <w:r>
-        <w:rPr>
-          <w14:ligatures w14:val="standard"/>
-        </w:rPr>
-        <w:t>/copyright text)</w:t>
-      </w:r>
-      <w:r>
-        <w:rPr>
-          <w:rStyle w:val="Refdenotaalpie"/>
-          <w14:ligatures w14:val="standard"/>
-        </w:rPr>
-        <w:footnoteReference w:id="2"/>
-      </w:r>
-      <w:r>
-        <w:rPr>
-          <w14:ligatures w14:val="standard"/>
-        </w:rPr>
-        <w:t xml:space="preserve"> while applying the required template.</w:t>
+        <w:pStyle w:val="Head2"/>
+        <w:rPr>
+          <w14:ligatures w14:val="standard"/>
+        </w:rPr>
+      </w:pPr>
+      <w:proofErr w:type="gramStart"/>
+      <w:r>
+        <w:rPr>
+          <w14:ligatures w14:val="standard"/>
+        </w:rPr>
+        <w:t xml:space="preserve">1.3  </w:t>
+      </w:r>
+      <w:r>
+        <w:rPr>
+          <w14:ligatures w14:val="standard"/>
+        </w:rPr>
+        <w:t>Clearly</w:t>
+      </w:r>
+      <w:proofErr w:type="gramEnd"/>
+      <w:r>
+        <w:rPr>
+          <w14:ligatures w14:val="standard"/>
+        </w:rPr>
+        <w:t xml:space="preserve"> define and describe the Business </w:t>
+      </w:r>
+      <w:r>
+        <w:rPr>
+          <w14:ligatures w14:val="standard"/>
+        </w:rPr>
+        <w:t>Success Criteria.</w:t>
       </w:r>
     </w:p>
     <w:p>
       <w:pPr>
-        <w:pStyle w:val="CCSHead"/>
-        <w:rPr>
-          <w:lang w:eastAsia="it-IT"/>
-          <w14:ligatures w14:val="standard"/>
-        </w:rPr>
-      </w:pPr>
-      <w:r>
-        <w:rPr>
-          <w:lang w:eastAsia="it-IT"/>
-          <w14:ligatures w14:val="standard"/>
-        </w:rPr>
-        <w:t>CCS CONCEPTS</w:t>
+        <w:pStyle w:val="Head2"/>
+        <w:rPr>
+          <w14:ligatures w14:val="standard"/>
+        </w:rPr>
+      </w:pPr>
+      <w:proofErr w:type="gramStart"/>
+      <w:r>
+        <w:rPr>
+          <w14:ligatures w14:val="standard"/>
+        </w:rPr>
+        <w:t>1.4  Clearly</w:t>
+      </w:r>
+      <w:proofErr w:type="gramEnd"/>
+      <w:r>
+        <w:rPr>
+          <w14:ligatures w14:val="standard"/>
+        </w:rPr>
+        <w:t xml:space="preserve"> define and describe the </w:t>
+      </w:r>
+      <w:r>
+        <w:rPr>
+          <w14:ligatures w14:val="standard"/>
+        </w:rPr>
+        <w:t>Data Mining Goals.</w:t>
       </w:r>
     </w:p>
     <w:p>
       <w:pPr>
-        <w:pStyle w:val="CCSDescription"/>
-        <w:rPr>
-          <w:rFonts w:cs="Linux Libertine"/>
-          <w14:ligatures w14:val="standard"/>
-        </w:rPr>
-      </w:pPr>
-      <w:r>
-        <w:rPr>
-          <w14:ligatures w14:val="standard"/>
-        </w:rPr>
-        <w:t>• </w:t>
-      </w:r>
-      <w:r>
-        <w:rPr>
-          <w:lang w:eastAsia="it-IT"/>
-          <w14:ligatures w14:val="standard"/>
-        </w:rPr>
-        <w:t>Insert CCS text</w:t>
-      </w:r>
-      <w:r>
-        <w:rPr>
-          <w14:ligatures w14:val="standard"/>
-        </w:rPr>
-        <w:t> </w:t>
-      </w:r>
-      <w:r>
-        <w:rPr>
-          <w14:ligatures w14:val="standard"/>
-        </w:rPr>
-        <w:t>here</w:t>
-      </w:r>
-      <w:r>
-        <w:rPr>
-          <w14:ligatures w14:val="standard"/>
-        </w:rPr>
-        <w:t xml:space="preserve"> • </w:t>
-      </w:r>
-      <w:r>
-        <w:rPr>
-          <w:lang w:eastAsia="it-IT"/>
-          <w14:ligatures w14:val="standard"/>
-        </w:rPr>
-        <w:t>Insert CCS text</w:t>
-      </w:r>
-      <w:r>
-        <w:rPr>
-          <w14:ligatures w14:val="standard"/>
-        </w:rPr>
-        <w:t> here</w:t>
-      </w:r>
-      <w:r>
-        <w:rPr>
-          <w14:ligatures w14:val="standard"/>
-        </w:rPr>
-        <w:t>   • </w:t>
-      </w:r>
-      <w:r>
-        <w:rPr>
-          <w:lang w:eastAsia="it-IT"/>
-          <w14:ligatures w14:val="standard"/>
-        </w:rPr>
-        <w:t>Insert CCS text</w:t>
-      </w:r>
-      <w:r>
-        <w:rPr>
-          <w14:ligatures w14:val="standard"/>
-        </w:rPr>
-        <w:t> here</w:t>
+        <w:pStyle w:val="Head2"/>
+        <w:rPr>
+          <w14:ligatures w14:val="standard"/>
+        </w:rPr>
+      </w:pPr>
+      <w:proofErr w:type="gramStart"/>
+      <w:r>
+        <w:rPr>
+          <w14:ligatures w14:val="standard"/>
+        </w:rPr>
+        <w:t xml:space="preserve">1.5  </w:t>
+      </w:r>
+      <w:r>
+        <w:rPr>
+          <w14:ligatures w14:val="standard"/>
+        </w:rPr>
+        <w:t>Clearly</w:t>
+      </w:r>
+      <w:proofErr w:type="gramEnd"/>
+      <w:r>
+        <w:rPr>
+          <w14:ligatures w14:val="standard"/>
+        </w:rPr>
+        <w:t xml:space="preserve"> define and describe the </w:t>
+      </w:r>
+      <w:r>
+        <w:rPr>
+          <w14:ligatures w14:val="standard"/>
+        </w:rPr>
+        <w:t>Data Mining Success Criteria.</w:t>
       </w:r>
     </w:p>
     <w:p>
       <w:pPr>
-        <w:pStyle w:val="KeyWordHead"/>
-        <w:rPr>
-          <w:lang w:eastAsia="it-IT"/>
-          <w14:ligatures w14:val="standard"/>
-        </w:rPr>
-      </w:pPr>
-      <w:r>
-        <w:rPr>
-          <w:lang w:eastAsia="it-IT"/>
-          <w14:ligatures w14:val="standard"/>
-        </w:rPr>
-        <w:t>KEYWORDS</w:t>
+        <w:pStyle w:val="Head2"/>
+        <w:rPr>
+          <w14:ligatures w14:val="standard"/>
+        </w:rPr>
+      </w:pPr>
+      <w:proofErr w:type="gramStart"/>
+      <w:r>
+        <w:rPr>
+          <w14:ligatures w14:val="standard"/>
+        </w:rPr>
+        <w:lastRenderedPageBreak/>
+        <w:t xml:space="preserve">1.6  </w:t>
+      </w:r>
+      <w:r>
+        <w:rPr>
+          <w14:ligatures w14:val="standard"/>
+        </w:rPr>
+        <w:t>Are</w:t>
+      </w:r>
+      <w:proofErr w:type="gramEnd"/>
+      <w:r>
+        <w:rPr>
+          <w14:ligatures w14:val="standard"/>
+        </w:rPr>
+        <w:t xml:space="preserve"> there any AI risk aspects that may require specific consideration?</w:t>
       </w:r>
     </w:p>
     <w:p>
       <w:pPr>
-        <w:pStyle w:val="KeyWords"/>
-        <w:rPr>
-          <w:lang w:eastAsia="it-IT"/>
-          <w14:ligatures w14:val="standard"/>
-        </w:rPr>
-      </w:pPr>
-      <w:r>
-        <w:rPr>
-          <w:lang w:eastAsia="it-IT"/>
-          <w14:ligatures w14:val="standard"/>
-        </w:rPr>
-        <w:t>Insert keyword text</w:t>
-      </w:r>
-      <w:r>
-        <w:rPr>
-          <w:lang w:eastAsia="it-IT"/>
-          <w14:ligatures w14:val="standard"/>
-        </w:rPr>
-        <w:t xml:space="preserve">, </w:t>
-      </w:r>
-      <w:r>
-        <w:rPr>
-          <w:lang w:eastAsia="it-IT"/>
-          <w14:ligatures w14:val="standard"/>
-        </w:rPr>
-        <w:t>Insert keyword text</w:t>
-      </w:r>
-      <w:r>
-        <w:rPr>
-          <w:lang w:eastAsia="it-IT"/>
-          <w14:ligatures w14:val="standard"/>
-        </w:rPr>
-        <w:t xml:space="preserve">, </w:t>
-      </w:r>
-      <w:r>
-        <w:rPr>
-          <w:lang w:eastAsia="it-IT"/>
-          <w14:ligatures w14:val="standard"/>
-        </w:rPr>
-        <w:t>Insert keyword text</w:t>
-      </w:r>
-      <w:r>
-        <w:rPr>
-          <w:lang w:eastAsia="it-IT"/>
-          <w14:ligatures w14:val="standard"/>
-        </w:rPr>
-        <w:t xml:space="preserve">, </w:t>
-      </w:r>
-      <w:r>
-        <w:rPr>
-          <w:lang w:eastAsia="it-IT"/>
-          <w14:ligatures w14:val="standard"/>
-        </w:rPr>
-        <w:t>Insert keyword text</w:t>
-      </w:r>
+        <w:pStyle w:val="Head2"/>
+        <w:rPr>
+          <w14:ligatures w14:val="standard"/>
+        </w:rPr>
+      </w:pPr>
     </w:p>
     <w:p>
       <w:pPr>
-        <w:pStyle w:val="RefFormatHead"/>
-        <w:rPr>
-          <w14:ligatures w14:val="standard"/>
-        </w:rPr>
-      </w:pPr>
-      <w:r>
-        <w:rPr>
-          <w14:ligatures w14:val="standard"/>
-        </w:rPr>
-        <w:t>ACM Reference format:</w:t>
-      </w:r>
-    </w:p>
-    <w:p>
-      <w:pPr>
-        <w:pStyle w:val="RefFormatPara"/>
-        <w:rPr>
-          <w14:ligatures w14:val="standard"/>
-        </w:rPr>
-      </w:pPr>
-      <w:r>
-        <w:rPr>
-          <w14:ligatures w14:val="standard"/>
-        </w:rPr>
-        <w:t xml:space="preserve">FirstName Surname, FirstName Surname and FirstName Surname. 2018. </w:t>
-      </w:r>
-      <w:r>
-        <w:rPr>
-          <w:bCs/>
-          <w14:ligatures w14:val="standard"/>
-        </w:rPr>
-        <w:t xml:space="preserve">Insert Your Title Here: Insert Subtitle Here. In </w:t>
-      </w:r>
-      <w:r>
-        <w:rPr>
-          <w:bCs/>
-          <w:i/>
-          <w14:ligatures w14:val="standard"/>
-        </w:rPr>
-        <w:t xml:space="preserve">Proceedings of ACM Woodstock conference (WOODSTOCK’18). ACM, New York, NY, USA, </w:t>
-      </w:r>
-      <w:r>
-        <w:rPr>
-          <w:bCs/>
-          <w:i/>
-          <w14:ligatures w14:val="standard"/>
-        </w:rPr>
-        <w:t>2</w:t>
-      </w:r>
-      <w:r>
-        <w:rPr>
-          <w:bCs/>
-          <w:i/>
-          <w14:ligatures w14:val="standard"/>
-        </w:rPr>
-        <w:t xml:space="preserve"> pages.</w:t>
-      </w:r>
-      <w:r>
-        <w:rPr>
-          <w14:ligatures w14:val="standard"/>
-        </w:rPr>
-        <w:t xml:space="preserve"> https://doi.org/10.1145/1234567890</w:t>
-      </w:r>
-    </w:p>
-    <w:p>
-      <w:pPr>
         <w:pStyle w:val="Head1"/>
         <w:spacing w:before="380"/>
         <w:rPr>
           <w14:ligatures w14:val="standard"/>
         </w:rPr>
       </w:pPr>
-      <w:r>
-        <w:rPr>
-          <w:rStyle w:val="Label"/>
-          <w14:ligatures w14:val="standard"/>
-        </w:rPr>
-        <w:t>1</w:t>
-      </w:r>
-      <w:r>
-        <w:rPr>
-          <w14:ligatures w14:val="standard"/>
-        </w:rPr>
-        <w:t> </w:t>
-      </w:r>
-      <w:r>
-        <w:rPr>
-          <w14:ligatures w14:val="standard"/>
-        </w:rPr>
-        <w:t>Insert Heading Level 1</w:t>
-      </w:r>
     </w:p>
     <w:p>
       <w:pPr>
@@ -2173,10 +1519,10 @@
             <v:path o:extrusionok="f" gradientshapeok="t" o:connecttype="rect"/>
             <o:lock v:ext="edit" aspectratio="t"/>
           </v:shapetype>
-          <v:shape id="_x0000_i1025" type="#_x0000_t75" style="width:125.4pt;height:35.4pt" o:ole="">
+          <v:shape id="_x0000_i1049" type="#_x0000_t75" style="width:125.4pt;height:35.4pt" o:ole="">
             <v:imagedata r:id="rId16" o:title=""/>
           </v:shape>
-          <o:OLEObject Type="Embed" ProgID="Equation.DSMT4" ShapeID="_x0000_i1025" DrawAspect="Content" ObjectID="_1764073399" r:id="rId17"/>
+          <o:OLEObject Type="Embed" ProgID="Equation.DSMT4" ShapeID="_x0000_i1049" DrawAspect="Content" ObjectID="_1764168997" r:id="rId17"/>
         </w:object>
       </w:r>
       <w:r>
@@ -2207,7 +1553,6 @@
           <w:lang w:eastAsia="ja-JP"/>
           <w14:ligatures w14:val="standard"/>
         </w:rPr>
-        <w:lastRenderedPageBreak/>
         <w:t>Continuation</w:t>
       </w:r>
       <w:r>
@@ -2439,10 +1784,10 @@
           <w14:ligatures w14:val="standard"/>
         </w:rPr>
         <w:object w:dxaOrig="2540" w:dyaOrig="700" w14:anchorId="000CB467">
-          <v:shape id="_x0000_i1026" type="#_x0000_t75" style="width:125.4pt;height:35.4pt" o:ole="">
+          <v:shape id="_x0000_i1050" type="#_x0000_t75" style="width:125.4pt;height:35.4pt" o:ole="">
             <v:imagedata r:id="rId16" o:title=""/>
           </v:shape>
-          <o:OLEObject Type="Embed" ProgID="Equation.DSMT4" ShapeID="_x0000_i1026" DrawAspect="Content" ObjectID="_1764073400" r:id="rId18"/>
+          <o:OLEObject Type="Embed" ProgID="Equation.DSMT4" ShapeID="_x0000_i1050" DrawAspect="Content" ObjectID="_1764168998" r:id="rId18"/>
         </w:object>
       </w:r>
     </w:p>
@@ -4333,7 +3678,15 @@
           <w:i/>
           <w:iCs/>
         </w:rPr>
-        <w:t>Proceedings of the 6th. ACM SIGACT-SIGPLAN Symposium on Principles of Programming Languages (POPL '79)</w:t>
+        <w:t xml:space="preserve">Proceedings of the 6th. ACM SIGACT-SIGPLAN Symposium on Principles of Programming Languages </w:t>
+      </w:r>
+      <w:r>
+        <w:rPr>
+          <w:i/>
+          <w:iCs/>
+        </w:rPr>
+        <w:lastRenderedPageBreak/>
+        <w:t>(POPL '79)</w:t>
       </w:r>
       <w:r>
         <w:t xml:space="preserve">. ACM Press, New York, NY, 226-236. </w:t>
@@ -4783,30 +4136,6 @@
   </w:footnote>
   <w:footnote w:type="continuationNotice" w:id="1">
     <w:p/>
-  </w:footnote>
-  <w:footnote w:id="2">
-    <w:p>
-      <w:pPr>
-        <w:pStyle w:val="Textonotapie"/>
-      </w:pPr>
-      <w:r>
-        <w:rPr>
-          <w:rStyle w:val="Refdenotaalpie"/>
-        </w:rPr>
-        <w:footnoteRef/>
-      </w:r>
-      <w:r>
-        <w:t xml:space="preserve"> The existing </w:t>
-      </w:r>
-      <w:proofErr w:type="spellStart"/>
-      <w:r>
-        <w:t>Bibstrip</w:t>
-      </w:r>
-      <w:proofErr w:type="spellEnd"/>
-      <w:r>
-        <w:t xml:space="preserve"> data, copyright text and permission block in the sample file are dummy values, so the user needs to provide the correct values required for the submission in the metadata dialog box.</w:t>
-      </w:r>
-    </w:p>
   </w:footnote>
 </w:footnotes>
 </file>
@@ -5277,6 +4606,95 @@
     </w:lvl>
   </w:abstractNum>
   <w:abstractNum w:abstractNumId="11" w15:restartNumberingAfterBreak="0">
+    <w:nsid w:val="1D736EEB"/>
+    <w:multiLevelType w:val="hybridMultilevel"/>
+    <w:tmpl w:val="993626AC"/>
+    <w:lvl w:ilvl="0" w:tplc="0C0A000F">
+      <w:start w:val="1"/>
+      <w:numFmt w:val="decimal"/>
+      <w:lvlText w:val="%1."/>
+      <w:lvlJc w:val="left"/>
+      <w:pPr>
+        <w:ind w:left="720" w:hanging="360"/>
+      </w:pPr>
+      <w:rPr>
+        <w:rFonts w:hint="default"/>
+      </w:rPr>
+    </w:lvl>
+    <w:lvl w:ilvl="1" w:tplc="0C0A0019" w:tentative="1">
+      <w:start w:val="1"/>
+      <w:numFmt w:val="lowerLetter"/>
+      <w:lvlText w:val="%2."/>
+      <w:lvlJc w:val="left"/>
+      <w:pPr>
+        <w:ind w:left="1440" w:hanging="360"/>
+      </w:pPr>
+    </w:lvl>
+    <w:lvl w:ilvl="2" w:tplc="0C0A001B" w:tentative="1">
+      <w:start w:val="1"/>
+      <w:numFmt w:val="lowerRoman"/>
+      <w:lvlText w:val="%3."/>
+      <w:lvlJc w:val="right"/>
+      <w:pPr>
+        <w:ind w:left="2160" w:hanging="180"/>
+      </w:pPr>
+    </w:lvl>
+    <w:lvl w:ilvl="3" w:tplc="0C0A000F" w:tentative="1">
+      <w:start w:val="1"/>
+      <w:numFmt w:val="decimal"/>
+      <w:lvlText w:val="%4."/>
+      <w:lvlJc w:val="left"/>
+      <w:pPr>
+        <w:ind w:left="2880" w:hanging="360"/>
+      </w:pPr>
+    </w:lvl>
+    <w:lvl w:ilvl="4" w:tplc="0C0A0019" w:tentative="1">
+      <w:start w:val="1"/>
+      <w:numFmt w:val="lowerLetter"/>
+      <w:lvlText w:val="%5."/>
+      <w:lvlJc w:val="left"/>
+      <w:pPr>
+        <w:ind w:left="3600" w:hanging="360"/>
+      </w:pPr>
+    </w:lvl>
+    <w:lvl w:ilvl="5" w:tplc="0C0A001B" w:tentative="1">
+      <w:start w:val="1"/>
+      <w:numFmt w:val="lowerRoman"/>
+      <w:lvlText w:val="%6."/>
+      <w:lvlJc w:val="right"/>
+      <w:pPr>
+        <w:ind w:left="4320" w:hanging="180"/>
+      </w:pPr>
+    </w:lvl>
+    <w:lvl w:ilvl="6" w:tplc="0C0A000F" w:tentative="1">
+      <w:start w:val="1"/>
+      <w:numFmt w:val="decimal"/>
+      <w:lvlText w:val="%7."/>
+      <w:lvlJc w:val="left"/>
+      <w:pPr>
+        <w:ind w:left="5040" w:hanging="360"/>
+      </w:pPr>
+    </w:lvl>
+    <w:lvl w:ilvl="7" w:tplc="0C0A0019" w:tentative="1">
+      <w:start w:val="1"/>
+      <w:numFmt w:val="lowerLetter"/>
+      <w:lvlText w:val="%8."/>
+      <w:lvlJc w:val="left"/>
+      <w:pPr>
+        <w:ind w:left="5760" w:hanging="360"/>
+      </w:pPr>
+    </w:lvl>
+    <w:lvl w:ilvl="8" w:tplc="0C0A001B" w:tentative="1">
+      <w:start w:val="1"/>
+      <w:numFmt w:val="lowerRoman"/>
+      <w:lvlText w:val="%9."/>
+      <w:lvlJc w:val="right"/>
+      <w:pPr>
+        <w:ind w:left="6480" w:hanging="180"/>
+      </w:pPr>
+    </w:lvl>
+  </w:abstractNum>
+  <w:abstractNum w:abstractNumId="12" w15:restartNumberingAfterBreak="0">
     <w:nsid w:val="1FBB11D1"/>
     <w:multiLevelType w:val="hybridMultilevel"/>
     <w:tmpl w:val="422E5A4A"/>
@@ -5362,7 +4780,7 @@
       </w:pPr>
     </w:lvl>
   </w:abstractNum>
-  <w:abstractNum w:abstractNumId="12" w15:restartNumberingAfterBreak="0">
+  <w:abstractNum w:abstractNumId="13" w15:restartNumberingAfterBreak="0">
     <w:nsid w:val="22A25917"/>
     <w:multiLevelType w:val="hybridMultilevel"/>
     <w:tmpl w:val="422E5A4A"/>
@@ -5448,7 +4866,120 @@
       </w:pPr>
     </w:lvl>
   </w:abstractNum>
-  <w:abstractNum w:abstractNumId="13" w15:restartNumberingAfterBreak="0">
+  <w:abstractNum w:abstractNumId="14" w15:restartNumberingAfterBreak="0">
+    <w:nsid w:val="25B97094"/>
+    <w:multiLevelType w:val="multilevel"/>
+    <w:tmpl w:val="38A8DFBA"/>
+    <w:lvl w:ilvl="0">
+      <w:start w:val="1"/>
+      <w:numFmt w:val="decimal"/>
+      <w:lvlText w:val="%1"/>
+      <w:lvlJc w:val="left"/>
+      <w:pPr>
+        <w:ind w:left="384" w:hanging="384"/>
+      </w:pPr>
+      <w:rPr>
+        <w:rFonts w:hint="default"/>
+      </w:rPr>
+    </w:lvl>
+    <w:lvl w:ilvl="1">
+      <w:start w:val="1"/>
+      <w:numFmt w:val="decimal"/>
+      <w:lvlText w:val="%1.%2"/>
+      <w:lvlJc w:val="left"/>
+      <w:pPr>
+        <w:ind w:left="384" w:hanging="384"/>
+      </w:pPr>
+      <w:rPr>
+        <w:rFonts w:hint="default"/>
+      </w:rPr>
+    </w:lvl>
+    <w:lvl w:ilvl="2">
+      <w:start w:val="1"/>
+      <w:numFmt w:val="decimal"/>
+      <w:lvlText w:val="%1.%2.%3"/>
+      <w:lvlJc w:val="left"/>
+      <w:pPr>
+        <w:ind w:left="720" w:hanging="720"/>
+      </w:pPr>
+      <w:rPr>
+        <w:rFonts w:hint="default"/>
+      </w:rPr>
+    </w:lvl>
+    <w:lvl w:ilvl="3">
+      <w:start w:val="1"/>
+      <w:numFmt w:val="decimal"/>
+      <w:lvlText w:val="%1.%2.%3.%4"/>
+      <w:lvlJc w:val="left"/>
+      <w:pPr>
+        <w:ind w:left="720" w:hanging="720"/>
+      </w:pPr>
+      <w:rPr>
+        <w:rFonts w:hint="default"/>
+      </w:rPr>
+    </w:lvl>
+    <w:lvl w:ilvl="4">
+      <w:start w:val="1"/>
+      <w:numFmt w:val="decimal"/>
+      <w:lvlText w:val="%1.%2.%3.%4.%5"/>
+      <w:lvlJc w:val="left"/>
+      <w:pPr>
+        <w:ind w:left="1080" w:hanging="1080"/>
+      </w:pPr>
+      <w:rPr>
+        <w:rFonts w:hint="default"/>
+      </w:rPr>
+    </w:lvl>
+    <w:lvl w:ilvl="5">
+      <w:start w:val="1"/>
+      <w:numFmt w:val="decimal"/>
+      <w:lvlText w:val="%1.%2.%3.%4.%5.%6"/>
+      <w:lvlJc w:val="left"/>
+      <w:pPr>
+        <w:ind w:left="1080" w:hanging="1080"/>
+      </w:pPr>
+      <w:rPr>
+        <w:rFonts w:hint="default"/>
+      </w:rPr>
+    </w:lvl>
+    <w:lvl w:ilvl="6">
+      <w:start w:val="1"/>
+      <w:numFmt w:val="decimal"/>
+      <w:lvlText w:val="%1.%2.%3.%4.%5.%6.%7"/>
+      <w:lvlJc w:val="left"/>
+      <w:pPr>
+        <w:ind w:left="1440" w:hanging="1440"/>
+      </w:pPr>
+      <w:rPr>
+        <w:rFonts w:hint="default"/>
+      </w:rPr>
+    </w:lvl>
+    <w:lvl w:ilvl="7">
+      <w:start w:val="1"/>
+      <w:numFmt w:val="decimal"/>
+      <w:lvlText w:val="%1.%2.%3.%4.%5.%6.%7.%8"/>
+      <w:lvlJc w:val="left"/>
+      <w:pPr>
+        <w:ind w:left="1440" w:hanging="1440"/>
+      </w:pPr>
+      <w:rPr>
+        <w:rFonts w:hint="default"/>
+      </w:rPr>
+    </w:lvl>
+    <w:lvl w:ilvl="8">
+      <w:start w:val="1"/>
+      <w:numFmt w:val="decimal"/>
+      <w:lvlText w:val="%1.%2.%3.%4.%5.%6.%7.%8.%9"/>
+      <w:lvlJc w:val="left"/>
+      <w:pPr>
+        <w:ind w:left="1440" w:hanging="1440"/>
+      </w:pPr>
+      <w:rPr>
+        <w:rFonts w:hint="default"/>
+      </w:rPr>
+    </w:lvl>
+  </w:abstractNum>
+  <w:abstractNum w:abstractNumId="15" w15:restartNumberingAfterBreak="0">
     <w:nsid w:val="266A7A59"/>
     <w:multiLevelType w:val="multilevel"/>
     <w:tmpl w:val="0409001D"/>
@@ -5534,7 +5065,7 @@
       </w:pPr>
     </w:lvl>
   </w:abstractNum>
-  <w:abstractNum w:abstractNumId="14" w15:restartNumberingAfterBreak="0">
+  <w:abstractNum w:abstractNumId="16" w15:restartNumberingAfterBreak="0">
     <w:nsid w:val="2D170EA7"/>
     <w:multiLevelType w:val="multilevel"/>
     <w:tmpl w:val="09B48B1C"/>
@@ -5669,7 +5200,7 @@
       </w:rPr>
     </w:lvl>
   </w:abstractNum>
-  <w:abstractNum w:abstractNumId="15" w15:restartNumberingAfterBreak="0">
+  <w:abstractNum w:abstractNumId="17" w15:restartNumberingAfterBreak="0">
     <w:nsid w:val="34BF3E54"/>
     <w:multiLevelType w:val="multilevel"/>
     <w:tmpl w:val="BAFE31E0"/>
@@ -5810,7 +5341,7 @@
       </w:rPr>
     </w:lvl>
   </w:abstractNum>
-  <w:abstractNum w:abstractNumId="16" w15:restartNumberingAfterBreak="0">
+  <w:abstractNum w:abstractNumId="18" w15:restartNumberingAfterBreak="0">
     <w:nsid w:val="3939095C"/>
     <w:multiLevelType w:val="hybridMultilevel"/>
     <w:tmpl w:val="3B0C83F2"/>
@@ -5899,7 +5430,120 @@
       </w:pPr>
     </w:lvl>
   </w:abstractNum>
-  <w:abstractNum w:abstractNumId="17" w15:restartNumberingAfterBreak="0">
+  <w:abstractNum w:abstractNumId="19" w15:restartNumberingAfterBreak="0">
+    <w:nsid w:val="3D302146"/>
+    <w:multiLevelType w:val="hybridMultilevel"/>
+    <w:tmpl w:val="802A459C"/>
+    <w:lvl w:ilvl="0" w:tplc="0C0A0001">
+      <w:start w:val="1"/>
+      <w:numFmt w:val="bullet"/>
+      <w:lvlText w:val=""/>
+      <w:lvlJc w:val="left"/>
+      <w:pPr>
+        <w:ind w:left="704" w:hanging="360"/>
+      </w:pPr>
+      <w:rPr>
+        <w:rFonts w:ascii="Symbol" w:hAnsi="Symbol" w:hint="default"/>
+      </w:rPr>
+    </w:lvl>
+    <w:lvl w:ilvl="1" w:tplc="0C0A0003" w:tentative="1">
+      <w:start w:val="1"/>
+      <w:numFmt w:val="bullet"/>
+      <w:lvlText w:val="o"/>
+      <w:lvlJc w:val="left"/>
+      <w:pPr>
+        <w:ind w:left="1424" w:hanging="360"/>
+      </w:pPr>
+      <w:rPr>
+        <w:rFonts w:ascii="Courier New" w:hAnsi="Courier New" w:cs="Courier New" w:hint="default"/>
+      </w:rPr>
+    </w:lvl>
+    <w:lvl w:ilvl="2" w:tplc="0C0A0005" w:tentative="1">
+      <w:start w:val="1"/>
+      <w:numFmt w:val="bullet"/>
+      <w:lvlText w:val=""/>
+      <w:lvlJc w:val="left"/>
+      <w:pPr>
+        <w:ind w:left="2144" w:hanging="360"/>
+      </w:pPr>
+      <w:rPr>
+        <w:rFonts w:ascii="Wingdings" w:hAnsi="Wingdings" w:hint="default"/>
+      </w:rPr>
+    </w:lvl>
+    <w:lvl w:ilvl="3" w:tplc="0C0A0001" w:tentative="1">
+      <w:start w:val="1"/>
+      <w:numFmt w:val="bullet"/>
+      <w:lvlText w:val=""/>
+      <w:lvlJc w:val="left"/>
+      <w:pPr>
+        <w:ind w:left="2864" w:hanging="360"/>
+      </w:pPr>
+      <w:rPr>
+        <w:rFonts w:ascii="Symbol" w:hAnsi="Symbol" w:hint="default"/>
+      </w:rPr>
+    </w:lvl>
+    <w:lvl w:ilvl="4" w:tplc="0C0A0003" w:tentative="1">
+      <w:start w:val="1"/>
+      <w:numFmt w:val="bullet"/>
+      <w:lvlText w:val="o"/>
+      <w:lvlJc w:val="left"/>
+      <w:pPr>
+        <w:ind w:left="3584" w:hanging="360"/>
+      </w:pPr>
+      <w:rPr>
+        <w:rFonts w:ascii="Courier New" w:hAnsi="Courier New" w:cs="Courier New" w:hint="default"/>
+      </w:rPr>
+    </w:lvl>
+    <w:lvl w:ilvl="5" w:tplc="0C0A0005" w:tentative="1">
+      <w:start w:val="1"/>
+      <w:numFmt w:val="bullet"/>
+      <w:lvlText w:val=""/>
+      <w:lvlJc w:val="left"/>
+      <w:pPr>
+        <w:ind w:left="4304" w:hanging="360"/>
+      </w:pPr>
+      <w:rPr>
+        <w:rFonts w:ascii="Wingdings" w:hAnsi="Wingdings" w:hint="default"/>
+      </w:rPr>
+    </w:lvl>
+    <w:lvl w:ilvl="6" w:tplc="0C0A0001" w:tentative="1">
+      <w:start w:val="1"/>
+      <w:numFmt w:val="bullet"/>
+      <w:lvlText w:val=""/>
+      <w:lvlJc w:val="left"/>
+      <w:pPr>
+        <w:ind w:left="5024" w:hanging="360"/>
+      </w:pPr>
+      <w:rPr>
+        <w:rFonts w:ascii="Symbol" w:hAnsi="Symbol" w:hint="default"/>
+      </w:rPr>
+    </w:lvl>
+    <w:lvl w:ilvl="7" w:tplc="0C0A0003" w:tentative="1">
+      <w:start w:val="1"/>
+      <w:numFmt w:val="bullet"/>
+      <w:lvlText w:val="o"/>
+      <w:lvlJc w:val="left"/>
+      <w:pPr>
+        <w:ind w:left="5744" w:hanging="360"/>
+      </w:pPr>
+      <w:rPr>
+        <w:rFonts w:ascii="Courier New" w:hAnsi="Courier New" w:cs="Courier New" w:hint="default"/>
+      </w:rPr>
+    </w:lvl>
+    <w:lvl w:ilvl="8" w:tplc="0C0A0005" w:tentative="1">
+      <w:start w:val="1"/>
+      <w:numFmt w:val="bullet"/>
+      <w:lvlText w:val=""/>
+      <w:lvlJc w:val="left"/>
+      <w:pPr>
+        <w:ind w:left="6464" w:hanging="360"/>
+      </w:pPr>
+      <w:rPr>
+        <w:rFonts w:ascii="Wingdings" w:hAnsi="Wingdings" w:hint="default"/>
+      </w:rPr>
+    </w:lvl>
+  </w:abstractNum>
+  <w:abstractNum w:abstractNumId="20" w15:restartNumberingAfterBreak="0">
     <w:nsid w:val="3E35302A"/>
     <w:multiLevelType w:val="multilevel"/>
     <w:tmpl w:val="D2D257EA"/>
@@ -6012,7 +5656,7 @@
       </w:pPr>
     </w:lvl>
   </w:abstractNum>
-  <w:abstractNum w:abstractNumId="18" w15:restartNumberingAfterBreak="0">
+  <w:abstractNum w:abstractNumId="21" w15:restartNumberingAfterBreak="0">
     <w:nsid w:val="40733874"/>
     <w:multiLevelType w:val="hybridMultilevel"/>
     <w:tmpl w:val="F8B865E2"/>
@@ -6098,7 +5742,7 @@
       </w:pPr>
     </w:lvl>
   </w:abstractNum>
-  <w:abstractNum w:abstractNumId="19" w15:restartNumberingAfterBreak="0">
+  <w:abstractNum w:abstractNumId="22" w15:restartNumberingAfterBreak="0">
     <w:nsid w:val="46876897"/>
     <w:multiLevelType w:val="hybridMultilevel"/>
     <w:tmpl w:val="9284396A"/>
@@ -6215,7 +5859,7 @@
       </w:pPr>
     </w:lvl>
   </w:abstractNum>
-  <w:abstractNum w:abstractNumId="20" w15:restartNumberingAfterBreak="0">
+  <w:abstractNum w:abstractNumId="23" w15:restartNumberingAfterBreak="0">
     <w:nsid w:val="52CA544A"/>
     <w:multiLevelType w:val="singleLevel"/>
     <w:tmpl w:val="AED6D67E"/>
@@ -6242,7 +5886,7 @@
       </w:rPr>
     </w:lvl>
   </w:abstractNum>
-  <w:abstractNum w:abstractNumId="21" w15:restartNumberingAfterBreak="0">
+  <w:abstractNum w:abstractNumId="24" w15:restartNumberingAfterBreak="0">
     <w:nsid w:val="554B53A5"/>
     <w:multiLevelType w:val="multilevel"/>
     <w:tmpl w:val="1A2C5E10"/>
@@ -6383,7 +6027,96 @@
       </w:rPr>
     </w:lvl>
   </w:abstractNum>
-  <w:abstractNum w:abstractNumId="22" w15:restartNumberingAfterBreak="0">
+  <w:abstractNum w:abstractNumId="25" w15:restartNumberingAfterBreak="0">
+    <w:nsid w:val="5D292B3A"/>
+    <w:multiLevelType w:val="hybridMultilevel"/>
+    <w:tmpl w:val="23F4B74C"/>
+    <w:lvl w:ilvl="0" w:tplc="0C0A000F">
+      <w:start w:val="1"/>
+      <w:numFmt w:val="decimal"/>
+      <w:lvlText w:val="%1."/>
+      <w:lvlJc w:val="left"/>
+      <w:pPr>
+        <w:ind w:left="720" w:hanging="360"/>
+      </w:pPr>
+      <w:rPr>
+        <w:rFonts w:hint="default"/>
+      </w:rPr>
+    </w:lvl>
+    <w:lvl w:ilvl="1" w:tplc="0C0A0019" w:tentative="1">
+      <w:start w:val="1"/>
+      <w:numFmt w:val="lowerLetter"/>
+      <w:lvlText w:val="%2."/>
+      <w:lvlJc w:val="left"/>
+      <w:pPr>
+        <w:ind w:left="1440" w:hanging="360"/>
+      </w:pPr>
+    </w:lvl>
+    <w:lvl w:ilvl="2" w:tplc="0C0A001B" w:tentative="1">
+      <w:start w:val="1"/>
+      <w:numFmt w:val="lowerRoman"/>
+      <w:lvlText w:val="%3."/>
+      <w:lvlJc w:val="right"/>
+      <w:pPr>
+        <w:ind w:left="2160" w:hanging="180"/>
+      </w:pPr>
+    </w:lvl>
+    <w:lvl w:ilvl="3" w:tplc="0C0A000F" w:tentative="1">
+      <w:start w:val="1"/>
+      <w:numFmt w:val="decimal"/>
+      <w:lvlText w:val="%4."/>
+      <w:lvlJc w:val="left"/>
+      <w:pPr>
+        <w:ind w:left="2880" w:hanging="360"/>
+      </w:pPr>
+    </w:lvl>
+    <w:lvl w:ilvl="4" w:tplc="0C0A0019" w:tentative="1">
+      <w:start w:val="1"/>
+      <w:numFmt w:val="lowerLetter"/>
+      <w:lvlText w:val="%5."/>
+      <w:lvlJc w:val="left"/>
+      <w:pPr>
+        <w:ind w:left="3600" w:hanging="360"/>
+      </w:pPr>
+    </w:lvl>
+    <w:lvl w:ilvl="5" w:tplc="0C0A001B" w:tentative="1">
+      <w:start w:val="1"/>
+      <w:numFmt w:val="lowerRoman"/>
+      <w:lvlText w:val="%6."/>
+      <w:lvlJc w:val="right"/>
+      <w:pPr>
+        <w:ind w:left="4320" w:hanging="180"/>
+      </w:pPr>
+    </w:lvl>
+    <w:lvl w:ilvl="6" w:tplc="0C0A000F" w:tentative="1">
+      <w:start w:val="1"/>
+      <w:numFmt w:val="decimal"/>
+      <w:lvlText w:val="%7."/>
+      <w:lvlJc w:val="left"/>
+      <w:pPr>
+        <w:ind w:left="5040" w:hanging="360"/>
+      </w:pPr>
+    </w:lvl>
+    <w:lvl w:ilvl="7" w:tplc="0C0A0019" w:tentative="1">
+      <w:start w:val="1"/>
+      <w:numFmt w:val="lowerLetter"/>
+      <w:lvlText w:val="%8."/>
+      <w:lvlJc w:val="left"/>
+      <w:pPr>
+        <w:ind w:left="5760" w:hanging="360"/>
+      </w:pPr>
+    </w:lvl>
+    <w:lvl w:ilvl="8" w:tplc="0C0A001B" w:tentative="1">
+      <w:start w:val="1"/>
+      <w:numFmt w:val="lowerRoman"/>
+      <w:lvlText w:val="%9."/>
+      <w:lvlJc w:val="right"/>
+      <w:pPr>
+        <w:ind w:left="6480" w:hanging="180"/>
+      </w:pPr>
+    </w:lvl>
+  </w:abstractNum>
+  <w:abstractNum w:abstractNumId="26" w15:restartNumberingAfterBreak="0">
     <w:nsid w:val="60560767"/>
     <w:multiLevelType w:val="multilevel"/>
     <w:tmpl w:val="0409001D"/>
@@ -6469,7 +6202,7 @@
       </w:pPr>
     </w:lvl>
   </w:abstractNum>
-  <w:abstractNum w:abstractNumId="23" w15:restartNumberingAfterBreak="0">
+  <w:abstractNum w:abstractNumId="27" w15:restartNumberingAfterBreak="0">
     <w:nsid w:val="612D4DC5"/>
     <w:multiLevelType w:val="hybridMultilevel"/>
     <w:tmpl w:val="C13A82DE"/>
@@ -6583,7 +6316,7 @@
       </w:rPr>
     </w:lvl>
   </w:abstractNum>
-  <w:abstractNum w:abstractNumId="24" w15:restartNumberingAfterBreak="0">
+  <w:abstractNum w:abstractNumId="28" w15:restartNumberingAfterBreak="0">
     <w:nsid w:val="6204797A"/>
     <w:multiLevelType w:val="hybridMultilevel"/>
     <w:tmpl w:val="E97A8A70"/>
@@ -6700,7 +6433,120 @@
       </w:pPr>
     </w:lvl>
   </w:abstractNum>
-  <w:abstractNum w:abstractNumId="25" w15:restartNumberingAfterBreak="0">
+  <w:abstractNum w:abstractNumId="29" w15:restartNumberingAfterBreak="0">
+    <w:nsid w:val="673657A0"/>
+    <w:multiLevelType w:val="hybridMultilevel"/>
+    <w:tmpl w:val="C630DA36"/>
+    <w:lvl w:ilvl="0" w:tplc="0C0A0001">
+      <w:start w:val="1"/>
+      <w:numFmt w:val="bullet"/>
+      <w:lvlText w:val=""/>
+      <w:lvlJc w:val="left"/>
+      <w:pPr>
+        <w:ind w:left="720" w:hanging="360"/>
+      </w:pPr>
+      <w:rPr>
+        <w:rFonts w:ascii="Symbol" w:hAnsi="Symbol" w:hint="default"/>
+      </w:rPr>
+    </w:lvl>
+    <w:lvl w:ilvl="1" w:tplc="0C0A0003">
+      <w:start w:val="1"/>
+      <w:numFmt w:val="bullet"/>
+      <w:lvlText w:val="o"/>
+      <w:lvlJc w:val="left"/>
+      <w:pPr>
+        <w:ind w:left="1440" w:hanging="360"/>
+      </w:pPr>
+      <w:rPr>
+        <w:rFonts w:ascii="Courier New" w:hAnsi="Courier New" w:cs="Courier New" w:hint="default"/>
+      </w:rPr>
+    </w:lvl>
+    <w:lvl w:ilvl="2" w:tplc="0C0A0005" w:tentative="1">
+      <w:start w:val="1"/>
+      <w:numFmt w:val="bullet"/>
+      <w:lvlText w:val=""/>
+      <w:lvlJc w:val="left"/>
+      <w:pPr>
+        <w:ind w:left="2160" w:hanging="360"/>
+      </w:pPr>
+      <w:rPr>
+        <w:rFonts w:ascii="Wingdings" w:hAnsi="Wingdings" w:hint="default"/>
+      </w:rPr>
+    </w:lvl>
+    <w:lvl w:ilvl="3" w:tplc="0C0A0001" w:tentative="1">
+      <w:start w:val="1"/>
+      <w:numFmt w:val="bullet"/>
+      <w:lvlText w:val=""/>
+      <w:lvlJc w:val="left"/>
+      <w:pPr>
+        <w:ind w:left="2880" w:hanging="360"/>
+      </w:pPr>
+      <w:rPr>
+        <w:rFonts w:ascii="Symbol" w:hAnsi="Symbol" w:hint="default"/>
+      </w:rPr>
+    </w:lvl>
+    <w:lvl w:ilvl="4" w:tplc="0C0A0003" w:tentative="1">
+      <w:start w:val="1"/>
+      <w:numFmt w:val="bullet"/>
+      <w:lvlText w:val="o"/>
+      <w:lvlJc w:val="left"/>
+      <w:pPr>
+        <w:ind w:left="3600" w:hanging="360"/>
+      </w:pPr>
+      <w:rPr>
+        <w:rFonts w:ascii="Courier New" w:hAnsi="Courier New" w:cs="Courier New" w:hint="default"/>
+      </w:rPr>
+    </w:lvl>
+    <w:lvl w:ilvl="5" w:tplc="0C0A0005" w:tentative="1">
+      <w:start w:val="1"/>
+      <w:numFmt w:val="bullet"/>
+      <w:lvlText w:val=""/>
+      <w:lvlJc w:val="left"/>
+      <w:pPr>
+        <w:ind w:left="4320" w:hanging="360"/>
+      </w:pPr>
+      <w:rPr>
+        <w:rFonts w:ascii="Wingdings" w:hAnsi="Wingdings" w:hint="default"/>
+      </w:rPr>
+    </w:lvl>
+    <w:lvl w:ilvl="6" w:tplc="0C0A0001" w:tentative="1">
+      <w:start w:val="1"/>
+      <w:numFmt w:val="bullet"/>
+      <w:lvlText w:val=""/>
+      <w:lvlJc w:val="left"/>
+      <w:pPr>
+        <w:ind w:left="5040" w:hanging="360"/>
+      </w:pPr>
+      <w:rPr>
+        <w:rFonts w:ascii="Symbol" w:hAnsi="Symbol" w:hint="default"/>
+      </w:rPr>
+    </w:lvl>
+    <w:lvl w:ilvl="7" w:tplc="0C0A0003" w:tentative="1">
+      <w:start w:val="1"/>
+      <w:numFmt w:val="bullet"/>
+      <w:lvlText w:val="o"/>
+      <w:lvlJc w:val="left"/>
+      <w:pPr>
+        <w:ind w:left="5760" w:hanging="360"/>
+      </w:pPr>
+      <w:rPr>
+        <w:rFonts w:ascii="Courier New" w:hAnsi="Courier New" w:cs="Courier New" w:hint="default"/>
+      </w:rPr>
+    </w:lvl>
+    <w:lvl w:ilvl="8" w:tplc="0C0A0005" w:tentative="1">
+      <w:start w:val="1"/>
+      <w:numFmt w:val="bullet"/>
+      <w:lvlText w:val=""/>
+      <w:lvlJc w:val="left"/>
+      <w:pPr>
+        <w:ind w:left="6480" w:hanging="360"/>
+      </w:pPr>
+      <w:rPr>
+        <w:rFonts w:ascii="Wingdings" w:hAnsi="Wingdings" w:hint="default"/>
+      </w:rPr>
+    </w:lvl>
+  </w:abstractNum>
+  <w:abstractNum w:abstractNumId="30" w15:restartNumberingAfterBreak="0">
     <w:nsid w:val="67445E99"/>
     <w:multiLevelType w:val="multilevel"/>
     <w:tmpl w:val="9F46EC34"/>
@@ -6841,7 +6687,7 @@
       </w:rPr>
     </w:lvl>
   </w:abstractNum>
-  <w:abstractNum w:abstractNumId="26" w15:restartNumberingAfterBreak="0">
+  <w:abstractNum w:abstractNumId="31" w15:restartNumberingAfterBreak="0">
     <w:nsid w:val="6B415F8A"/>
     <w:multiLevelType w:val="multilevel"/>
     <w:tmpl w:val="0409001D"/>
@@ -6927,7 +6773,7 @@
       </w:pPr>
     </w:lvl>
   </w:abstractNum>
-  <w:abstractNum w:abstractNumId="27" w15:restartNumberingAfterBreak="0">
+  <w:abstractNum w:abstractNumId="32" w15:restartNumberingAfterBreak="0">
     <w:nsid w:val="6B8E7CF9"/>
     <w:multiLevelType w:val="hybridMultilevel"/>
     <w:tmpl w:val="4E7C556E"/>
@@ -7044,7 +6890,7 @@
       </w:pPr>
     </w:lvl>
   </w:abstractNum>
-  <w:abstractNum w:abstractNumId="28" w15:restartNumberingAfterBreak="0">
+  <w:abstractNum w:abstractNumId="33" w15:restartNumberingAfterBreak="0">
     <w:nsid w:val="799051AC"/>
     <w:multiLevelType w:val="multilevel"/>
     <w:tmpl w:val="04090023"/>
@@ -7135,7 +6981,7 @@
       </w:pPr>
     </w:lvl>
   </w:abstractNum>
-  <w:abstractNum w:abstractNumId="29" w15:restartNumberingAfterBreak="0">
+  <w:abstractNum w:abstractNumId="34" w15:restartNumberingAfterBreak="0">
     <w:nsid w:val="7E7B01F4"/>
     <w:multiLevelType w:val="hybridMultilevel"/>
     <w:tmpl w:val="4EF20644"/>
@@ -7248,31 +7094,31 @@
     </w:lvl>
   </w:abstractNum>
   <w:num w:numId="1" w16cid:durableId="1417438556">
-    <w:abstractNumId w:val="28"/>
+    <w:abstractNumId w:val="33"/>
   </w:num>
   <w:num w:numId="2" w16cid:durableId="105321487">
-    <w:abstractNumId w:val="14"/>
+    <w:abstractNumId w:val="16"/>
   </w:num>
   <w:num w:numId="3" w16cid:durableId="1852334525">
     <w:abstractNumId w:val="10"/>
   </w:num>
   <w:num w:numId="4" w16cid:durableId="376200347">
-    <w:abstractNumId w:val="27"/>
+    <w:abstractNumId w:val="32"/>
   </w:num>
   <w:num w:numId="5" w16cid:durableId="1782676632">
-    <w:abstractNumId w:val="19"/>
+    <w:abstractNumId w:val="22"/>
   </w:num>
   <w:num w:numId="6" w16cid:durableId="208611925">
-    <w:abstractNumId w:val="15"/>
+    <w:abstractNumId w:val="17"/>
   </w:num>
   <w:num w:numId="7" w16cid:durableId="338627830">
-    <w:abstractNumId w:val="25"/>
+    <w:abstractNumId w:val="30"/>
   </w:num>
   <w:num w:numId="8" w16cid:durableId="497771797">
-    <w:abstractNumId w:val="21"/>
+    <w:abstractNumId w:val="24"/>
   </w:num>
   <w:num w:numId="9" w16cid:durableId="1206335905">
-    <w:abstractNumId w:val="24"/>
+    <w:abstractNumId w:val="28"/>
   </w:num>
   <w:num w:numId="10" w16cid:durableId="1006128646">
     <w:abstractNumId w:val="9"/>
@@ -7305,28 +7151,28 @@
     <w:abstractNumId w:val="0"/>
   </w:num>
   <w:num w:numId="20" w16cid:durableId="1094324995">
-    <w:abstractNumId w:val="20"/>
+    <w:abstractNumId w:val="23"/>
   </w:num>
   <w:num w:numId="21" w16cid:durableId="414329806">
-    <w:abstractNumId w:val="23"/>
+    <w:abstractNumId w:val="27"/>
   </w:num>
   <w:num w:numId="22" w16cid:durableId="1883899241">
-    <w:abstractNumId w:val="29"/>
+    <w:abstractNumId w:val="34"/>
   </w:num>
   <w:num w:numId="23" w16cid:durableId="1418406135">
-    <w:abstractNumId w:val="13"/>
+    <w:abstractNumId w:val="15"/>
   </w:num>
   <w:num w:numId="24" w16cid:durableId="819424002">
+    <w:abstractNumId w:val="31"/>
+  </w:num>
+  <w:num w:numId="25" w16cid:durableId="1008747764">
     <w:abstractNumId w:val="26"/>
   </w:num>
-  <w:num w:numId="25" w16cid:durableId="1008747764">
-    <w:abstractNumId w:val="22"/>
-  </w:num>
   <w:num w:numId="26" w16cid:durableId="1687098595">
-    <w:abstractNumId w:val="16"/>
+    <w:abstractNumId w:val="18"/>
   </w:num>
   <w:num w:numId="27" w16cid:durableId="2128308938">
-    <w:abstractNumId w:val="18"/>
+    <w:abstractNumId w:val="21"/>
     <w:lvlOverride w:ilvl="0">
       <w:startOverride w:val="1"/>
     </w:lvlOverride>
@@ -7356,7 +7202,7 @@
     </w:lvlOverride>
   </w:num>
   <w:num w:numId="28" w16cid:durableId="230122061">
-    <w:abstractNumId w:val="16"/>
+    <w:abstractNumId w:val="18"/>
     <w:lvlOverride w:ilvl="0">
       <w:startOverride w:val="1"/>
     </w:lvlOverride>
@@ -7384,13 +7230,28 @@
     </w:lvlOverride>
   </w:num>
   <w:num w:numId="29" w16cid:durableId="1832141332">
-    <w:abstractNumId w:val="17"/>
+    <w:abstractNumId w:val="20"/>
   </w:num>
   <w:num w:numId="30" w16cid:durableId="264120767">
+    <w:abstractNumId w:val="13"/>
+  </w:num>
+  <w:num w:numId="31" w16cid:durableId="616377448">
     <w:abstractNumId w:val="12"/>
   </w:num>
-  <w:num w:numId="31" w16cid:durableId="616377448">
+  <w:num w:numId="32" w16cid:durableId="740445040">
     <w:abstractNumId w:val="11"/>
+  </w:num>
+  <w:num w:numId="33" w16cid:durableId="384567950">
+    <w:abstractNumId w:val="25"/>
+  </w:num>
+  <w:num w:numId="34" w16cid:durableId="941374341">
+    <w:abstractNumId w:val="14"/>
+  </w:num>
+  <w:num w:numId="35" w16cid:durableId="1105463617">
+    <w:abstractNumId w:val="19"/>
+  </w:num>
+  <w:num w:numId="36" w16cid:durableId="1835102501">
+    <w:abstractNumId w:val="29"/>
   </w:num>
   <w:numIdMacAtCleanup w:val="22"/>
 </w:numbering>
@@ -8019,7 +7880,6 @@
   <w:style w:type="character" w:default="1" w:styleId="Fuentedeprrafopredeter">
     <w:name w:val="Default Paragraph Font"/>
     <w:uiPriority w:val="1"/>
-    <w:semiHidden/>
     <w:unhideWhenUsed/>
   </w:style>
   <w:style w:type="table" w:default="1" w:styleId="Tablanormal">

--- a/Task 3/BI2023_gr56_12305831_12305794.docx
+++ b/Task 3/BI2023_gr56_12305831_12305794.docx
@@ -21,13 +21,14 @@
     </w:p>
     <w:p>
       <w:pPr>
-        <w:pStyle w:val="Subtitle"/>
+        <w:pStyle w:val="Subttulo"/>
         <w:rPr>
           <w:bCs/>
           <w:lang w:val="fr-FR"/>
           <w14:ligatures w14:val="standard"/>
         </w:rPr>
       </w:pPr>
+      <w:proofErr w:type="spellStart"/>
       <w:r>
         <w:rPr>
           <w:bCs/>
@@ -36,6 +37,7 @@
         </w:rPr>
         <w:t>Assignment</w:t>
       </w:r>
+      <w:proofErr w:type="spellEnd"/>
       <w:r>
         <w:rPr>
           <w:bCs/>
@@ -44,16 +46,14 @@
         </w:rPr>
         <w:t xml:space="preserve"> </w:t>
       </w:r>
-      <w:proofErr w:type="gramStart"/>
       <w:r>
         <w:rPr>
           <w:bCs/>
           <w:lang w:val="fr-FR"/>
           <w14:ligatures w14:val="standard"/>
         </w:rPr>
-        <w:t>3:</w:t>
-      </w:r>
-      <w:proofErr w:type="gramEnd"/>
+        <w:t>3 :</w:t>
+      </w:r>
       <w:r>
         <w:rPr>
           <w:bCs/>
@@ -109,18 +109,8 @@
           <w:lang w:val="fr-FR"/>
           <w14:ligatures w14:val="standard"/>
         </w:rPr>
-        <w:t xml:space="preserve">Martí Paulet </w:t>
-      </w:r>
-      <w:proofErr w:type="spellStart"/>
-      <w:r>
-        <w:rPr>
-          <w:rStyle w:val="FirstName"/>
-          <w:lang w:val="fr-FR"/>
-          <w14:ligatures w14:val="standard"/>
-        </w:rPr>
-        <w:t>López</w:t>
-      </w:r>
-      <w:proofErr w:type="spellEnd"/>
+        <w:t>Martí Paulet López</w:t>
+      </w:r>
       <w:r>
         <w:rPr>
           <w:lang w:val="fr-FR"/>
@@ -177,7 +167,7 @@
           <w:lang w:val="fr-FR"/>
           <w14:ligatures w14:val="standard"/>
         </w:rPr>
-        <w:t>B</w:t>
+        <w:t>A</w:t>
       </w:r>
       <w:r>
         <w:rPr>
@@ -201,7 +191,7 @@
       <w:hyperlink r:id="rId11" w:history="1">
         <w:r>
           <w:rPr>
-            <w:rStyle w:val="Hyperlink"/>
+            <w:rStyle w:val="Hipervnculo"/>
             <w:sz w:val="20"/>
             <w:lang w:val="fr-FR"/>
             <w14:ligatures w14:val="standard"/>
@@ -315,7 +305,7 @@
           <w:lang w:val="fr-FR"/>
           <w14:ligatures w14:val="standard"/>
         </w:rPr>
-        <w:t>A</w:t>
+        <w:t>B</w:t>
       </w:r>
       <w:r>
         <w:rPr>
@@ -339,7 +329,7 @@
       <w:hyperlink r:id="rId12" w:history="1">
         <w:r>
           <w:rPr>
-            <w:rStyle w:val="Hyperlink"/>
+            <w:rStyle w:val="Hipervnculo"/>
             <w:sz w:val="20"/>
             <w:lang w:val="fr-FR"/>
             <w14:ligatures w14:val="standard"/>
@@ -414,7 +404,809 @@
     </w:p>
     <w:p>
       <w:pPr>
-        <w:pStyle w:val="AbsHead"/>
+        <w:pStyle w:val="Head2"/>
+        <w:numPr>
+          <w:ilvl w:val="1"/>
+          <w:numId w:val="36"/>
+        </w:numPr>
+        <w:rPr>
+          <w:b/>
+          <w:bCs w:val="0"/>
+          <w:sz w:val="22"/>
+          <w:szCs w:val="22"/>
+        </w:rPr>
+      </w:pPr>
+      <w:r>
+        <w:rPr>
+          <w:b/>
+          <w:bCs w:val="0"/>
+          <w:sz w:val="22"/>
+          <w:szCs w:val="22"/>
+        </w:rPr>
+        <w:t>Define and describe the data source and a scenario in which a business analytics task based on the data set you identified should be solved.</w:t>
+      </w:r>
+    </w:p>
+    <w:p>
+      <w:pPr>
+        <w:pStyle w:val="Head2"/>
+        <w:rPr>
+          <w:b/>
+        </w:rPr>
+      </w:pPr>
+      <w:r>
+        <w:t>Our selected data source</w:t>
+      </w:r>
+      <w:r>
+        <w:t xml:space="preserve"> “Hotel Booking Demand”</w:t>
+      </w:r>
+      <w:r>
+        <w:t xml:space="preserve"> provides a complete set of information </w:t>
+      </w:r>
+      <w:r>
+        <w:t>about the city’s hotels and resorts.</w:t>
+      </w:r>
+    </w:p>
+    <w:p>
+      <w:pPr>
+        <w:pStyle w:val="Head2"/>
+        <w:rPr>
+          <w:b/>
+        </w:rPr>
+      </w:pPr>
+      <w:r>
+        <w:t xml:space="preserve">The information we can find in the data set is an insight </w:t>
+      </w:r>
+      <w:r>
+        <w:t>into</w:t>
+      </w:r>
+      <w:r>
+        <w:t xml:space="preserve"> the booking details, non-personal information of the tenants, and some details about the reservation status. </w:t>
+      </w:r>
+      <w:r>
+        <w:rPr>
+          <w:rFonts w:hint="eastAsia"/>
+        </w:rPr>
+        <w:t>This</w:t>
+      </w:r>
+      <w:r>
+        <w:t xml:space="preserve"> data</w:t>
+      </w:r>
+      <w:r>
+        <w:rPr>
+          <w:rFonts w:hint="eastAsia"/>
+        </w:rPr>
+        <w:t xml:space="preserve"> includes hotel information such </w:t>
+      </w:r>
+      <w:r>
+        <w:t xml:space="preserve">as </w:t>
+      </w:r>
+      <w:r>
+        <w:t xml:space="preserve">its </w:t>
+      </w:r>
+      <w:r>
+        <w:rPr>
+          <w:rFonts w:hint="eastAsia"/>
+        </w:rPr>
+        <w:t xml:space="preserve">name, </w:t>
+      </w:r>
+      <w:r>
+        <w:t>location,</w:t>
+      </w:r>
+      <w:r>
+        <w:rPr>
+          <w:rFonts w:hint="eastAsia"/>
+        </w:rPr>
+        <w:t xml:space="preserve"> and type; </w:t>
+      </w:r>
+      <w:r>
+        <w:t xml:space="preserve">some </w:t>
+      </w:r>
+      <w:r>
+        <w:rPr>
+          <w:rFonts w:hint="eastAsia"/>
+        </w:rPr>
+        <w:t>booking information such as arrival and departure dates</w:t>
+      </w:r>
+      <w:r>
+        <w:t xml:space="preserve"> and</w:t>
+      </w:r>
+      <w:r>
+        <w:rPr>
+          <w:rFonts w:hint="eastAsia"/>
+        </w:rPr>
+        <w:t xml:space="preserve"> number of guests</w:t>
+      </w:r>
+      <w:r>
+        <w:t>;</w:t>
+      </w:r>
+      <w:r>
+        <w:rPr>
+          <w:rFonts w:hint="eastAsia"/>
+        </w:rPr>
+        <w:t xml:space="preserve"> and </w:t>
+      </w:r>
+      <w:r>
+        <w:t>guest information</w:t>
+      </w:r>
+      <w:r>
+        <w:rPr>
+          <w:rFonts w:hint="eastAsia"/>
+        </w:rPr>
+        <w:t xml:space="preserve">, such as </w:t>
+      </w:r>
+      <w:r>
+        <w:t xml:space="preserve">how </w:t>
+      </w:r>
+      <w:r>
+        <w:rPr>
+          <w:rFonts w:hint="eastAsia"/>
+        </w:rPr>
+        <w:t xml:space="preserve">far in advance the </w:t>
+      </w:r>
+      <w:r>
+        <w:t>reservation was</w:t>
+      </w:r>
+      <w:r>
+        <w:rPr>
+          <w:rFonts w:hint="eastAsia"/>
+        </w:rPr>
+        <w:t xml:space="preserve"> made and the number of guests</w:t>
+      </w:r>
+      <w:r>
+        <w:t xml:space="preserve"> f</w:t>
+      </w:r>
+      <w:r>
+        <w:rPr>
+          <w:rFonts w:hint="eastAsia"/>
+        </w:rPr>
+        <w:t xml:space="preserve">or adults, </w:t>
+      </w:r>
+      <w:r>
+        <w:t>children,</w:t>
+      </w:r>
+      <w:r>
+        <w:rPr>
+          <w:rFonts w:hint="eastAsia"/>
+        </w:rPr>
+        <w:t xml:space="preserve"> and infants </w:t>
+      </w:r>
+      <w:r>
+        <w:t>as well as</w:t>
+      </w:r>
+      <w:r>
+        <w:rPr>
+          <w:rFonts w:hint="eastAsia"/>
+        </w:rPr>
+        <w:t xml:space="preserve"> the booking status indicating whether the </w:t>
+      </w:r>
+      <w:r>
+        <w:t>reservation</w:t>
+      </w:r>
+      <w:r>
+        <w:rPr>
+          <w:rFonts w:hint="eastAsia"/>
+        </w:rPr>
+        <w:t xml:space="preserve"> has been cancelled.</w:t>
+      </w:r>
+    </w:p>
+    <w:p>
+      <w:pPr>
+        <w:pStyle w:val="Head2"/>
+        <w:rPr>
+          <w:b/>
+        </w:rPr>
+      </w:pPr>
+      <w:r>
+        <w:t>The scenario we want to study and analyze is based on the attribute of the Average Daily Rate (ADR). This attribute measures the average rental revenue earned for an occupied room per day. The operating performance of the hotels can be determined by using the ADR. This measure is crucial because is one of the key indicators of a hotel financials’ health. Having this into consideration, our case study will consist of trying to predict this indicator by using a regression model</w:t>
+      </w:r>
+      <w:r>
+        <w:t xml:space="preserve"> over it.</w:t>
+      </w:r>
+    </w:p>
+    <w:p>
+      <w:pPr>
+        <w:pStyle w:val="Head2"/>
+        <w:numPr>
+          <w:ilvl w:val="1"/>
+          <w:numId w:val="36"/>
+        </w:numPr>
+        <w:rPr>
+          <w:b/>
+          <w:bCs w:val="0"/>
+          <w:sz w:val="22"/>
+          <w:szCs w:val="22"/>
+        </w:rPr>
+      </w:pPr>
+      <w:r>
+        <w:rPr>
+          <w:b/>
+          <w:bCs w:val="0"/>
+          <w:sz w:val="22"/>
+          <w:szCs w:val="22"/>
+        </w:rPr>
+        <w:t>Clearly define and describe the Business Objectives.</w:t>
+      </w:r>
+    </w:p>
+    <w:p>
+      <w:pPr>
+        <w:pStyle w:val="Head2"/>
+        <w:numPr>
+          <w:ilvl w:val="0"/>
+          <w:numId w:val="38"/>
+        </w:numPr>
+        <w:rPr>
+          <w:lang w:val="en-GB"/>
+        </w:rPr>
+      </w:pPr>
+      <w:r>
+        <w:rPr>
+          <w:b/>
+          <w:lang w:val="en-GB"/>
+        </w:rPr>
+        <w:t>Revenue Optimization</w:t>
+      </w:r>
+      <w:r>
+        <w:rPr>
+          <w:lang w:val="en-GB"/>
+        </w:rPr>
+        <w:t>: The objective i</w:t>
+      </w:r>
+      <w:r>
+        <w:rPr>
+          <w:lang w:val="en-GB"/>
+        </w:rPr>
+        <w:t>s to identify th</w:t>
+      </w:r>
+      <w:r>
+        <w:rPr>
+          <w:lang w:val="en-GB"/>
+        </w:rPr>
+        <w:t>ose attributes</w:t>
+      </w:r>
+      <w:r>
+        <w:rPr>
+          <w:lang w:val="en-GB"/>
+        </w:rPr>
+        <w:t xml:space="preserve"> that</w:t>
+      </w:r>
+      <w:r>
+        <w:rPr>
+          <w:lang w:val="en-GB"/>
+        </w:rPr>
+        <w:t xml:space="preserve"> can</w:t>
+      </w:r>
+      <w:r>
+        <w:rPr>
+          <w:lang w:val="en-GB"/>
+        </w:rPr>
+        <w:t xml:space="preserve"> have the greatest impact on the ADR and then use this information </w:t>
+      </w:r>
+      <w:r>
+        <w:rPr>
+          <w:lang w:val="en-GB"/>
+        </w:rPr>
+        <w:t xml:space="preserve">and relations </w:t>
+      </w:r>
+      <w:r>
+        <w:rPr>
+          <w:lang w:val="en-GB"/>
+        </w:rPr>
+        <w:t>to maximize</w:t>
+      </w:r>
+      <w:r>
+        <w:rPr>
+          <w:lang w:val="en-GB"/>
+        </w:rPr>
+        <w:t xml:space="preserve"> the</w:t>
+      </w:r>
+      <w:r>
+        <w:rPr>
+          <w:lang w:val="en-GB"/>
+        </w:rPr>
+        <w:t xml:space="preserve"> hotel revenues</w:t>
+      </w:r>
+      <w:r>
+        <w:rPr>
+          <w:lang w:val="en-GB"/>
+        </w:rPr>
+        <w:t xml:space="preserve"> by using some optimization strategy.</w:t>
+      </w:r>
+      <w:r>
+        <w:rPr>
+          <w:lang w:val="en-GB"/>
+        </w:rPr>
+        <w:t xml:space="preserve"> </w:t>
+      </w:r>
+    </w:p>
+    <w:p>
+      <w:pPr>
+        <w:pStyle w:val="Head2"/>
+        <w:numPr>
+          <w:ilvl w:val="0"/>
+          <w:numId w:val="38"/>
+        </w:numPr>
+        <w:rPr>
+          <w:lang w:val="en-GB"/>
+        </w:rPr>
+      </w:pPr>
+      <w:r>
+        <w:rPr>
+          <w:b/>
+          <w:lang w:val="en-GB"/>
+        </w:rPr>
+        <w:t xml:space="preserve">Decline in the </w:t>
+      </w:r>
+      <w:r>
+        <w:rPr>
+          <w:b/>
+          <w:lang w:val="en-GB"/>
+        </w:rPr>
+        <w:t>C</w:t>
+      </w:r>
+      <w:r>
+        <w:rPr>
+          <w:b/>
+          <w:lang w:val="en-GB"/>
+        </w:rPr>
+        <w:t>ancellations</w:t>
+      </w:r>
+      <w:r>
+        <w:rPr>
+          <w:lang w:val="en-GB"/>
+        </w:rPr>
+        <w:t xml:space="preserve">: The objective is to </w:t>
+      </w:r>
+      <w:r>
+        <w:rPr>
+          <w:lang w:val="en-GB"/>
+        </w:rPr>
+        <w:t>assess</w:t>
+      </w:r>
+      <w:r>
+        <w:rPr>
+          <w:lang w:val="en-GB"/>
+        </w:rPr>
+        <w:t xml:space="preserve"> </w:t>
+      </w:r>
+      <w:r>
+        <w:rPr>
+          <w:lang w:val="en-GB"/>
+        </w:rPr>
+        <w:t xml:space="preserve">how can variations in the ADR affect cancellation rates and </w:t>
+      </w:r>
+      <w:r>
+        <w:rPr>
+          <w:lang w:val="en-GB"/>
+        </w:rPr>
+        <w:t xml:space="preserve">then, </w:t>
+      </w:r>
+      <w:r>
+        <w:rPr>
+          <w:lang w:val="en-GB"/>
+        </w:rPr>
+        <w:t xml:space="preserve">develop some strategies to </w:t>
+      </w:r>
+      <w:r>
+        <w:rPr>
+          <w:lang w:val="en-GB"/>
+        </w:rPr>
+        <w:t>reduce</w:t>
+      </w:r>
+      <w:r>
+        <w:rPr>
+          <w:lang w:val="en-GB"/>
+        </w:rPr>
+        <w:t xml:space="preserve"> these cancellations.</w:t>
+      </w:r>
+    </w:p>
+    <w:p>
+      <w:pPr>
+        <w:pStyle w:val="Head2"/>
+        <w:numPr>
+          <w:ilvl w:val="0"/>
+          <w:numId w:val="38"/>
+        </w:numPr>
+        <w:rPr>
+          <w:lang w:val="en-GB"/>
+        </w:rPr>
+      </w:pPr>
+      <w:r>
+        <w:rPr>
+          <w:b/>
+          <w:lang w:val="en-GB"/>
+        </w:rPr>
+        <w:t xml:space="preserve">Forecasting </w:t>
+      </w:r>
+      <w:r>
+        <w:rPr>
+          <w:b/>
+          <w:lang w:val="en-GB"/>
+        </w:rPr>
+        <w:t>F</w:t>
+      </w:r>
+      <w:r>
+        <w:rPr>
+          <w:b/>
+          <w:lang w:val="en-GB"/>
+        </w:rPr>
+        <w:t>uture</w:t>
+      </w:r>
+      <w:r>
+        <w:rPr>
+          <w:b/>
+          <w:lang w:val="en-GB"/>
+        </w:rPr>
+        <w:t xml:space="preserve"> ADR</w:t>
+      </w:r>
+      <w:r>
+        <w:rPr>
+          <w:lang w:val="en-GB"/>
+        </w:rPr>
+        <w:t xml:space="preserve">: The objective is to develop a regression-based </w:t>
+      </w:r>
+      <w:r>
+        <w:rPr>
+          <w:lang w:val="en-GB"/>
+        </w:rPr>
+        <w:t xml:space="preserve">forecasting </w:t>
+      </w:r>
+      <w:r>
+        <w:rPr>
+          <w:lang w:val="en-GB"/>
+        </w:rPr>
+        <w:t>model to estimate future</w:t>
+      </w:r>
+      <w:r>
+        <w:rPr>
+          <w:lang w:val="en-GB"/>
+        </w:rPr>
+        <w:t xml:space="preserve"> </w:t>
+      </w:r>
+      <w:r>
+        <w:rPr>
+          <w:lang w:val="en-GB"/>
+        </w:rPr>
+        <w:t>ADR</w:t>
+      </w:r>
+      <w:r>
+        <w:rPr>
+          <w:lang w:val="en-GB"/>
+        </w:rPr>
+        <w:t xml:space="preserve"> for</w:t>
+      </w:r>
+      <w:r>
+        <w:rPr>
+          <w:lang w:val="en-GB"/>
+        </w:rPr>
+        <w:t xml:space="preserve"> more accurate planning and anticipation of revenue trends</w:t>
+      </w:r>
+      <w:r>
+        <w:rPr>
+          <w:lang w:val="en-GB"/>
+        </w:rPr>
+        <w:t>.</w:t>
+      </w:r>
+    </w:p>
+    <w:p>
+      <w:pPr>
+        <w:pStyle w:val="Head2"/>
+        <w:numPr>
+          <w:ilvl w:val="1"/>
+          <w:numId w:val="36"/>
+        </w:numPr>
+        <w:rPr>
+          <w:b/>
+          <w:bCs w:val="0"/>
+          <w:sz w:val="22"/>
+          <w:szCs w:val="22"/>
+        </w:rPr>
+      </w:pPr>
+      <w:r>
+        <w:rPr>
+          <w:b/>
+          <w:bCs w:val="0"/>
+          <w:sz w:val="22"/>
+          <w:szCs w:val="22"/>
+        </w:rPr>
+        <w:t>Clearly define and describe the Business Success Criteria.</w:t>
+      </w:r>
+    </w:p>
+    <w:p>
+      <w:pPr>
+        <w:pStyle w:val="Head2"/>
+      </w:pPr>
+      <w:r>
+        <w:t>When it comes to optimizing revenue, the key is to make the Average Daily Rate (ADR) soar. This means that a better optimization strategy should result in higher ADR, thereby increasing rates while maintaining hotel occupancy.</w:t>
+      </w:r>
+    </w:p>
+    <w:p>
+      <w:pPr>
+        <w:pStyle w:val="Head2"/>
+      </w:pPr>
+      <w:r>
+        <w:t>Reducing cancellations relies on notably slashing cancellation rates. The goal is to see a significant decrease in the number of cancellations.</w:t>
+      </w:r>
+    </w:p>
+    <w:p>
+      <w:pPr>
+        <w:pStyle w:val="Head2"/>
+      </w:pPr>
+      <w:r>
+        <w:t>Predicting future ADR hinges on the precision of ADR forecasts. The success of such predictions depends on how closely the forecasted ADR aligns with actual values over time. This alignment serves as a measure of accuracy for the predictive model.</w:t>
+      </w:r>
+    </w:p>
+    <w:p>
+      <w:pPr>
+        <w:pStyle w:val="Head2"/>
+        <w:numPr>
+          <w:ilvl w:val="1"/>
+          <w:numId w:val="36"/>
+        </w:numPr>
+        <w:rPr>
+          <w:b/>
+          <w:bCs w:val="0"/>
+          <w:sz w:val="22"/>
+          <w:szCs w:val="22"/>
+        </w:rPr>
+      </w:pPr>
+      <w:r>
+        <w:rPr>
+          <w:b/>
+          <w:bCs w:val="0"/>
+          <w:sz w:val="22"/>
+          <w:szCs w:val="22"/>
+        </w:rPr>
+        <w:t>Clearly define and describe the Data Mining Goals.</w:t>
+      </w:r>
+    </w:p>
+    <w:p>
+      <w:pPr>
+        <w:pStyle w:val="Head2"/>
+      </w:pPr>
+      <w:r>
+        <w:rPr>
+          <w:b/>
+        </w:rPr>
+        <w:t>Discover</w:t>
+      </w:r>
+      <w:r>
+        <w:rPr>
+          <w:b/>
+        </w:rPr>
+        <w:t>ing Main Influences on</w:t>
+      </w:r>
+      <w:r>
+        <w:rPr>
+          <w:b/>
+        </w:rPr>
+        <w:t xml:space="preserve"> ADR</w:t>
+      </w:r>
+      <w:r>
+        <w:t xml:space="preserve">: </w:t>
+      </w:r>
+      <w:r>
+        <w:t xml:space="preserve">Identify any kind of relationship that the ADR may have with the other attributes of the dataset and discover in this way how they influence </w:t>
+      </w:r>
+      <w:r>
+        <w:t xml:space="preserve">in </w:t>
+      </w:r>
+      <w:r>
+        <w:t>the ADR.</w:t>
+      </w:r>
+      <w:r>
+        <w:t xml:space="preserve"> </w:t>
+      </w:r>
+    </w:p>
+    <w:p>
+      <w:pPr>
+        <w:pStyle w:val="Head2"/>
+      </w:pPr>
+      <w:r>
+        <w:t xml:space="preserve">Understanding the possible variations in ADR due to the correlations, </w:t>
+      </w:r>
+      <w:r>
+        <w:t>dependencies,</w:t>
+      </w:r>
+      <w:r>
+        <w:t xml:space="preserve"> and trends it has with the various factors studied, thus contributing to a broader understanding of what really drives these variations.</w:t>
+      </w:r>
+    </w:p>
+    <w:p>
+      <w:pPr>
+        <w:pStyle w:val="Head2"/>
+      </w:pPr>
+      <w:r>
+        <w:rPr>
+          <w:b/>
+        </w:rPr>
+        <w:t>Cancellation Prediction:</w:t>
+      </w:r>
+      <w:r>
+        <w:t xml:space="preserve"> </w:t>
+      </w:r>
+      <w:r>
+        <w:t>Develop a predictive model to forecast the likelihood of reservation cancellations based on ADR fluctuations and other relevant features.</w:t>
+      </w:r>
+    </w:p>
+    <w:p>
+      <w:pPr>
+        <w:pStyle w:val="Head2"/>
+      </w:pPr>
+      <w:r>
+        <w:t>Therefore, study this relationship between ADR and cancellation rate and see how they are related to each other. This predictive model will help to anticipate possible cancellations and, therefore, allow the implementation of some kind of preventive strategies to try to reduce them</w:t>
+      </w:r>
+      <w:r>
+        <w:t>.</w:t>
+      </w:r>
+    </w:p>
+    <w:p>
+      <w:pPr>
+        <w:pStyle w:val="Head2"/>
+      </w:pPr>
+      <w:r>
+        <w:rPr>
+          <w:b/>
+        </w:rPr>
+        <w:t>Identifying Anomalies and Outliers:</w:t>
+      </w:r>
+      <w:r>
+        <w:t xml:space="preserve"> </w:t>
+      </w:r>
+      <w:r>
+        <w:t xml:space="preserve">Detect possible atypical or insignificant values due to extraneous or unimportant factors, which may affect ADR. In this way it is possible to highlight these irregularities or unusual events. </w:t>
+      </w:r>
+    </w:p>
+    <w:p>
+      <w:pPr>
+        <w:pStyle w:val="Head2"/>
+      </w:pPr>
+      <w:r>
+        <w:lastRenderedPageBreak/>
+        <w:t xml:space="preserve">Applying anomaly detection techniques to detect these strange values such as peaks or drops in hotel room rates and thus to better understand the functional </w:t>
+      </w:r>
+      <w:r>
+        <w:t>behavior</w:t>
+      </w:r>
+      <w:r>
+        <w:t xml:space="preserve"> of ADR.</w:t>
+      </w:r>
+      <w:r>
+        <w:br/>
+      </w:r>
+      <w:r>
+        <w:br/>
+      </w:r>
+      <w:r>
+        <w:rPr>
+          <w:b/>
+        </w:rPr>
+        <w:t>Evaluation of Model Performance:</w:t>
+      </w:r>
+      <w:r>
+        <w:t xml:space="preserve"> </w:t>
+      </w:r>
+      <w:r>
+        <w:t>Evaluate the regression applied to the ADR to extract data and typical variations on this attribute to be studied. With evaluation metrics measure the main indicators for regression and try to ensure in this way the reliability of the data.</w:t>
+      </w:r>
+    </w:p>
+    <w:p>
+      <w:pPr>
+        <w:pStyle w:val="Head2"/>
+        <w:rPr>
+          <w:b/>
+          <w:bCs w:val="0"/>
+          <w:sz w:val="22"/>
+          <w:szCs w:val="22"/>
+        </w:rPr>
+      </w:pPr>
+      <w:proofErr w:type="gramStart"/>
+      <w:r>
+        <w:rPr>
+          <w:b/>
+          <w:bCs w:val="0"/>
+          <w:sz w:val="22"/>
+          <w:szCs w:val="22"/>
+        </w:rPr>
+        <w:t>1.5  Clearly</w:t>
+      </w:r>
+      <w:proofErr w:type="gramEnd"/>
+      <w:r>
+        <w:rPr>
+          <w:b/>
+          <w:bCs w:val="0"/>
+          <w:sz w:val="22"/>
+          <w:szCs w:val="22"/>
+        </w:rPr>
+        <w:t xml:space="preserve"> define and describe the Data Mining Success Criteria.</w:t>
+      </w:r>
+    </w:p>
+    <w:p>
+      <w:pPr>
+        <w:pStyle w:val="Head2"/>
+      </w:pPr>
+      <w:r>
+        <w:t xml:space="preserve">The main success criterion for </w:t>
+      </w:r>
+      <w:r>
+        <w:rPr>
+          <w:b/>
+        </w:rPr>
+        <w:t>discovering the main influences on ADR</w:t>
+      </w:r>
+      <w:r>
+        <w:t xml:space="preserve"> is through successful identification and understanding of ADR's relationships with the other attributes. This includes knowing how to exclude non-influential or unimportant attributes and knowing how to prioritize those that do apply. Once the concepts and relationships on ADR are clear, the success of this objective is achieved.</w:t>
+      </w:r>
+    </w:p>
+    <w:p>
+      <w:pPr>
+        <w:pStyle w:val="Head2"/>
+      </w:pPr>
+      <w:r>
+        <w:t xml:space="preserve">To make a good </w:t>
+      </w:r>
+      <w:r>
+        <w:rPr>
+          <w:b/>
+        </w:rPr>
+        <w:t>predictive model for booking cancellations</w:t>
+      </w:r>
+      <w:r>
+        <w:t xml:space="preserve"> based on the ADR and the main characteristics of the ADR, success will be determined by the model's ability to accurately predict this probability of cancellations. This implies high accuracy and anticipation of cancellations.</w:t>
+      </w:r>
+    </w:p>
+    <w:p>
+      <w:pPr>
+        <w:pStyle w:val="Head2"/>
+      </w:pPr>
+      <w:r>
+        <w:t xml:space="preserve">We will know that we have </w:t>
+      </w:r>
+      <w:r>
+        <w:rPr>
+          <w:b/>
+        </w:rPr>
+        <w:t>successfully detected anomalies and outliers</w:t>
+      </w:r>
+      <w:r>
+        <w:t xml:space="preserve"> caused by various extraneous or simply non-relevant factors in our dataset when we identify these and can compare them with the rest of the values, seeing that these are simply non-relevant outliers. In this way, we will have a better understanding of the ADR </w:t>
+      </w:r>
+      <w:r>
+        <w:t>behavior</w:t>
+      </w:r>
+      <w:r>
+        <w:t>.</w:t>
+      </w:r>
+    </w:p>
+    <w:p>
+      <w:pPr>
+        <w:pStyle w:val="Head2"/>
+      </w:pPr>
+      <w:r>
+        <w:t>To</w:t>
+      </w:r>
+      <w:r>
+        <w:t xml:space="preserve"> </w:t>
+      </w:r>
+      <w:r>
+        <w:rPr>
+          <w:b/>
+          <w:bCs w:val="0"/>
+        </w:rPr>
+        <w:t>successfully evaluate the regression applied</w:t>
+      </w:r>
+      <w:r>
+        <w:t xml:space="preserve"> in our model on ADR, the reliability and understanding of the values and deviations of this attribute will be </w:t>
+      </w:r>
+      <w:r>
+        <w:t>measured. Success</w:t>
+      </w:r>
+      <w:r>
+        <w:t xml:space="preserve"> will be determined by a thorough evaluation of the regression model, considering key indicators such as Mean Absolute Error and Relative Error.</w:t>
+      </w:r>
+    </w:p>
+    <w:p>
+      <w:pPr>
+        <w:pStyle w:val="Head2"/>
       </w:pPr>
     </w:p>
     <w:p>
@@ -512,6 +1304,7 @@
         </w:rPr>
         <w:t xml:space="preserve">: Categorical variable with two categories, </w:t>
       </w:r>
+      <w:proofErr w:type="spellStart"/>
       <w:r>
         <w:rPr>
           <w:b w:val="0"/>
@@ -523,6 +1316,7 @@
         </w:rPr>
         <w:t>City_hotel</w:t>
       </w:r>
+      <w:proofErr w:type="spellEnd"/>
       <w:r>
         <w:rPr>
           <w:b w:val="0"/>
@@ -532,6 +1326,7 @@
         </w:rPr>
         <w:t xml:space="preserve"> or </w:t>
       </w:r>
+      <w:proofErr w:type="spellStart"/>
       <w:r>
         <w:rPr>
           <w:b w:val="0"/>
@@ -543,6 +1338,7 @@
         </w:rPr>
         <w:t>Resort_hotel</w:t>
       </w:r>
+      <w:proofErr w:type="spellEnd"/>
       <w:r>
         <w:rPr>
           <w:b w:val="0"/>
@@ -579,6 +1375,8 @@
         </w:rPr>
         <w:t xml:space="preserve"> two the reservation was made. The distribution is a bit imbalanced, since the </w:t>
       </w:r>
+      <w:proofErr w:type="spellStart"/>
+      <w:proofErr w:type="gramStart"/>
       <w:r>
         <w:rPr>
           <w:b w:val="0"/>
@@ -588,7 +1386,31 @@
           <w:sz w:val="18"/>
           <w:szCs w:val="18"/>
         </w:rPr>
-        <w:t xml:space="preserve">City_hotel </w:t>
+        <w:t>City</w:t>
+      </w:r>
+      <w:proofErr w:type="gramEnd"/>
+      <w:r>
+        <w:rPr>
+          <w:b w:val="0"/>
+          <w:bCs/>
+          <w:i/>
+          <w:iCs/>
+          <w:sz w:val="18"/>
+          <w:szCs w:val="18"/>
+        </w:rPr>
+        <w:t>_hotel</w:t>
+      </w:r>
+      <w:proofErr w:type="spellEnd"/>
+      <w:r>
+        <w:rPr>
+          <w:b w:val="0"/>
+          <w:bCs/>
+          <w:i/>
+          <w:iCs/>
+          <w:sz w:val="18"/>
+          <w:szCs w:val="18"/>
+        </w:rPr>
+        <w:t xml:space="preserve"> </w:t>
       </w:r>
       <w:r>
         <w:rPr>
@@ -615,6 +1437,7 @@
           <w:szCs w:val="18"/>
         </w:rPr>
       </w:pPr>
+      <w:proofErr w:type="spellStart"/>
       <w:r>
         <w:rPr>
           <w:sz w:val="18"/>
@@ -622,6 +1445,7 @@
         </w:rPr>
         <w:t>Is_canceled</w:t>
       </w:r>
+      <w:proofErr w:type="spellEnd"/>
       <w:r>
         <w:rPr>
           <w:b w:val="0"/>
@@ -656,6 +1480,7 @@
           <w:szCs w:val="18"/>
         </w:rPr>
       </w:pPr>
+      <w:proofErr w:type="spellStart"/>
       <w:r>
         <w:rPr>
           <w:sz w:val="18"/>
@@ -663,6 +1488,7 @@
         </w:rPr>
         <w:t>Lead_time</w:t>
       </w:r>
+      <w:proofErr w:type="spellEnd"/>
       <w:r>
         <w:rPr>
           <w:b w:val="0"/>
@@ -688,36 +1514,7 @@
           <w:sz w:val="18"/>
           <w:szCs w:val="18"/>
         </w:rPr>
-        <w:t>between the entering date of the booking into the PMS and the arrival date, hence the advance with which the reservation was made.</w:t>
-      </w:r>
-      <w:r>
-        <w:rPr>
-          <w:b w:val="0"/>
-          <w:bCs/>
-          <w:sz w:val="18"/>
-          <w:szCs w:val="18"/>
-        </w:rPr>
-        <w:t xml:space="preserve"> Its values go from 0 to 737 days, and the mean </w:t>
-      </w:r>
-      <w:proofErr w:type="gramStart"/>
-      <w:r>
-        <w:rPr>
-          <w:b w:val="0"/>
-          <w:bCs/>
-          <w:sz w:val="18"/>
-          <w:szCs w:val="18"/>
-        </w:rPr>
-        <w:t>is of</w:t>
-      </w:r>
-      <w:proofErr w:type="gramEnd"/>
-      <w:r>
-        <w:rPr>
-          <w:b w:val="0"/>
-          <w:bCs/>
-          <w:sz w:val="18"/>
-          <w:szCs w:val="18"/>
-        </w:rPr>
-        <w:t xml:space="preserve"> 104 days. This can tell us information about the </w:t>
+        <w:t xml:space="preserve">between the entering date of the booking into the PMS and the arrival date, hence the advance with which the reservation was made. Its values go from 0 to 737 days, and the mean is of 104 days. This can tell us information about the </w:t>
       </w:r>
       <w:r>
         <w:rPr>
@@ -744,12 +1541,21 @@
           <w:szCs w:val="18"/>
         </w:rPr>
       </w:pPr>
-      <w:r>
-        <w:rPr>
-          <w:sz w:val="18"/>
-          <w:szCs w:val="18"/>
-        </w:rPr>
-        <w:t>Arrival_date_year,</w:t>
+      <w:proofErr w:type="spellStart"/>
+      <w:r>
+        <w:rPr>
+          <w:sz w:val="18"/>
+          <w:szCs w:val="18"/>
+        </w:rPr>
+        <w:t>Arrival_date_year</w:t>
+      </w:r>
+      <w:proofErr w:type="spellEnd"/>
+      <w:r>
+        <w:rPr>
+          <w:sz w:val="18"/>
+          <w:szCs w:val="18"/>
+        </w:rPr>
+        <w:t>,</w:t>
       </w:r>
       <w:r>
         <w:rPr>
@@ -758,13 +1564,47 @@
         </w:rPr>
         <w:t xml:space="preserve"> </w:t>
       </w:r>
-      <w:r>
-        <w:rPr>
-          <w:sz w:val="18"/>
-          <w:szCs w:val="18"/>
-        </w:rPr>
-        <w:t>arrival_date_month, arrival_date_week_number, arrival_date_day_of_month</w:t>
-      </w:r>
+      <w:proofErr w:type="spellStart"/>
+      <w:r>
+        <w:rPr>
+          <w:sz w:val="18"/>
+          <w:szCs w:val="18"/>
+        </w:rPr>
+        <w:t>arrival_date_month</w:t>
+      </w:r>
+      <w:proofErr w:type="spellEnd"/>
+      <w:r>
+        <w:rPr>
+          <w:sz w:val="18"/>
+          <w:szCs w:val="18"/>
+        </w:rPr>
+        <w:t xml:space="preserve">, </w:t>
+      </w:r>
+      <w:proofErr w:type="spellStart"/>
+      <w:r>
+        <w:rPr>
+          <w:sz w:val="18"/>
+          <w:szCs w:val="18"/>
+        </w:rPr>
+        <w:t>arrival_date_week_number</w:t>
+      </w:r>
+      <w:proofErr w:type="spellEnd"/>
+      <w:r>
+        <w:rPr>
+          <w:sz w:val="18"/>
+          <w:szCs w:val="18"/>
+        </w:rPr>
+        <w:t xml:space="preserve">, </w:t>
+      </w:r>
+      <w:proofErr w:type="spellStart"/>
+      <w:r>
+        <w:rPr>
+          <w:sz w:val="18"/>
+          <w:szCs w:val="18"/>
+        </w:rPr>
+        <w:t>arrival_date_day_of_month</w:t>
+      </w:r>
+      <w:proofErr w:type="spellEnd"/>
       <w:r>
         <w:rPr>
           <w:b w:val="0"/>
@@ -826,6 +1666,7 @@
           <w:szCs w:val="18"/>
         </w:rPr>
       </w:pPr>
+      <w:proofErr w:type="spellStart"/>
       <w:r>
         <w:rPr>
           <w:sz w:val="18"/>
@@ -833,6 +1674,7 @@
         </w:rPr>
         <w:t>stays_in_weekend_nights</w:t>
       </w:r>
+      <w:proofErr w:type="spellEnd"/>
       <w:r>
         <w:rPr>
           <w:sz w:val="18"/>
@@ -840,6 +1682,7 @@
         </w:rPr>
         <w:t xml:space="preserve">, </w:t>
       </w:r>
+      <w:proofErr w:type="spellStart"/>
       <w:r>
         <w:rPr>
           <w:sz w:val="18"/>
@@ -847,6 +1690,7 @@
         </w:rPr>
         <w:t>stays_in_week_nights</w:t>
       </w:r>
+      <w:proofErr w:type="spellEnd"/>
       <w:r>
         <w:rPr>
           <w:b w:val="0"/>
@@ -1046,6 +1890,7 @@
         </w:rPr>
         <w:t xml:space="preserve">: the type of meal booked for the </w:t>
       </w:r>
+      <w:proofErr w:type="gramStart"/>
       <w:r>
         <w:rPr>
           <w:b w:val="0"/>
@@ -1055,6 +1900,7 @@
         </w:rPr>
         <w:t>reservation,</w:t>
       </w:r>
+      <w:proofErr w:type="gramEnd"/>
       <w:r>
         <w:rPr>
           <w:b w:val="0"/>
@@ -1157,13 +2003,31 @@
           <w:szCs w:val="18"/>
         </w:rPr>
       </w:pPr>
-      <w:r>
-        <w:rPr>
-          <w:sz w:val="18"/>
-          <w:szCs w:val="18"/>
-        </w:rPr>
-        <w:t>Market_segment, distribution_channel</w:t>
-      </w:r>
+      <w:proofErr w:type="spellStart"/>
+      <w:r>
+        <w:rPr>
+          <w:sz w:val="18"/>
+          <w:szCs w:val="18"/>
+        </w:rPr>
+        <w:t>Market_segment</w:t>
+      </w:r>
+      <w:proofErr w:type="spellEnd"/>
+      <w:r>
+        <w:rPr>
+          <w:sz w:val="18"/>
+          <w:szCs w:val="18"/>
+        </w:rPr>
+        <w:t xml:space="preserve">, </w:t>
+      </w:r>
+      <w:proofErr w:type="spellStart"/>
+      <w:r>
+        <w:rPr>
+          <w:sz w:val="18"/>
+          <w:szCs w:val="18"/>
+        </w:rPr>
+        <w:t>distribution_channel</w:t>
+      </w:r>
+      <w:proofErr w:type="spellEnd"/>
       <w:r>
         <w:rPr>
           <w:b w:val="0"/>
@@ -1216,6 +2080,7 @@
           <w:szCs w:val="18"/>
         </w:rPr>
       </w:pPr>
+      <w:proofErr w:type="spellStart"/>
       <w:r>
         <w:rPr>
           <w:sz w:val="18"/>
@@ -1223,6 +2088,7 @@
         </w:rPr>
         <w:t>Is_repeated_guest</w:t>
       </w:r>
+      <w:proofErr w:type="spellEnd"/>
       <w:r>
         <w:rPr>
           <w:b w:val="0"/>
@@ -1257,27 +2123,31 @@
           <w:szCs w:val="18"/>
         </w:rPr>
       </w:pPr>
-      <w:r>
-        <w:rPr>
-          <w:sz w:val="18"/>
-          <w:szCs w:val="18"/>
-        </w:rPr>
-        <w:t>previous_cancellations,</w:t>
-      </w:r>
-      <w:r>
-        <w:rPr>
-          <w:sz w:val="18"/>
-          <w:szCs w:val="18"/>
-        </w:rPr>
-        <w:t xml:space="preserve"> p</w:t>
-      </w:r>
-      <w:r>
-        <w:rPr>
-          <w:sz w:val="18"/>
-          <w:szCs w:val="18"/>
-        </w:rPr>
-        <w:t>revious_bookings_not_canceled</w:t>
-      </w:r>
+      <w:proofErr w:type="spellStart"/>
+      <w:r>
+        <w:rPr>
+          <w:sz w:val="18"/>
+          <w:szCs w:val="18"/>
+        </w:rPr>
+        <w:t>previous_cancellations</w:t>
+      </w:r>
+      <w:proofErr w:type="spellEnd"/>
+      <w:r>
+        <w:rPr>
+          <w:sz w:val="18"/>
+          <w:szCs w:val="18"/>
+        </w:rPr>
+        <w:t xml:space="preserve">, </w:t>
+      </w:r>
+      <w:proofErr w:type="spellStart"/>
+      <w:r>
+        <w:rPr>
+          <w:sz w:val="18"/>
+          <w:szCs w:val="18"/>
+        </w:rPr>
+        <w:t>previous_bookings_not_canceled</w:t>
+      </w:r>
+      <w:proofErr w:type="spellEnd"/>
       <w:r>
         <w:rPr>
           <w:b w:val="0"/>
@@ -1366,13 +2236,31 @@
           <w:szCs w:val="18"/>
         </w:rPr>
       </w:pPr>
-      <w:r>
-        <w:rPr>
-          <w:sz w:val="18"/>
-          <w:szCs w:val="18"/>
-        </w:rPr>
-        <w:t>reserved_room_type, assigned_room_type</w:t>
-      </w:r>
+      <w:proofErr w:type="spellStart"/>
+      <w:r>
+        <w:rPr>
+          <w:sz w:val="18"/>
+          <w:szCs w:val="18"/>
+        </w:rPr>
+        <w:t>reserved_room_type</w:t>
+      </w:r>
+      <w:proofErr w:type="spellEnd"/>
+      <w:r>
+        <w:rPr>
+          <w:sz w:val="18"/>
+          <w:szCs w:val="18"/>
+        </w:rPr>
+        <w:t xml:space="preserve">, </w:t>
+      </w:r>
+      <w:proofErr w:type="spellStart"/>
+      <w:r>
+        <w:rPr>
+          <w:sz w:val="18"/>
+          <w:szCs w:val="18"/>
+        </w:rPr>
+        <w:t>assigned_room_type</w:t>
+      </w:r>
+      <w:proofErr w:type="spellEnd"/>
       <w:r>
         <w:rPr>
           <w:b w:val="0"/>
@@ -1389,7 +2277,57 @@
           <w:sz w:val="18"/>
           <w:szCs w:val="18"/>
         </w:rPr>
-        <w:t xml:space="preserve">The reserved_room_type is the code of the room type reserved. Code is presented instead of designation for anonymity reasons. The assigned_room_type is the code for the type of room assigned to the booking. Sometimes the assigned room type differs from the reserved room type due to overbooking or other situations. Both of these variables are categorical, with 10 possible values for the reserved room and 12 possible values for the assigned room. This difference could be explained by the hotels having special rooms not available for </w:t>
+        <w:t xml:space="preserve">The </w:t>
+      </w:r>
+      <w:proofErr w:type="spellStart"/>
+      <w:r>
+        <w:rPr>
+          <w:b w:val="0"/>
+          <w:bCs/>
+          <w:sz w:val="18"/>
+          <w:szCs w:val="18"/>
+        </w:rPr>
+        <w:t>reserved_room_type</w:t>
+      </w:r>
+      <w:proofErr w:type="spellEnd"/>
+      <w:r>
+        <w:rPr>
+          <w:b w:val="0"/>
+          <w:bCs/>
+          <w:sz w:val="18"/>
+          <w:szCs w:val="18"/>
+        </w:rPr>
+        <w:t xml:space="preserve"> is the code of the room type reserved. Code is presented instead of designation for anonymity reasons. The </w:t>
+      </w:r>
+      <w:proofErr w:type="spellStart"/>
+      <w:r>
+        <w:rPr>
+          <w:b w:val="0"/>
+          <w:bCs/>
+          <w:sz w:val="18"/>
+          <w:szCs w:val="18"/>
+        </w:rPr>
+        <w:t>assigned_room_type</w:t>
+      </w:r>
+      <w:proofErr w:type="spellEnd"/>
+      <w:r>
+        <w:rPr>
+          <w:b w:val="0"/>
+          <w:bCs/>
+          <w:sz w:val="18"/>
+          <w:szCs w:val="18"/>
+        </w:rPr>
+        <w:t xml:space="preserve"> is the code for the type of room assigned to the booking. Sometimes the assigned room type differs from the </w:t>
+      </w:r>
+      <w:r>
+        <w:rPr>
+          <w:b w:val="0"/>
+          <w:bCs/>
+          <w:sz w:val="18"/>
+          <w:szCs w:val="18"/>
+        </w:rPr>
+        <w:lastRenderedPageBreak/>
+        <w:t xml:space="preserve">reserved room type due to overbooking or other situations. </w:t>
       </w:r>
       <w:proofErr w:type="gramStart"/>
       <w:r>
@@ -1399,9 +2337,27 @@
           <w:sz w:val="18"/>
           <w:szCs w:val="18"/>
         </w:rPr>
-        <w:t>reserving, but</w:t>
+        <w:t>Both of these</w:t>
       </w:r>
       <w:proofErr w:type="gramEnd"/>
+      <w:r>
+        <w:rPr>
+          <w:b w:val="0"/>
+          <w:bCs/>
+          <w:sz w:val="18"/>
+          <w:szCs w:val="18"/>
+        </w:rPr>
+        <w:t xml:space="preserve"> variables are categorical, with 10 possible values for the reserved room and 12 possible values for the assigned room. This difference could be explained by the hotels having special rooms not available for </w:t>
+      </w:r>
+      <w:r>
+        <w:rPr>
+          <w:b w:val="0"/>
+          <w:bCs/>
+          <w:sz w:val="18"/>
+          <w:szCs w:val="18"/>
+        </w:rPr>
+        <w:t>reserving but</w:t>
+      </w:r>
       <w:r>
         <w:rPr>
           <w:b w:val="0"/>
@@ -1445,7 +2401,6 @@
           <w:sz w:val="18"/>
           <w:szCs w:val="18"/>
         </w:rPr>
-        <w:lastRenderedPageBreak/>
         <w:t>booking_changes</w:t>
       </w:r>
       <w:proofErr w:type="spellEnd"/>
@@ -1517,7 +2472,37 @@
           <w:sz w:val="18"/>
           <w:szCs w:val="18"/>
         </w:rPr>
-        <w:t xml:space="preserve">Indication </w:t>
+        <w:t xml:space="preserve">Indication on if the customer made a deposit to guarantee the booking. This variable can assume three categories: No Deposit, </w:t>
+      </w:r>
+      <w:r>
+        <w:rPr>
+          <w:b w:val="0"/>
+          <w:bCs/>
+          <w:sz w:val="18"/>
+          <w:szCs w:val="18"/>
+        </w:rPr>
+        <w:t>Non-Refund</w:t>
+      </w:r>
+      <w:r>
+        <w:rPr>
+          <w:b w:val="0"/>
+          <w:bCs/>
+          <w:sz w:val="18"/>
+          <w:szCs w:val="18"/>
+        </w:rPr>
+        <w:t>, and Refundable.</w:t>
+      </w:r>
+      <w:r>
+        <w:t xml:space="preserve"> </w:t>
+      </w:r>
+      <w:r>
+        <w:rPr>
+          <w:b w:val="0"/>
+          <w:bCs/>
+          <w:sz w:val="18"/>
+          <w:szCs w:val="18"/>
+        </w:rPr>
+        <w:t xml:space="preserve">Once again, </w:t>
       </w:r>
       <w:proofErr w:type="gramStart"/>
       <w:r>
@@ -1527,7 +2512,7 @@
           <w:sz w:val="18"/>
           <w:szCs w:val="18"/>
         </w:rPr>
-        <w:t>on</w:t>
+        <w:t>the vast majority of</w:t>
       </w:r>
       <w:proofErr w:type="gramEnd"/>
       <w:r>
@@ -1537,39 +2522,7 @@
           <w:sz w:val="18"/>
           <w:szCs w:val="18"/>
         </w:rPr>
-        <w:t xml:space="preserve"> if the customer made a deposit to guarantee the booking. This variable can assume three categories: No Deposit, </w:t>
-      </w:r>
-      <w:proofErr w:type="gramStart"/>
-      <w:r>
-        <w:rPr>
-          <w:b w:val="0"/>
-          <w:bCs/>
-          <w:sz w:val="18"/>
-          <w:szCs w:val="18"/>
-        </w:rPr>
-        <w:t>Non Refund</w:t>
-      </w:r>
-      <w:proofErr w:type="gramEnd"/>
-      <w:r>
-        <w:rPr>
-          <w:b w:val="0"/>
-          <w:bCs/>
-          <w:sz w:val="18"/>
-          <w:szCs w:val="18"/>
-        </w:rPr>
-        <w:t>, and Refundable.</w:t>
-      </w:r>
-      <w:r>
-        <w:t xml:space="preserve"> </w:t>
-      </w:r>
-      <w:r>
-        <w:rPr>
-          <w:b w:val="0"/>
-          <w:bCs/>
-          <w:sz w:val="18"/>
-          <w:szCs w:val="18"/>
-        </w:rPr>
-        <w:t>Once again, the vast majority of the observations have No Deposit, so in the data preparation we might need to delete or play with this variable to see if it is useful.</w:t>
+        <w:t xml:space="preserve"> the observations have No Deposit, so in the data preparation we might need to delete or play with this variable to see if it is useful.</w:t>
       </w:r>
     </w:p>
     <w:p>
@@ -1683,7 +2636,7 @@
           <w:sz w:val="18"/>
           <w:szCs w:val="18"/>
         </w:rPr>
-        <w:t xml:space="preserve">We can see that the vast majority of reservations are confirmed </w:t>
+        <w:t xml:space="preserve">We can see that </w:t>
       </w:r>
       <w:proofErr w:type="gramStart"/>
       <w:r>
@@ -1693,7 +2646,7 @@
           <w:sz w:val="18"/>
           <w:szCs w:val="18"/>
         </w:rPr>
-        <w:t>in</w:t>
+        <w:t>the vast majority of</w:t>
       </w:r>
       <w:proofErr w:type="gramEnd"/>
       <w:r>
@@ -1703,9 +2656,8 @@
           <w:sz w:val="18"/>
           <w:szCs w:val="18"/>
         </w:rPr>
-        <w:t xml:space="preserve"> the same day they're made, but there are some cases </w:t>
-      </w:r>
-      <w:proofErr w:type="spellStart"/>
+        <w:t xml:space="preserve"> reservations are confirmed in the same day they're made, but there are some cases </w:t>
+      </w:r>
       <w:r>
         <w:rPr>
           <w:b w:val="0"/>
@@ -1713,9 +2665,8 @@
           <w:sz w:val="18"/>
           <w:szCs w:val="18"/>
         </w:rPr>
-        <w:t>its</w:t>
-      </w:r>
-      <w:proofErr w:type="spellEnd"/>
+        <w:t>it’s</w:t>
+      </w:r>
       <w:r>
         <w:rPr>
           <w:b w:val="0"/>
@@ -1784,20 +2735,15 @@
           <w:szCs w:val="18"/>
         </w:rPr>
       </w:pPr>
-      <w:r>
-        <w:rPr>
-          <w:sz w:val="18"/>
-          <w:szCs w:val="18"/>
-        </w:rPr>
-        <w:t>A</w:t>
-      </w:r>
-      <w:r>
-        <w:rPr>
-          <w:sz w:val="18"/>
-          <w:szCs w:val="18"/>
-        </w:rPr>
-        <w:t>dr</w:t>
-      </w:r>
+      <w:proofErr w:type="spellStart"/>
+      <w:r>
+        <w:rPr>
+          <w:sz w:val="18"/>
+          <w:szCs w:val="18"/>
+        </w:rPr>
+        <w:t>Adr</w:t>
+      </w:r>
+      <w:proofErr w:type="spellEnd"/>
       <w:r>
         <w:rPr>
           <w:b w:val="0"/>
@@ -1921,27 +2867,7 @@
           <w:sz w:val="18"/>
           <w:szCs w:val="18"/>
         </w:rPr>
-        <w:t xml:space="preserve">Number of special requests made by the customer (e.g. twin bed or high floor). Numerical </w:t>
-      </w:r>
-      <w:proofErr w:type="gramStart"/>
-      <w:r>
-        <w:rPr>
-          <w:b w:val="0"/>
-          <w:bCs/>
-          <w:sz w:val="18"/>
-          <w:szCs w:val="18"/>
-        </w:rPr>
-        <w:t>variable</w:t>
-      </w:r>
-      <w:proofErr w:type="gramEnd"/>
-      <w:r>
-        <w:rPr>
-          <w:b w:val="0"/>
-          <w:bCs/>
-          <w:sz w:val="18"/>
-          <w:szCs w:val="18"/>
-        </w:rPr>
-        <w:t xml:space="preserve"> ranging from 0 to 5, once again most values being 0 or 1.</w:t>
+        <w:t>Number of special requests made by the customer (e.g. twin bed or high floor). Numerical variable ranging from 0 to 5, once again most values being 0 or 1.</w:t>
       </w:r>
     </w:p>
     <w:p>
@@ -2008,14 +2934,7 @@
           <w:sz w:val="18"/>
           <w:szCs w:val="18"/>
         </w:rPr>
-        <w:t>r</w:t>
-      </w:r>
-      <w:r>
-        <w:rPr>
-          <w:sz w:val="18"/>
-          <w:szCs w:val="18"/>
-        </w:rPr>
-        <w:t>eservation_status_date</w:t>
+        <w:t>reservation_status_date</w:t>
       </w:r>
       <w:proofErr w:type="spellEnd"/>
       <w:r>
@@ -2037,9 +2956,8 @@
           <w:sz w:val="18"/>
           <w:szCs w:val="18"/>
         </w:rPr>
-        <w:t xml:space="preserve">Date at which the last status was set. It is a variable of type Date, which is not easy to work with. Most likely, we will erase it in order to be able to work better with our data. The day with the most status updates was the 21st of </w:t>
-      </w:r>
-      <w:proofErr w:type="gramStart"/>
+        <w:t xml:space="preserve">Date at which the last status was set. It is a variable of type Date, which is not easy to work with. </w:t>
+      </w:r>
       <w:r>
         <w:rPr>
           <w:b w:val="0"/>
@@ -2047,42 +2965,41 @@
           <w:sz w:val="18"/>
           <w:szCs w:val="18"/>
         </w:rPr>
-        <w:t>October of</w:t>
-      </w:r>
-      <w:proofErr w:type="gramEnd"/>
-      <w:r>
+        <w:t>Most likely, we will erase it in order to be able to work better with our data. The day with the most status updates was the 21st of October of 2015.</w:t>
+      </w:r>
+    </w:p>
+    <w:p>
+      <w:pPr>
+        <w:pStyle w:val="AbsHead"/>
+      </w:pPr>
+    </w:p>
+    <w:p>
+      <w:pPr>
+        <w:pStyle w:val="AbsHead"/>
+      </w:pPr>
+      <w:r>
+        <w:t>2.2: Statistical properties</w:t>
+      </w:r>
+    </w:p>
+    <w:p>
+      <w:pPr>
+        <w:pStyle w:val="AbsHead"/>
         <w:rPr>
           <w:b w:val="0"/>
           <w:bCs/>
           <w:sz w:val="18"/>
           <w:szCs w:val="18"/>
         </w:rPr>
-        <w:t xml:space="preserve"> 2015.</w:t>
-      </w:r>
-    </w:p>
-    <w:p>
-      <w:pPr>
-        <w:pStyle w:val="AbsHead"/>
-      </w:pPr>
-    </w:p>
-    <w:p>
-      <w:pPr>
-        <w:pStyle w:val="AbsHead"/>
-      </w:pPr>
-      <w:r>
-        <w:t>2.2: Statistical properties</w:t>
-      </w:r>
-    </w:p>
-    <w:p>
-      <w:pPr>
-        <w:pStyle w:val="AbsHead"/>
+      </w:pPr>
+      <w:r>
         <w:rPr>
           <w:b w:val="0"/>
           <w:bCs/>
           <w:sz w:val="18"/>
           <w:szCs w:val="18"/>
         </w:rPr>
-      </w:pPr>
+        <w:t xml:space="preserve">Now that we know a bit more about our dataset and what it contains, let’s check </w:t>
+      </w:r>
       <w:r>
         <w:rPr>
           <w:b w:val="0"/>
@@ -2090,7 +3007,7 @@
           <w:sz w:val="18"/>
           <w:szCs w:val="18"/>
         </w:rPr>
-        <w:t xml:space="preserve">Now that we know a bit more about our dataset and what it contains, let’s check </w:t>
+        <w:t xml:space="preserve">some of its statistical properties. We’ve already talked about individual attributes and their most </w:t>
       </w:r>
       <w:r>
         <w:rPr>
@@ -2099,25 +3016,7 @@
           <w:sz w:val="18"/>
           <w:szCs w:val="18"/>
         </w:rPr>
-        <w:t xml:space="preserve">some of its statistical properties. We’ve already talked about individual attributes and their most </w:t>
-      </w:r>
-      <w:r>
-        <w:rPr>
-          <w:b w:val="0"/>
-          <w:bCs/>
-          <w:sz w:val="18"/>
-          <w:szCs w:val="18"/>
-        </w:rPr>
-        <w:t xml:space="preserve">important </w:t>
-      </w:r>
-      <w:r>
-        <w:rPr>
-          <w:b w:val="0"/>
-          <w:bCs/>
-          <w:sz w:val="18"/>
-          <w:szCs w:val="18"/>
-        </w:rPr>
-        <w:t xml:space="preserve">statistics, so let’s now focus on the </w:t>
+        <w:t xml:space="preserve">important statistics, so let’s now focus on the </w:t>
       </w:r>
       <w:r>
         <w:rPr>
@@ -2339,10 +3238,11 @@
         <w:rPr>
           <w:noProof/>
         </w:rPr>
+        <w:lastRenderedPageBreak/>
         <w:drawing>
-          <wp:inline distT="0" distB="0" distL="0" distR="0" wp14:anchorId="6760F60B" wp14:editId="72F3F427">
+          <wp:inline distT="0" distB="0" distL="0" distR="0" wp14:anchorId="6760F60B" wp14:editId="08C142AA">
             <wp:extent cx="3048000" cy="2722880"/>
-            <wp:effectExtent l="0" t="0" r="0" b="1270"/>
+            <wp:effectExtent l="0" t="0" r="0" b="0"/>
             <wp:docPr id="307452212" name="Picture 2" descr="A screenshot of a computer&#10;&#10;Description automatically generated"/>
             <wp:cNvGraphicFramePr>
               <a:graphicFrameLocks xmlns:a="http://schemas.openxmlformats.org/drawingml/2006/main" noChangeAspect="1"/>
@@ -2433,25 +3333,7 @@
           <w:bCs/>
           <w14:ligatures w14:val="standard"/>
         </w:rPr>
-        <w:t xml:space="preserve"> Correlation matrix of numerical </w:t>
-      </w:r>
-      <w:r>
-        <w:rPr>
-          <w:rStyle w:val="Label"/>
-          <w:b/>
-          <w:bCs/>
-          <w14:ligatures w14:val="standard"/>
-        </w:rPr>
-        <w:t xml:space="preserve">and binary </w:t>
-      </w:r>
-      <w:r>
-        <w:rPr>
-          <w:rStyle w:val="Label"/>
-          <w:b/>
-          <w:bCs/>
-          <w14:ligatures w14:val="standard"/>
-        </w:rPr>
-        <w:t>attributes</w:t>
+        <w:t xml:space="preserve"> Correlation matrix of numerical and binary attributes</w:t>
       </w:r>
     </w:p>
     <w:p>
@@ -2467,7 +3349,6 @@
           <w:lang w:eastAsia="ja-JP"/>
           <w14:ligatures w14:val="standard"/>
         </w:rPr>
-        <w:lastRenderedPageBreak/>
         <w:t xml:space="preserve">In this new matrix, </w:t>
       </w:r>
       <w:r>
@@ -3148,6 +4029,7 @@
           <w:rFonts w:eastAsia="Verdana"/>
           <w14:ligatures w14:val="standard"/>
         </w:rPr>
+        <w:lastRenderedPageBreak/>
         <w:t>The data comes from the article</w:t>
       </w:r>
       <w:r>
@@ -3160,7 +4042,7 @@
       <w:hyperlink r:id="rId16" w:history="1">
         <w:r>
           <w:rPr>
-            <w:rStyle w:val="Hyperlink"/>
+            <w:rStyle w:val="Hipervnculo"/>
             <w:rFonts w:eastAsia="Verdana"/>
             <w14:ligatures w14:val="standard"/>
           </w:rPr>
@@ -3169,7 +4051,7 @@
         <w:proofErr w:type="spellStart"/>
         <w:r>
           <w:rPr>
-            <w:rStyle w:val="Hyperlink"/>
+            <w:rStyle w:val="Hipervnculo"/>
             <w:rFonts w:eastAsia="Verdana"/>
             <w14:ligatures w14:val="standard"/>
           </w:rPr>
@@ -3296,7 +4178,7 @@
       <w:hyperlink r:id="rId17" w:history="1">
         <w:r>
           <w:rPr>
-            <w:rStyle w:val="Hyperlink"/>
+            <w:rStyle w:val="Hipervnculo"/>
             <w:rFonts w:eastAsia="Verdana"/>
             <w14:ligatures w14:val="standard"/>
           </w:rPr>
@@ -3388,15 +4270,7 @@
           <w:rFonts w:eastAsia="Verdana"/>
           <w14:ligatures w14:val="standard"/>
         </w:rPr>
-        <w:t xml:space="preserve">, we can check that a lot of our attributes have a skewed distribution, due to the high number of zero values present in the data. However, this is not concerning for us, since those zero values make sense due to the nature of the attributes themselves. </w:t>
-      </w:r>
-      <w:r>
-        <w:rPr>
-          <w:rFonts w:eastAsia="Verdana"/>
-          <w14:ligatures w14:val="standard"/>
-        </w:rPr>
-        <w:lastRenderedPageBreak/>
-        <w:t>Some examples are the attributes 'babies', 'children', '</w:t>
+        <w:t>, we can check that a lot of our attributes have a skewed distribution, due to the high number of zero values present in the data. However, this is not concerning for us, since those zero values make sense due to the nature of the attributes themselves. Some examples are the attributes 'babies', 'children', '</w:t>
       </w:r>
       <w:proofErr w:type="spellStart"/>
       <w:r>
@@ -3490,23 +4364,7 @@
           <w:rFonts w:eastAsia="Verdana"/>
           <w14:ligatures w14:val="standard"/>
         </w:rPr>
-        <w:t xml:space="preserve">One could guess that the price of a room might increase whenever the number of occupants increases, rather in a </w:t>
-      </w:r>
-      <w:proofErr w:type="gramStart"/>
-      <w:r>
-        <w:rPr>
-          <w:rFonts w:eastAsia="Verdana"/>
-          <w14:ligatures w14:val="standard"/>
-        </w:rPr>
-        <w:t>linearly</w:t>
-      </w:r>
-      <w:proofErr w:type="gramEnd"/>
-      <w:r>
-        <w:rPr>
-          <w:rFonts w:eastAsia="Verdana"/>
-          <w14:ligatures w14:val="standard"/>
-        </w:rPr>
-        <w:t xml:space="preserve"> fashion. Let's plot the scatterplots of 'adr' versus 'adults' and 'children' to check it out.</w:t>
+        <w:t>One could guess that the price of a room might increase whenever the number of occupants increases, rather in a linearly fashion. Let's plot the scatterplots of 'adr' versus 'adults' and 'children' to check it out.</w:t>
       </w:r>
     </w:p>
     <w:p>
@@ -4068,7 +4926,7 @@
           <w:bCs/>
           <w14:ligatures w14:val="standard"/>
         </w:rPr>
-        <w:t>Relation between 'adr' and '</w:t>
+        <w:t>Relation between '</w:t>
       </w:r>
       <w:proofErr w:type="spellStart"/>
       <w:r>
@@ -4078,6 +4936,26 @@
           <w:bCs/>
           <w14:ligatures w14:val="standard"/>
         </w:rPr>
+        <w:t>adr</w:t>
+      </w:r>
+      <w:proofErr w:type="spellEnd"/>
+      <w:r>
+        <w:rPr>
+          <w:rFonts w:eastAsia="Verdana"/>
+          <w:b/>
+          <w:bCs/>
+          <w14:ligatures w14:val="standard"/>
+        </w:rPr>
+        <w:t>' and '</w:t>
+      </w:r>
+      <w:proofErr w:type="spellStart"/>
+      <w:r>
+        <w:rPr>
+          <w:rFonts w:eastAsia="Verdana"/>
+          <w:b/>
+          <w:bCs/>
+          <w14:ligatures w14:val="standard"/>
+        </w:rPr>
         <w:t>month_of_arrival</w:t>
       </w:r>
       <w:proofErr w:type="spellEnd"/>
@@ -4119,6 +4997,7 @@
         <w:rPr>
           <w:noProof/>
         </w:rPr>
+        <w:lastRenderedPageBreak/>
         <w:drawing>
           <wp:inline distT="0" distB="0" distL="0" distR="0" wp14:anchorId="4B890ABD" wp14:editId="122E71EB">
             <wp:extent cx="3048000" cy="1629410"/>
@@ -4251,7 +5130,6 @@
         </w:rPr>
         <w:t xml:space="preserve"> and </w:t>
       </w:r>
-      <w:proofErr w:type="gramStart"/>
       <w:r>
         <w:rPr>
           <w:b/>
@@ -4259,9 +5137,8 @@
           <w:lang w:eastAsia="ja-JP"/>
           <w14:ligatures w14:val="standard"/>
         </w:rPr>
-        <w:t>mean</w:t>
-      </w:r>
-      <w:proofErr w:type="gramEnd"/>
+        <w:t xml:space="preserve">mean </w:t>
+      </w:r>
       <w:r>
         <w:rPr>
           <w:b/>
@@ -4269,7 +5146,7 @@
           <w:lang w:eastAsia="ja-JP"/>
           <w14:ligatures w14:val="standard"/>
         </w:rPr>
-        <w:t xml:space="preserve"> </w:t>
+        <w:t>‘</w:t>
       </w:r>
       <w:r>
         <w:rPr>
@@ -4278,8 +5155,92 @@
           <w:lang w:eastAsia="ja-JP"/>
           <w14:ligatures w14:val="standard"/>
         </w:rPr>
+        <w:t>adr</w:t>
+      </w:r>
+      <w:r>
+        <w:rPr>
+          <w:b/>
+          <w:bCs/>
+          <w:lang w:eastAsia="ja-JP"/>
+          <w14:ligatures w14:val="standard"/>
+        </w:rPr>
+        <w:t>’</w:t>
+      </w:r>
+      <w:r>
+        <w:rPr>
+          <w:b/>
+          <w:bCs/>
+          <w:lang w:eastAsia="ja-JP"/>
+          <w14:ligatures w14:val="standard"/>
+        </w:rPr>
+        <w:t>.</w:t>
+      </w:r>
+    </w:p>
+    <w:p>
+      <w:pPr>
+        <w:pStyle w:val="Abstract"/>
+        <w:rPr>
+          <w:rFonts w:eastAsia="Verdana"/>
+          <w14:ligatures w14:val="standard"/>
+        </w:rPr>
+      </w:pPr>
+      <w:r>
+        <w:rPr>
+          <w:rFonts w:eastAsia="Verdana"/>
+          <w14:ligatures w14:val="standard"/>
+        </w:rPr>
+        <w:t>We can see that indeed, during the months of June, July, and August, the 'adr' is at its highest of the year. We can also see a clear rise of the average daily rate as we approach those summer months.</w:t>
+      </w:r>
+    </w:p>
+    <w:p>
+      <w:pPr>
+        <w:pStyle w:val="Abstract"/>
+        <w:rPr>
+          <w:rFonts w:eastAsia="Verdana"/>
+          <w:b/>
+          <w:bCs/>
+          <w14:ligatures w14:val="standard"/>
+        </w:rPr>
+      </w:pPr>
+      <w:r>
+        <w:rPr>
+          <w:rFonts w:eastAsia="Verdana"/>
+          <w:b/>
+          <w:bCs/>
+          <w14:ligatures w14:val="standard"/>
+        </w:rPr>
+        <w:t>Relation between '</w:t>
+      </w:r>
+      <w:proofErr w:type="spellStart"/>
+      <w:r>
+        <w:rPr>
+          <w:rFonts w:eastAsia="Verdana"/>
+          <w:b/>
+          <w:bCs/>
+          <w14:ligatures w14:val="standard"/>
+        </w:rPr>
+        <w:t>adr</w:t>
+      </w:r>
+      <w:proofErr w:type="spellEnd"/>
+      <w:r>
+        <w:rPr>
+          <w:rFonts w:eastAsia="Verdana"/>
+          <w:b/>
+          <w:bCs/>
+          <w14:ligatures w14:val="standard"/>
+        </w:rPr>
+        <w:t xml:space="preserve">' and </w:t>
+      </w:r>
+      <w:r>
+        <w:rPr>
+          <w:rFonts w:eastAsia="Verdana"/>
+          <w:b/>
+          <w:bCs/>
+          <w14:ligatures w14:val="standard"/>
+        </w:rPr>
         <w:t>‘</w:t>
       </w:r>
+      <w:proofErr w:type="spellStart"/>
       <w:r>
         <w:rPr>
           <w:b/>
@@ -4287,8 +5248,9 @@
           <w:lang w:eastAsia="ja-JP"/>
           <w14:ligatures w14:val="standard"/>
         </w:rPr>
-        <w:t>adr</w:t>
-      </w:r>
+        <w:t>arrival_date_year</w:t>
+      </w:r>
+      <w:proofErr w:type="spellEnd"/>
       <w:r>
         <w:rPr>
           <w:b/>
@@ -4298,15 +5260,6 @@
         </w:rPr>
         <w:t>’</w:t>
       </w:r>
-      <w:r>
-        <w:rPr>
-          <w:b/>
-          <w:bCs/>
-          <w:lang w:eastAsia="ja-JP"/>
-          <w14:ligatures w14:val="standard"/>
-        </w:rPr>
-        <w:t>.</w:t>
-      </w:r>
     </w:p>
     <w:p>
       <w:pPr>
@@ -4321,23 +5274,21 @@
           <w:rFonts w:eastAsia="Verdana"/>
           <w14:ligatures w14:val="standard"/>
         </w:rPr>
-        <w:t xml:space="preserve">We can see that indeed, during the months of June, July, and August, the 'adr' is at its highest of the year. We can also see a clear rise </w:t>
-      </w:r>
-      <w:proofErr w:type="gramStart"/>
-      <w:r>
-        <w:rPr>
-          <w:rFonts w:eastAsia="Verdana"/>
-          <w14:ligatures w14:val="standard"/>
-        </w:rPr>
-        <w:t>of</w:t>
-      </w:r>
-      <w:proofErr w:type="gramEnd"/>
-      <w:r>
-        <w:rPr>
-          <w:rFonts w:eastAsia="Verdana"/>
-          <w14:ligatures w14:val="standard"/>
-        </w:rPr>
-        <w:t xml:space="preserve"> the average daily rate as we approach those summer months.</w:t>
+        <w:t xml:space="preserve">Here, we simply want to check how the prices have evolved throughout the years present in the dataset. We want to check if staying in those hotels has been cheaper, </w:t>
+      </w:r>
+      <w:r>
+        <w:rPr>
+          <w:rFonts w:eastAsia="Verdana"/>
+          <w14:ligatures w14:val="standard"/>
+        </w:rPr>
+        <w:t>equal,</w:t>
+      </w:r>
+      <w:r>
+        <w:rPr>
+          <w:rFonts w:eastAsia="Verdana"/>
+          <w14:ligatures w14:val="standard"/>
+        </w:rPr>
+        <w:t xml:space="preserve"> or more extensive over the years.</w:t>
       </w:r>
     </w:p>
     <w:p>
@@ -4345,85 +5296,6 @@
         <w:pStyle w:val="Abstract"/>
         <w:rPr>
           <w:rFonts w:eastAsia="Verdana"/>
-          <w:b/>
-          <w:bCs/>
-          <w14:ligatures w14:val="standard"/>
-        </w:rPr>
-      </w:pPr>
-      <w:r>
-        <w:rPr>
-          <w:rFonts w:eastAsia="Verdana"/>
-          <w:b/>
-          <w:bCs/>
-          <w14:ligatures w14:val="standard"/>
-        </w:rPr>
-        <w:t xml:space="preserve">Relation between 'adr' and </w:t>
-      </w:r>
-      <w:r>
-        <w:rPr>
-          <w:rFonts w:eastAsia="Verdana"/>
-          <w:b/>
-          <w:bCs/>
-          <w14:ligatures w14:val="standard"/>
-        </w:rPr>
-        <w:t>‘</w:t>
-      </w:r>
-      <w:proofErr w:type="spellStart"/>
-      <w:r>
-        <w:rPr>
-          <w:b/>
-          <w:bCs/>
-          <w:lang w:eastAsia="ja-JP"/>
-          <w14:ligatures w14:val="standard"/>
-        </w:rPr>
-        <w:t>arrival_date_year</w:t>
-      </w:r>
-      <w:proofErr w:type="spellEnd"/>
-      <w:r>
-        <w:rPr>
-          <w:b/>
-          <w:bCs/>
-          <w:lang w:eastAsia="ja-JP"/>
-          <w14:ligatures w14:val="standard"/>
-        </w:rPr>
-        <w:t>’</w:t>
-      </w:r>
-    </w:p>
-    <w:p>
-      <w:pPr>
-        <w:pStyle w:val="Abstract"/>
-        <w:rPr>
-          <w:rFonts w:eastAsia="Verdana"/>
-          <w14:ligatures w14:val="standard"/>
-        </w:rPr>
-      </w:pPr>
-      <w:r>
-        <w:rPr>
-          <w:rFonts w:eastAsia="Verdana"/>
-          <w14:ligatures w14:val="standard"/>
-        </w:rPr>
-        <w:t xml:space="preserve">Here, we simply want to check how the prices have evolved throughout the years present in the dataset. We want to check if staying in those hotels has been cheaper, </w:t>
-      </w:r>
-      <w:r>
-        <w:rPr>
-          <w:rFonts w:eastAsia="Verdana"/>
-          <w14:ligatures w14:val="standard"/>
-        </w:rPr>
-        <w:t>equal,</w:t>
-      </w:r>
-      <w:r>
-        <w:rPr>
-          <w:rFonts w:eastAsia="Verdana"/>
-          <w14:ligatures w14:val="standard"/>
-        </w:rPr>
-        <w:t xml:space="preserve"> or more extensive over the years.</w:t>
-      </w:r>
-    </w:p>
-    <w:p>
-      <w:pPr>
-        <w:pStyle w:val="Abstract"/>
-        <w:rPr>
-          <w:rFonts w:eastAsia="Verdana"/>
           <w14:ligatures w14:val="standard"/>
         </w:rPr>
       </w:pPr>
@@ -4431,7 +5303,6 @@
         <w:rPr>
           <w:noProof/>
         </w:rPr>
-        <w:lastRenderedPageBreak/>
         <w:drawing>
           <wp:inline distT="0" distB="0" distL="0" distR="0" wp14:anchorId="37979E2D" wp14:editId="162FB437">
             <wp:extent cx="3048000" cy="1629410"/>
@@ -4591,7 +5462,27 @@
           <w:lang w:eastAsia="ja-JP"/>
           <w14:ligatures w14:val="standard"/>
         </w:rPr>
-        <w:t>‘adr’</w:t>
+        <w:t>‘</w:t>
+      </w:r>
+      <w:proofErr w:type="spellStart"/>
+      <w:r>
+        <w:rPr>
+          <w:b/>
+          <w:bCs/>
+          <w:lang w:eastAsia="ja-JP"/>
+          <w14:ligatures w14:val="standard"/>
+        </w:rPr>
+        <w:t>adr</w:t>
+      </w:r>
+      <w:proofErr w:type="spellEnd"/>
+      <w:r>
+        <w:rPr>
+          <w:b/>
+          <w:bCs/>
+          <w:lang w:eastAsia="ja-JP"/>
+          <w14:ligatures w14:val="standard"/>
+        </w:rPr>
+        <w:t>’</w:t>
       </w:r>
       <w:r>
         <w:rPr>
@@ -5048,7 +5939,7 @@
           <w:rFonts w:eastAsia="Verdana"/>
           <w14:ligatures w14:val="standard"/>
         </w:rPr>
-        <w:t xml:space="preserve">During all three years we can see a clear peak in the summer months, around the weeks 30 to 40. This is similar to the results we got in </w:t>
+        <w:t xml:space="preserve">During all three years we can see a clear peak in the summer months, around the weeks 30 to 40. This is </w:t>
       </w:r>
       <w:proofErr w:type="gramStart"/>
       <w:r>
@@ -5056,7 +5947,7 @@
           <w:rFonts w:eastAsia="Verdana"/>
           <w14:ligatures w14:val="standard"/>
         </w:rPr>
-        <w:t>a previous</w:t>
+        <w:t>similar to</w:t>
       </w:r>
       <w:proofErr w:type="gramEnd"/>
       <w:r>
@@ -5064,7 +5955,7 @@
           <w:rFonts w:eastAsia="Verdana"/>
           <w14:ligatures w14:val="standard"/>
         </w:rPr>
-        <w:t xml:space="preserve"> plot.</w:t>
+        <w:t xml:space="preserve"> the results we got in a previous plot.</w:t>
       </w:r>
     </w:p>
     <w:p>
@@ -5106,23 +5997,15 @@
           <w:rFonts w:eastAsia="Verdana"/>
           <w14:ligatures w14:val="standard"/>
         </w:rPr>
-        <w:t xml:space="preserve">Taking a look at the data, the way it has been cleaned and anonymized, there is really no ethically sensitive data to extract. One cannot know the race, sex, or any detail about any of the clients of neither hotel. The only possibility of sensitive data would be the </w:t>
-      </w:r>
-      <w:proofErr w:type="gramStart"/>
-      <w:r>
-        <w:rPr>
-          <w:rFonts w:eastAsia="Verdana"/>
-          <w14:ligatures w14:val="standard"/>
-        </w:rPr>
-        <w:t>attributes</w:t>
-      </w:r>
-      <w:proofErr w:type="gramEnd"/>
-      <w:r>
-        <w:rPr>
-          <w:rFonts w:eastAsia="Verdana"/>
-          <w14:ligatures w14:val="standard"/>
-        </w:rPr>
-        <w:t xml:space="preserve"> 'children' and 'babies', which do tell you something about the clients and possibly their familiar status. However, I do not think this is a big issue, since all the data is anonymized and impossible to track back to the families. </w:t>
+        <w:t xml:space="preserve">Taking a look at the data, the way it has been cleaned and anonymized, there is really no ethically sensitive data to extract. One cannot know the race, sex, or any detail about any of the clients of neither hotel. The only possibility of sensitive data would be the attributes 'children' and 'babies', which do tell you </w:t>
+      </w:r>
+      <w:r>
+        <w:rPr>
+          <w:rFonts w:eastAsia="Verdana"/>
+          <w14:ligatures w14:val="standard"/>
+        </w:rPr>
+        <w:lastRenderedPageBreak/>
+        <w:t xml:space="preserve">something about the clients and possibly their familiar status. However, I do not think this is a big issue, since all the data is anonymized and impossible to track back to the families. </w:t>
       </w:r>
     </w:p>
     <w:p>
@@ -5222,354 +6105,315 @@
           <w:rFonts w:eastAsia="Verdana"/>
           <w14:ligatures w14:val="standard"/>
         </w:rPr>
-        <w:t xml:space="preserve">We would get an external expert to consult on the 'children' and 'babies' variables, to see if there is any possibility of the families being tracked and any personal information becoming public. We also think that the 'country' attribute could be a problem, but we </w:t>
-      </w:r>
+        <w:t xml:space="preserve">We would get an external expert to consult on the 'children' and 'babies' variables, to see if there is any possibility of the families being tracked and any personal information becoming public. We also think that the 'country' attribute could be a problem, but we doubt it will have weight in the regression, since the hotels cannot discriminate by country of origin to give prices for their rooms. So, if it is the case that this attribute is biased, it would then mean the hotels are doing something illegal and discriminating against their clients based on their nationality. </w:t>
+      </w:r>
+    </w:p>
+    <w:p>
+      <w:pPr>
+        <w:pStyle w:val="Abstract"/>
+        <w:rPr>
+          <w:rFonts w:eastAsia="Verdana"/>
+          <w14:ligatures w14:val="standard"/>
+        </w:rPr>
+      </w:pPr>
+      <w:r>
+        <w:rPr>
+          <w:rFonts w:eastAsia="Verdana"/>
+          <w14:ligatures w14:val="standard"/>
+        </w:rPr>
+        <w:t>Finally, as we said before, there is a big imbalance between the hotels in the dataset, but we do not think this will have a bias in our results.</w:t>
+      </w:r>
+    </w:p>
+    <w:p>
+      <w:pPr>
+        <w:pStyle w:val="Abstract"/>
+        <w:rPr>
+          <w:rFonts w:eastAsia="Verdana"/>
+          <w14:ligatures w14:val="standard"/>
+        </w:rPr>
+      </w:pPr>
+    </w:p>
+    <w:p>
+      <w:pPr>
+        <w:pStyle w:val="AbsHead"/>
+      </w:pPr>
+      <w:r>
+        <w:t xml:space="preserve">2.7: </w:t>
+      </w:r>
+      <w:r>
+        <w:t>Actions for Data Preparation</w:t>
+      </w:r>
+    </w:p>
+    <w:p>
+      <w:pPr>
+        <w:pStyle w:val="Abstract"/>
+        <w:rPr>
+          <w:rFonts w:eastAsia="Verdana"/>
+          <w14:ligatures w14:val="standard"/>
+        </w:rPr>
+      </w:pPr>
+      <w:r>
+        <w:rPr>
+          <w:rFonts w:eastAsia="Verdana"/>
+          <w14:ligatures w14:val="standard"/>
+        </w:rPr>
+        <w:t xml:space="preserve">There are several actions needed for the Data Preparation phase in order to start working with our dataset. </w:t>
+      </w:r>
+    </w:p>
+    <w:p>
+      <w:pPr>
+        <w:pStyle w:val="Abstract"/>
+        <w:rPr>
+          <w:rFonts w:eastAsia="Verdana"/>
+          <w14:ligatures w14:val="standard"/>
+        </w:rPr>
+      </w:pPr>
+      <w:r>
+        <w:rPr>
+          <w:rFonts w:eastAsia="Verdana"/>
+          <w14:ligatures w14:val="standard"/>
+        </w:rPr>
+        <w:t>Firstly, we have to say that we already started this Data Preparation at the beginning of the notebook, by eliminating the column 'Company'. This column represented the ID of the company/entity that made the booking or was responsible for paying the booking. As it was filled at 95% with Na</w:t>
+      </w:r>
+      <w:r>
+        <w:rPr>
+          <w:rFonts w:eastAsia="Verdana"/>
+          <w14:ligatures w14:val="standard"/>
+        </w:rPr>
+        <w:t>n</w:t>
+      </w:r>
+      <w:r>
+        <w:rPr>
+          <w:rFonts w:eastAsia="Verdana"/>
+          <w14:ligatures w14:val="standard"/>
+        </w:rPr>
+        <w:t xml:space="preserve"> values, we just thought it best to drop it at the beginning as it was giving us no useful information. </w:t>
+      </w:r>
+    </w:p>
+    <w:p>
+      <w:pPr>
+        <w:pStyle w:val="Abstract"/>
+        <w:rPr>
+          <w:rFonts w:eastAsia="Verdana"/>
+          <w14:ligatures w14:val="standard"/>
+        </w:rPr>
+      </w:pPr>
+      <w:r>
+        <w:rPr>
+          <w:rFonts w:eastAsia="Verdana"/>
+          <w14:ligatures w14:val="standard"/>
+        </w:rPr>
+        <w:t xml:space="preserve">Secondly, as stated before in the 'Missing values' part, we are going to drop the 'agent' column. It has too many missing values, we believe it might give us problems, and it is highly correlated </w:t>
+      </w:r>
+      <w:r>
+        <w:rPr>
+          <w:rFonts w:eastAsia="Verdana"/>
+          <w14:ligatures w14:val="standard"/>
+        </w:rPr>
+        <w:t xml:space="preserve">with the hotel variables which could cause issues in the regression. </w:t>
+      </w:r>
+    </w:p>
+    <w:p>
+      <w:pPr>
+        <w:pStyle w:val="Abstract"/>
+        <w:rPr>
+          <w:rFonts w:eastAsia="Verdana"/>
+          <w14:ligatures w14:val="standard"/>
+        </w:rPr>
+      </w:pPr>
+      <w:r>
+        <w:rPr>
+          <w:rFonts w:eastAsia="Verdana"/>
+          <w14:ligatures w14:val="standard"/>
+        </w:rPr>
+        <w:t xml:space="preserve">Thirdly, we will erase the observations that have null values in the 'children' column. They correspond to less than 0.01% of the data, and we believe that the 'children' attribute may be important in the regression model. We do not want problems with the code and this way we are assured of that. </w:t>
+      </w:r>
+    </w:p>
+    <w:p>
+      <w:pPr>
+        <w:pStyle w:val="Abstract"/>
+        <w:rPr>
+          <w:rFonts w:eastAsia="Verdana"/>
+          <w14:ligatures w14:val="standard"/>
+        </w:rPr>
+      </w:pPr>
+      <w:r>
+        <w:rPr>
+          <w:rFonts w:eastAsia="Verdana"/>
+          <w14:ligatures w14:val="standard"/>
+        </w:rPr>
+        <w:t>Afterwards, we will drop the column '</w:t>
+      </w:r>
+      <w:proofErr w:type="spellStart"/>
+      <w:r>
+        <w:rPr>
+          <w:rFonts w:eastAsia="Verdana"/>
+          <w14:ligatures w14:val="standard"/>
+        </w:rPr>
+        <w:t>arrival_date_year</w:t>
+      </w:r>
+      <w:proofErr w:type="spellEnd"/>
+      <w:r>
+        <w:rPr>
+          <w:rFonts w:eastAsia="Verdana"/>
+          <w14:ligatures w14:val="standard"/>
+        </w:rPr>
+        <w:t>', as it is highly correlated with 'arrival_date_week_number', and thus it is not of much use.</w:t>
+      </w:r>
+    </w:p>
+    <w:p>
+      <w:pPr>
+        <w:pStyle w:val="Abstract"/>
+        <w:rPr>
+          <w:rFonts w:eastAsia="Verdana"/>
+          <w14:ligatures w14:val="standard"/>
+        </w:rPr>
+      </w:pPr>
+      <w:r>
+        <w:rPr>
+          <w:rFonts w:eastAsia="Verdana"/>
+          <w14:ligatures w14:val="standard"/>
+        </w:rPr>
+        <w:t xml:space="preserve">Then, we will eliminate the outliers in the 'adr' column: there are two observations that can cause us problems. The first one has a negative adr, which is impossible because it would mean the hotel had to </w:t>
+      </w:r>
+      <w:r>
+        <w:rPr>
+          <w:rFonts w:eastAsia="Verdana"/>
+          <w14:ligatures w14:val="standard"/>
+        </w:rPr>
+        <w:t>pay</w:t>
+      </w:r>
+      <w:r>
+        <w:rPr>
+          <w:rFonts w:eastAsia="Verdana"/>
+          <w14:ligatures w14:val="standard"/>
+        </w:rPr>
+        <w:t xml:space="preserve"> the client for him to spend the night. This does not make sense, so we believe there was a mistake, and the easiest thing to do is simply to delete the observation. The second observation that might cause problems is the outlier which has an 'adr' value of 5400, which makes no sense in relation to the rest of the data. We also believe that there was a mistake in this reservation, and the adr value is erroneous. Hence, for it not to mess with our regression model, we will eliminate it. </w:t>
+      </w:r>
+    </w:p>
+    <w:p>
+      <w:pPr>
+        <w:pStyle w:val="Abstract"/>
+        <w:rPr>
+          <w:rFonts w:eastAsia="Verdana"/>
+          <w14:ligatures w14:val="standard"/>
+        </w:rPr>
+      </w:pPr>
+      <w:r>
+        <w:rPr>
+          <w:rFonts w:eastAsia="Verdana"/>
+          <w14:ligatures w14:val="standard"/>
+        </w:rPr>
+        <w:t xml:space="preserve">We will also drop the column 'assigned_room_type' since it is very highly correlated with 'reserved_room_type', and we do not want useless information. </w:t>
+      </w:r>
+    </w:p>
+    <w:p>
+      <w:pPr>
+        <w:pStyle w:val="Abstract"/>
+        <w:rPr>
+          <w:rFonts w:eastAsia="Verdana"/>
+          <w14:ligatures w14:val="standard"/>
+        </w:rPr>
+      </w:pPr>
+      <w:r>
+        <w:rPr>
+          <w:rFonts w:eastAsia="Verdana"/>
+          <w14:ligatures w14:val="standard"/>
+        </w:rPr>
+        <w:t>And finally, we will drop all columns that are not numerical or binary attributes, excepting 'hotel' and 'reserved_room_type'. For those two attributes, we will use one-hot-encoding in order to turn them into a set of binary attributes that represent those categories. After careful consideration, we believe that having 31 attributes is too much for our regression model. Furthermore, most of the categorical variables have too many categories to be able to do one-hot-encoding and work with them, and we believe that most of them are practically useless when trying to predict 'adr'.</w:t>
+      </w:r>
+    </w:p>
+    <w:p>
+      <w:pPr>
+        <w:pStyle w:val="Abstract"/>
+        <w:rPr>
+          <w:rFonts w:eastAsia="Verdana"/>
+          <w14:ligatures w14:val="standard"/>
+        </w:rPr>
+      </w:pPr>
+      <w:r>
+        <w:rPr>
+          <w:rFonts w:eastAsia="Verdana"/>
+          <w14:ligatures w14:val="standard"/>
+        </w:rPr>
+        <w:t xml:space="preserve">We also thought of using over or under-sampling in order to create a more balanced dataset in relation </w:t>
+      </w:r>
+      <w:r>
+        <w:rPr>
+          <w:rFonts w:eastAsia="Verdana"/>
+          <w14:ligatures w14:val="standard"/>
+        </w:rPr>
+        <w:t>to</w:t>
+      </w:r>
+      <w:r>
+        <w:rPr>
+          <w:rFonts w:eastAsia="Verdana"/>
+          <w14:ligatures w14:val="standard"/>
+        </w:rPr>
+        <w:t xml:space="preserve"> the 'hotel' attribute, but after thinking it through, we have decided against it. We do not want to lose information while under-sampling nor create 'recycled' observations through over-sampling, and we do not think the data is too imbalanced for it to mess with our models. </w:t>
+      </w:r>
+    </w:p>
+    <w:p>
+      <w:pPr>
+        <w:pStyle w:val="Abstract"/>
+        <w:rPr>
+          <w:rFonts w:eastAsia="Verdana"/>
+          <w14:ligatures w14:val="standard"/>
+        </w:rPr>
+      </w:pPr>
+      <w:r>
+        <w:rPr>
+          <w:rFonts w:eastAsia="Verdana"/>
+          <w14:ligatures w14:val="standard"/>
+        </w:rPr>
+        <w:t>However, what we do want to do is separate the data into two subsets: the first subset will be the complete dataset, all together. The second subset will have the data separated by their 'hotel' value: this way, we will create a regression to predict 'adr' for both hotels combined, and also for each hotel separately. We will do this in order to check if the model differs a lot between the hotels, or if on the other hand, the type of hotel is not very important to decide the 'adr'.</w:t>
+      </w:r>
+    </w:p>
+    <w:p>
+      <w:pPr>
+        <w:pStyle w:val="Abstract"/>
+        <w:rPr>
+          <w:rFonts w:eastAsia="Verdana"/>
+          <w14:ligatures w14:val="standard"/>
+        </w:rPr>
+      </w:pPr>
+    </w:p>
+    <w:p>
+      <w:pPr>
+        <w:pStyle w:val="AbsHead"/>
+      </w:pPr>
+      <w:r>
+        <w:t>TA</w:t>
+      </w:r>
+      <w:r>
+        <w:t xml:space="preserve">SK 3: </w:t>
+      </w:r>
+      <w:r>
+        <w:t>DATA PREPARATION REPORT</w:t>
+      </w:r>
+    </w:p>
+    <w:p>
+      <w:pPr>
+        <w:pStyle w:val="AbsHead"/>
+      </w:pPr>
+      <w:r>
+        <w:t>3.1: Data Preprocessing</w:t>
+      </w:r>
+    </w:p>
+    <w:p>
+      <w:pPr>
+        <w:pStyle w:val="Abstract"/>
+        <w:rPr>
+          <w:rFonts w:eastAsia="Verdana"/>
+          <w14:ligatures w14:val="standard"/>
+        </w:rPr>
+      </w:pPr>
       <w:r>
         <w:rPr>
           <w:rFonts w:eastAsia="Verdana"/>
           <w14:ligatures w14:val="standard"/>
         </w:rPr>
         <w:lastRenderedPageBreak/>
-        <w:t xml:space="preserve">doubt it will have weight in the regression, since the hotels cannot discriminate by country of origin to give prices for their rooms. So, if it is the case that this attribute is biased, it would then mean the hotels are doing something illegal and discriminating against their clients based on their nationality. </w:t>
-      </w:r>
-    </w:p>
-    <w:p>
-      <w:pPr>
-        <w:pStyle w:val="Abstract"/>
-        <w:rPr>
-          <w:rFonts w:eastAsia="Verdana"/>
-          <w14:ligatures w14:val="standard"/>
-        </w:rPr>
-      </w:pPr>
-      <w:r>
-        <w:rPr>
-          <w:rFonts w:eastAsia="Verdana"/>
-          <w14:ligatures w14:val="standard"/>
-        </w:rPr>
-        <w:t>Finally, as we said before, there is a big imbalance between the hotels in the dataset, but we do not think this will have a bias in our results.</w:t>
-      </w:r>
-    </w:p>
-    <w:p>
-      <w:pPr>
-        <w:pStyle w:val="Abstract"/>
-        <w:rPr>
-          <w:rFonts w:eastAsia="Verdana"/>
-          <w14:ligatures w14:val="standard"/>
-        </w:rPr>
-      </w:pPr>
-    </w:p>
-    <w:p>
-      <w:pPr>
-        <w:pStyle w:val="AbsHead"/>
-      </w:pPr>
-      <w:r>
-        <w:t xml:space="preserve">2.7: </w:t>
-      </w:r>
-      <w:r>
-        <w:t>Actions for Data Preparation</w:t>
-      </w:r>
-    </w:p>
-    <w:p>
-      <w:pPr>
-        <w:pStyle w:val="Abstract"/>
-        <w:rPr>
-          <w:rFonts w:eastAsia="Verdana"/>
-          <w14:ligatures w14:val="standard"/>
-        </w:rPr>
-      </w:pPr>
-      <w:r>
-        <w:rPr>
-          <w:rFonts w:eastAsia="Verdana"/>
-          <w14:ligatures w14:val="standard"/>
-        </w:rPr>
-        <w:t xml:space="preserve">There are several actions needed for the Data Preparation phase in order to start working with our dataset. </w:t>
-      </w:r>
-    </w:p>
-    <w:p>
-      <w:pPr>
-        <w:pStyle w:val="Abstract"/>
-        <w:rPr>
-          <w:rFonts w:eastAsia="Verdana"/>
-          <w14:ligatures w14:val="standard"/>
-        </w:rPr>
-      </w:pPr>
-      <w:r>
-        <w:rPr>
-          <w:rFonts w:eastAsia="Verdana"/>
-          <w14:ligatures w14:val="standard"/>
-        </w:rPr>
-        <w:t>Firstly, we have to say that we already started this Data Preparation at the beginning of the notebook, by eliminating the column 'Company'. This column represented the ID of the company/entity that made the booking or was responsible for paying the booking. As it was filled at 95% with Na</w:t>
-      </w:r>
-      <w:r>
-        <w:rPr>
-          <w:rFonts w:eastAsia="Verdana"/>
-          <w14:ligatures w14:val="standard"/>
-        </w:rPr>
-        <w:t>n</w:t>
-      </w:r>
-      <w:r>
-        <w:rPr>
-          <w:rFonts w:eastAsia="Verdana"/>
-          <w14:ligatures w14:val="standard"/>
-        </w:rPr>
-        <w:t xml:space="preserve"> values, we just thought it best to drop it at the beginning as it was giving us no useful information. </w:t>
-      </w:r>
-    </w:p>
-    <w:p>
-      <w:pPr>
-        <w:pStyle w:val="Abstract"/>
-        <w:rPr>
-          <w:rFonts w:eastAsia="Verdana"/>
-          <w14:ligatures w14:val="standard"/>
-        </w:rPr>
-      </w:pPr>
-      <w:r>
-        <w:rPr>
-          <w:rFonts w:eastAsia="Verdana"/>
-          <w14:ligatures w14:val="standard"/>
-        </w:rPr>
-        <w:t xml:space="preserve">Secondly, as stated before in the 'Missing values' part, we are going to drop the 'agent' column. It has too many missing values, we believe it might give us problems, and it is highly correlated with the hotel variables which could cause issues in the regression. </w:t>
-      </w:r>
-    </w:p>
-    <w:p>
-      <w:pPr>
-        <w:pStyle w:val="Abstract"/>
-        <w:rPr>
-          <w:rFonts w:eastAsia="Verdana"/>
-          <w14:ligatures w14:val="standard"/>
-        </w:rPr>
-      </w:pPr>
-      <w:r>
-        <w:rPr>
-          <w:rFonts w:eastAsia="Verdana"/>
-          <w14:ligatures w14:val="standard"/>
-        </w:rPr>
-        <w:t xml:space="preserve">Thirdly, we will erase the observations that have null values in the 'children' column. They correspond to less than 0.01% of the data, and we believe that the 'children' attribute may be important in the regression model. We do not want problems with the code and this way we are assured of that. </w:t>
-      </w:r>
-    </w:p>
-    <w:p>
-      <w:pPr>
-        <w:pStyle w:val="Abstract"/>
-        <w:rPr>
-          <w:rFonts w:eastAsia="Verdana"/>
-          <w14:ligatures w14:val="standard"/>
-        </w:rPr>
-      </w:pPr>
-      <w:r>
-        <w:rPr>
-          <w:rFonts w:eastAsia="Verdana"/>
-          <w14:ligatures w14:val="standard"/>
-        </w:rPr>
-        <w:t>Afterwards, we will drop the column '</w:t>
-      </w:r>
-      <w:proofErr w:type="spellStart"/>
-      <w:r>
-        <w:rPr>
-          <w:rFonts w:eastAsia="Verdana"/>
-          <w14:ligatures w14:val="standard"/>
-        </w:rPr>
-        <w:t>arrival_date_year</w:t>
-      </w:r>
-      <w:proofErr w:type="spellEnd"/>
-      <w:r>
-        <w:rPr>
-          <w:rFonts w:eastAsia="Verdana"/>
-          <w14:ligatures w14:val="standard"/>
-        </w:rPr>
-        <w:t>', as it is highly correlated with 'arrival_date_week_number', and thus it is not of much use.</w:t>
-      </w:r>
-    </w:p>
-    <w:p>
-      <w:pPr>
-        <w:pStyle w:val="Abstract"/>
-        <w:rPr>
-          <w:rFonts w:eastAsia="Verdana"/>
-          <w14:ligatures w14:val="standard"/>
-        </w:rPr>
-      </w:pPr>
-      <w:r>
-        <w:rPr>
-          <w:rFonts w:eastAsia="Verdana"/>
-          <w14:ligatures w14:val="standard"/>
-        </w:rPr>
-        <w:t xml:space="preserve">Then, we will eliminate the outliers in the 'adr' column: there are two observations that can cause us problems. The first one has a negative adr, which is impossible because it would mean the hotel </w:t>
-      </w:r>
-      <w:proofErr w:type="gramStart"/>
-      <w:r>
-        <w:rPr>
-          <w:rFonts w:eastAsia="Verdana"/>
-          <w14:ligatures w14:val="standard"/>
-        </w:rPr>
-        <w:t>had</w:t>
-      </w:r>
-      <w:proofErr w:type="gramEnd"/>
-      <w:r>
-        <w:rPr>
-          <w:rFonts w:eastAsia="Verdana"/>
-          <w14:ligatures w14:val="standard"/>
-        </w:rPr>
-        <w:t xml:space="preserve"> to </w:t>
-      </w:r>
-      <w:r>
-        <w:rPr>
-          <w:rFonts w:eastAsia="Verdana"/>
-          <w14:ligatures w14:val="standard"/>
-        </w:rPr>
-        <w:t>pay</w:t>
-      </w:r>
-      <w:r>
-        <w:rPr>
-          <w:rFonts w:eastAsia="Verdana"/>
-          <w14:ligatures w14:val="standard"/>
-        </w:rPr>
-        <w:t xml:space="preserve"> the client for him to spend the night. This does not make sense, so we believe there was a mistake, and the easiest thing to do is simply to delete the observation. The second observation that might cause problems is the outlier which has an 'adr' value of 5400, which makes no sense in relation to the rest of the data. We also believe that there was a mistake in this reservation, and the adr value is erroneous. Hence, for it not to mess with our regression model, we will eliminate it. </w:t>
-      </w:r>
-    </w:p>
-    <w:p>
-      <w:pPr>
-        <w:pStyle w:val="Abstract"/>
-        <w:rPr>
-          <w:rFonts w:eastAsia="Verdana"/>
-          <w14:ligatures w14:val="standard"/>
-        </w:rPr>
-      </w:pPr>
-      <w:r>
-        <w:rPr>
-          <w:rFonts w:eastAsia="Verdana"/>
-          <w14:ligatures w14:val="standard"/>
-        </w:rPr>
-        <w:t xml:space="preserve">We will also drop the column 'assigned_room_type' since it is very highly correlated with 'reserved_room_type', and we do not want useless information. </w:t>
-      </w:r>
-    </w:p>
-    <w:p>
-      <w:pPr>
-        <w:pStyle w:val="Abstract"/>
-        <w:rPr>
-          <w:rFonts w:eastAsia="Verdana"/>
-          <w14:ligatures w14:val="standard"/>
-        </w:rPr>
-      </w:pPr>
-      <w:r>
-        <w:rPr>
-          <w:rFonts w:eastAsia="Verdana"/>
-          <w14:ligatures w14:val="standard"/>
-        </w:rPr>
-        <w:t xml:space="preserve">And finally, we will drop all columns that are not numerical or binary attributes, excepting 'hotel' and 'reserved_room_type'. For those two attributes, we will use one-hot-encoding in order to turn them into a set of binary attributes that represent those categories. </w:t>
-      </w:r>
-      <w:r>
-        <w:rPr>
-          <w:rFonts w:eastAsia="Verdana"/>
-          <w14:ligatures w14:val="standard"/>
-        </w:rPr>
-        <w:t>After careful consideration, we believe that having 31 attributes is too much for our regression model. Furthermore, most of the categorical variables have too many categories to be able to do one-hot-encoding and work with them, and we believe that most of them are practically useless when trying to predict 'adr'.</w:t>
-      </w:r>
-    </w:p>
-    <w:p>
-      <w:pPr>
-        <w:pStyle w:val="Abstract"/>
-        <w:rPr>
-          <w:rFonts w:eastAsia="Verdana"/>
-          <w14:ligatures w14:val="standard"/>
-        </w:rPr>
-      </w:pPr>
-      <w:r>
-        <w:rPr>
-          <w:rFonts w:eastAsia="Verdana"/>
-          <w14:ligatures w14:val="standard"/>
-        </w:rPr>
-        <w:t xml:space="preserve">We also thought of using over or under-sampling in order to create a more balanced dataset in relation </w:t>
-      </w:r>
-      <w:r>
-        <w:rPr>
-          <w:rFonts w:eastAsia="Verdana"/>
-          <w14:ligatures w14:val="standard"/>
-        </w:rPr>
-        <w:t>to</w:t>
-      </w:r>
-      <w:r>
-        <w:rPr>
-          <w:rFonts w:eastAsia="Verdana"/>
-          <w14:ligatures w14:val="standard"/>
-        </w:rPr>
-        <w:t xml:space="preserve"> the 'hotel' attribute, but after thinking it through, we have decided against it. We do not want to lose information while under-sampling nor </w:t>
-      </w:r>
-      <w:proofErr w:type="gramStart"/>
-      <w:r>
-        <w:rPr>
-          <w:rFonts w:eastAsia="Verdana"/>
-          <w14:ligatures w14:val="standard"/>
-        </w:rPr>
-        <w:t>create</w:t>
-      </w:r>
-      <w:proofErr w:type="gramEnd"/>
-      <w:r>
-        <w:rPr>
-          <w:rFonts w:eastAsia="Verdana"/>
-          <w14:ligatures w14:val="standard"/>
-        </w:rPr>
-        <w:t xml:space="preserve"> 'recycled' observations through over-sampling, and we do not think the data is too imbalanced for it to mess with our models. </w:t>
-      </w:r>
-    </w:p>
-    <w:p>
-      <w:pPr>
-        <w:pStyle w:val="Abstract"/>
-        <w:rPr>
-          <w:rFonts w:eastAsia="Verdana"/>
-          <w14:ligatures w14:val="standard"/>
-        </w:rPr>
-      </w:pPr>
-      <w:r>
-        <w:rPr>
-          <w:rFonts w:eastAsia="Verdana"/>
-          <w14:ligatures w14:val="standard"/>
-        </w:rPr>
-        <w:t>However, what we do want to do is separate the data into two subsets: the first subset will be the complete dataset, all together. The second subset will have the data separated by their 'hotel' value: this way, we will create a regression to predict 'adr' for both hotels combined, and also for each hotel separately. We will do this in order to check if the model differs a lot between the hotels, or if on the other hand, the type of hotel is not very important to decide the 'adr'.</w:t>
-      </w:r>
-    </w:p>
-    <w:p>
-      <w:pPr>
-        <w:pStyle w:val="Abstract"/>
-        <w:rPr>
-          <w:rFonts w:eastAsia="Verdana"/>
-          <w14:ligatures w14:val="standard"/>
-        </w:rPr>
-      </w:pPr>
-    </w:p>
-    <w:p>
-      <w:pPr>
-        <w:pStyle w:val="AbsHead"/>
-      </w:pPr>
-      <w:r>
-        <w:t>TA</w:t>
-      </w:r>
-      <w:r>
-        <w:t xml:space="preserve">SK 3: </w:t>
-      </w:r>
-      <w:r>
-        <w:t>DATA PREPARATION REPORT</w:t>
-      </w:r>
-    </w:p>
-    <w:p>
-      <w:pPr>
-        <w:pStyle w:val="AbsHead"/>
-      </w:pPr>
-      <w:r>
-        <w:t>3.1: Data Preprocessing</w:t>
-      </w:r>
-    </w:p>
-    <w:p>
-      <w:pPr>
-        <w:pStyle w:val="Abstract"/>
-        <w:rPr>
-          <w:rFonts w:eastAsia="Verdana"/>
-          <w14:ligatures w14:val="standard"/>
-        </w:rPr>
-      </w:pPr>
-      <w:r>
-        <w:rPr>
-          <w:rFonts w:eastAsia="Verdana"/>
-          <w14:ligatures w14:val="standard"/>
-        </w:rPr>
         <w:t xml:space="preserve">In this section, we will </w:t>
       </w:r>
       <w:r>
@@ -5659,7 +6503,23 @@
           <w:rFonts w:eastAsia="Verdana"/>
           <w14:ligatures w14:val="standard"/>
         </w:rPr>
-        <w:t>’, ‘assigned_room_type’</w:t>
+        <w:t>’, ‘</w:t>
+      </w:r>
+      <w:proofErr w:type="spellStart"/>
+      <w:r>
+        <w:rPr>
+          <w:rFonts w:eastAsia="Verdana"/>
+          <w14:ligatures w14:val="standard"/>
+        </w:rPr>
+        <w:t>assigned_room_type</w:t>
+      </w:r>
+      <w:proofErr w:type="spellEnd"/>
+      <w:r>
+        <w:rPr>
+          <w:rFonts w:eastAsia="Verdana"/>
+          <w14:ligatures w14:val="standard"/>
+        </w:rPr>
+        <w:t>’</w:t>
       </w:r>
       <w:r>
         <w:rPr>
@@ -5918,15 +6778,7 @@
           <w:rFonts w:eastAsia="Verdana"/>
           <w14:ligatures w14:val="standard"/>
         </w:rPr>
-        <w:t xml:space="preserve">Firstly, we've already done it, but one-hot-encoding our categorical variables 'hotel' and 'reserved_room_type', in order to </w:t>
-      </w:r>
-      <w:r>
-        <w:rPr>
-          <w:rFonts w:eastAsia="Verdana"/>
-          <w14:ligatures w14:val="standard"/>
-        </w:rPr>
-        <w:lastRenderedPageBreak/>
-        <w:t xml:space="preserve">get binary attributes that can be used in our regression model, is the first step in our derived attributes. </w:t>
+        <w:t xml:space="preserve">Firstly, we've already done it, but one-hot-encoding our categorical variables 'hotel' and 'reserved_room_type', in order to get binary attributes that can be used in our regression model, is the first step in our derived attributes. </w:t>
       </w:r>
     </w:p>
     <w:p>
@@ -6084,7 +6936,14 @@
           <w:rFonts w:eastAsia="Verdana"/>
           <w14:ligatures w14:val="standard"/>
         </w:rPr>
-        <w:t xml:space="preserve">' variable, instead of it being a numerical attribute. However, after more consideration, we reached the conclusion that we cannot know if the actual number of changes is important, and thus we do not want to lose information by changing it to a binary variable with only 0 or 1 </w:t>
+        <w:t xml:space="preserve">' variable, instead of it being a numerical attribute. However, after more consideration, we reached the </w:t>
+      </w:r>
+      <w:r>
+        <w:rPr>
+          <w:rFonts w:eastAsia="Verdana"/>
+          <w14:ligatures w14:val="standard"/>
+        </w:rPr>
+        <w:t xml:space="preserve">conclusion that we cannot know if the actual number of changes is important, and thus we do not want to lose information by changing it to a binary variable with only 0 or 1 </w:t>
       </w:r>
       <w:r>
         <w:rPr>
@@ -6280,14 +7139,7 @@
           <w:rFonts w:eastAsia="Verdana"/>
           <w14:ligatures w14:val="standard"/>
         </w:rPr>
-        <w:t xml:space="preserve">Firstly, we believe having surveys of clients after they've checked out, rating their stay from 1 to 10, could be useful in order to better understand how satisfied they were with the services. This </w:t>
-      </w:r>
-      <w:r>
-        <w:rPr>
-          <w:rFonts w:eastAsia="Verdana"/>
-          <w14:ligatures w14:val="standard"/>
-        </w:rPr>
-        <w:t>could give us a better understanding of the hotel, if people will or will not come back, etc.</w:t>
+        <w:t>Firstly, we believe having surveys of clients after they've checked out, rating their stay from 1 to 10, could be useful in order to better understand how satisfied they were with the services. This could give us a better understanding of the hotel, if people will or will not come back, etc.</w:t>
       </w:r>
       <w:r>
         <w:rPr>
@@ -6455,6 +7307,7 @@
           <w:rFonts w:eastAsia="Verdana"/>
           <w14:ligatures w14:val="standard"/>
         </w:rPr>
+        <w:lastRenderedPageBreak/>
         <w:t>Deleting observations with 'children' values as null and the two 'adr' outliers</w:t>
       </w:r>
       <w:r>
@@ -6920,16 +7773,16 @@
 <w:ftr xmlns:wpc="http://schemas.microsoft.com/office/word/2010/wordprocessingCanvas" xmlns:cx="http://schemas.microsoft.com/office/drawing/2014/chartex" xmlns:cx1="http://schemas.microsoft.com/office/drawing/2015/9/8/chartex" xmlns:cx2="http://schemas.microsoft.com/office/drawing/2015/10/21/chartex" xmlns:cx3="http://schemas.microsoft.com/office/drawing/2016/5/9/chartex" xmlns:cx4="http://schemas.microsoft.com/office/drawing/2016/5/10/chartex" xmlns:cx5="http://schemas.microsoft.com/office/drawing/2016/5/11/chartex" xmlns:cx6="http://schemas.microsoft.com/office/drawing/2016/5/12/chartex" xmlns:cx7="http://schemas.microsoft.com/office/drawing/2016/5/13/chartex" xmlns:cx8="http://schemas.microsoft.com/office/drawing/2016/5/14/chartex" xmlns:mc="http://schemas.openxmlformats.org/markup-compatibility/2006" xmlns:aink="http://schemas.microsoft.com/office/drawing/2016/ink" xmlns:am3d="http://schemas.microsoft.com/office/drawing/2017/model3d" xmlns:o="urn:schemas-microsoft-com:office:office" xmlns:oel="http://schemas.microsoft.com/office/2019/extlst" xmlns:r="http://schemas.openxmlformats.org/officeDocument/2006/relationships" xmlns:m="http://schemas.openxmlformats.org/officeDocument/2006/math" xmlns:v="urn:schemas-microsoft-com:vml" xmlns:wp14="http://schemas.microsoft.com/office/word/2010/wordprocessingDrawing" xmlns:wp="http://schemas.openxmlformats.org/drawingml/2006/wordprocessingDrawing" xmlns:w10="urn:schemas-microsoft-com:office:word" xmlns:w="http://schemas.openxmlformats.org/wordprocessingml/2006/main" xmlns:w14="http://schemas.microsoft.com/office/word/2010/wordml" xmlns:w15="http://schemas.microsoft.com/office/word/2012/wordml" xmlns:w16cex="http://schemas.microsoft.com/office/word/2018/wordml/cex" xmlns:w16cid="http://schemas.microsoft.com/office/word/2016/wordml/cid" xmlns:w16="http://schemas.microsoft.com/office/word/2018/wordml" xmlns:w16sdtdh="http://schemas.microsoft.com/office/word/2020/wordml/sdtdatahash" xmlns:w16se="http://schemas.microsoft.com/office/word/2015/wordml/symex" xmlns:wpg="http://schemas.microsoft.com/office/word/2010/wordprocessingGroup" xmlns:wpi="http://schemas.microsoft.com/office/word/2010/wordprocessingInk" xmlns:wne="http://schemas.microsoft.com/office/word/2006/wordml" xmlns:wps="http://schemas.microsoft.com/office/word/2010/wordprocessingShape" mc:Ignorable="w14 w15 w16se w16cid w16 w16cex w16sdtdh wp14">
   <w:p>
     <w:pPr>
-      <w:pStyle w:val="Footer"/>
+      <w:pStyle w:val="Piedepgina"/>
       <w:rPr>
-        <w:rStyle w:val="PageNumber"/>
+        <w:rStyle w:val="Nmerodepgina"/>
         <w:rFonts w:ascii="Linux Biolinum" w:hAnsi="Linux Biolinum" w:cs="Linux Biolinum"/>
       </w:rPr>
     </w:pPr>
   </w:p>
   <w:p>
     <w:pPr>
-      <w:pStyle w:val="Footer"/>
+      <w:pStyle w:val="Piedepgina"/>
       <w:ind w:right="360"/>
       <w:rPr>
         <w:rFonts w:ascii="Linux Biolinum" w:hAnsi="Linux Biolinum" w:cs="Linux Biolinum"/>
@@ -6943,7 +7796,7 @@
 <w:ftr xmlns:wpc="http://schemas.microsoft.com/office/word/2010/wordprocessingCanvas" xmlns:cx="http://schemas.microsoft.com/office/drawing/2014/chartex" xmlns:cx1="http://schemas.microsoft.com/office/drawing/2015/9/8/chartex" xmlns:cx2="http://schemas.microsoft.com/office/drawing/2015/10/21/chartex" xmlns:cx3="http://schemas.microsoft.com/office/drawing/2016/5/9/chartex" xmlns:cx4="http://schemas.microsoft.com/office/drawing/2016/5/10/chartex" xmlns:cx5="http://schemas.microsoft.com/office/drawing/2016/5/11/chartex" xmlns:cx6="http://schemas.microsoft.com/office/drawing/2016/5/12/chartex" xmlns:cx7="http://schemas.microsoft.com/office/drawing/2016/5/13/chartex" xmlns:cx8="http://schemas.microsoft.com/office/drawing/2016/5/14/chartex" xmlns:mc="http://schemas.openxmlformats.org/markup-compatibility/2006" xmlns:aink="http://schemas.microsoft.com/office/drawing/2016/ink" xmlns:am3d="http://schemas.microsoft.com/office/drawing/2017/model3d" xmlns:o="urn:schemas-microsoft-com:office:office" xmlns:oel="http://schemas.microsoft.com/office/2019/extlst" xmlns:r="http://schemas.openxmlformats.org/officeDocument/2006/relationships" xmlns:m="http://schemas.openxmlformats.org/officeDocument/2006/math" xmlns:v="urn:schemas-microsoft-com:vml" xmlns:wp14="http://schemas.microsoft.com/office/word/2010/wordprocessingDrawing" xmlns:wp="http://schemas.openxmlformats.org/drawingml/2006/wordprocessingDrawing" xmlns:w10="urn:schemas-microsoft-com:office:word" xmlns:w="http://schemas.openxmlformats.org/wordprocessingml/2006/main" xmlns:w14="http://schemas.microsoft.com/office/word/2010/wordml" xmlns:w15="http://schemas.microsoft.com/office/word/2012/wordml" xmlns:w16cex="http://schemas.microsoft.com/office/word/2018/wordml/cex" xmlns:w16cid="http://schemas.microsoft.com/office/word/2016/wordml/cid" xmlns:w16="http://schemas.microsoft.com/office/word/2018/wordml" xmlns:w16sdtdh="http://schemas.microsoft.com/office/word/2020/wordml/sdtdatahash" xmlns:w16se="http://schemas.microsoft.com/office/word/2015/wordml/symex" xmlns:wpg="http://schemas.microsoft.com/office/word/2010/wordprocessingGroup" xmlns:wpi="http://schemas.microsoft.com/office/word/2010/wordprocessingInk" xmlns:wne="http://schemas.microsoft.com/office/word/2006/wordml" xmlns:wps="http://schemas.microsoft.com/office/word/2010/wordprocessingShape" mc:Ignorable="w14 w15 w16se w16cid w16 w16cex w16sdtdh wp14">
   <w:p>
     <w:pPr>
-      <w:pStyle w:val="Footer"/>
+      <w:pStyle w:val="Piedepgina"/>
       <w:ind w:right="360"/>
       <w:rPr>
         <w:rFonts w:ascii="Linux Biolinum" w:hAnsi="Linux Biolinum" w:cs="Linux Biolinum"/>
@@ -6984,7 +7837,7 @@
     <w:lvl w:ilvl="0">
       <w:start w:val="1"/>
       <w:numFmt w:val="decimal"/>
-      <w:pStyle w:val="ListNumber5"/>
+      <w:pStyle w:val="Listaconnmeros5"/>
       <w:lvlText w:val="%1."/>
       <w:lvlJc w:val="left"/>
       <w:pPr>
@@ -7002,7 +7855,7 @@
     <w:lvl w:ilvl="0">
       <w:start w:val="1"/>
       <w:numFmt w:val="decimal"/>
-      <w:pStyle w:val="ListNumber4"/>
+      <w:pStyle w:val="Listaconnmeros4"/>
       <w:lvlText w:val="%1."/>
       <w:lvlJc w:val="left"/>
       <w:pPr>
@@ -7020,7 +7873,7 @@
     <w:lvl w:ilvl="0">
       <w:start w:val="1"/>
       <w:numFmt w:val="decimal"/>
-      <w:pStyle w:val="ListNumber3"/>
+      <w:pStyle w:val="Listaconnmeros3"/>
       <w:lvlText w:val="%1."/>
       <w:lvlJc w:val="left"/>
       <w:pPr>
@@ -7038,7 +7891,7 @@
     <w:lvl w:ilvl="0">
       <w:start w:val="1"/>
       <w:numFmt w:val="decimal"/>
-      <w:pStyle w:val="ListNumber2"/>
+      <w:pStyle w:val="Listaconnmeros2"/>
       <w:lvlText w:val="%1."/>
       <w:lvlJc w:val="left"/>
       <w:pPr>
@@ -7056,7 +7909,7 @@
     <w:lvl w:ilvl="0">
       <w:start w:val="1"/>
       <w:numFmt w:val="bullet"/>
-      <w:pStyle w:val="ListBullet5"/>
+      <w:pStyle w:val="Listaconvietas5"/>
       <w:lvlText w:val=""/>
       <w:lvlJc w:val="left"/>
       <w:pPr>
@@ -7077,7 +7930,7 @@
     <w:lvl w:ilvl="0">
       <w:start w:val="1"/>
       <w:numFmt w:val="bullet"/>
-      <w:pStyle w:val="ListBullet4"/>
+      <w:pStyle w:val="Listaconvietas4"/>
       <w:lvlText w:val=""/>
       <w:lvlJc w:val="left"/>
       <w:pPr>
@@ -7098,7 +7951,7 @@
     <w:lvl w:ilvl="0">
       <w:start w:val="1"/>
       <w:numFmt w:val="bullet"/>
-      <w:pStyle w:val="ListBullet3"/>
+      <w:pStyle w:val="Listaconvietas3"/>
       <w:lvlText w:val=""/>
       <w:lvlJc w:val="left"/>
       <w:pPr>
@@ -7119,7 +7972,7 @@
     <w:lvl w:ilvl="0">
       <w:start w:val="1"/>
       <w:numFmt w:val="bullet"/>
-      <w:pStyle w:val="ListBullet2"/>
+      <w:pStyle w:val="Listaconvietas2"/>
       <w:lvlText w:val=""/>
       <w:lvlJc w:val="left"/>
       <w:pPr>
@@ -7140,7 +7993,7 @@
     <w:lvl w:ilvl="0">
       <w:start w:val="1"/>
       <w:numFmt w:val="decimal"/>
-      <w:pStyle w:val="ListNumber"/>
+      <w:pStyle w:val="Listaconnmeros"/>
       <w:lvlText w:val="%1."/>
       <w:lvlJc w:val="left"/>
       <w:pPr>
@@ -7158,7 +8011,7 @@
     <w:lvl w:ilvl="0">
       <w:start w:val="1"/>
       <w:numFmt w:val="bullet"/>
-      <w:pStyle w:val="ListBullet"/>
+      <w:pStyle w:val="Listaconvietas"/>
       <w:lvlText w:val=""/>
       <w:lvlJc w:val="left"/>
       <w:pPr>
@@ -7290,6 +8143,119 @@
     </w:lvl>
   </w:abstractNum>
   <w:abstractNum w:abstractNumId="11" w15:restartNumberingAfterBreak="0">
+    <w:nsid w:val="1CCA26C4"/>
+    <w:multiLevelType w:val="hybridMultilevel"/>
+    <w:tmpl w:val="F2ECD16A"/>
+    <w:lvl w:ilvl="0" w:tplc="0C0A0001">
+      <w:start w:val="1"/>
+      <w:numFmt w:val="bullet"/>
+      <w:lvlText w:val=""/>
+      <w:lvlJc w:val="left"/>
+      <w:pPr>
+        <w:ind w:left="360" w:hanging="360"/>
+      </w:pPr>
+      <w:rPr>
+        <w:rFonts w:ascii="Symbol" w:hAnsi="Symbol" w:hint="default"/>
+      </w:rPr>
+    </w:lvl>
+    <w:lvl w:ilvl="1" w:tplc="0C0A0003" w:tentative="1">
+      <w:start w:val="1"/>
+      <w:numFmt w:val="bullet"/>
+      <w:lvlText w:val="o"/>
+      <w:lvlJc w:val="left"/>
+      <w:pPr>
+        <w:ind w:left="1080" w:hanging="360"/>
+      </w:pPr>
+      <w:rPr>
+        <w:rFonts w:ascii="Courier New" w:hAnsi="Courier New" w:cs="Courier New" w:hint="default"/>
+      </w:rPr>
+    </w:lvl>
+    <w:lvl w:ilvl="2" w:tplc="0C0A0005" w:tentative="1">
+      <w:start w:val="1"/>
+      <w:numFmt w:val="bullet"/>
+      <w:lvlText w:val=""/>
+      <w:lvlJc w:val="left"/>
+      <w:pPr>
+        <w:ind w:left="1800" w:hanging="360"/>
+      </w:pPr>
+      <w:rPr>
+        <w:rFonts w:ascii="Wingdings" w:hAnsi="Wingdings" w:hint="default"/>
+      </w:rPr>
+    </w:lvl>
+    <w:lvl w:ilvl="3" w:tplc="0C0A0001" w:tentative="1">
+      <w:start w:val="1"/>
+      <w:numFmt w:val="bullet"/>
+      <w:lvlText w:val=""/>
+      <w:lvlJc w:val="left"/>
+      <w:pPr>
+        <w:ind w:left="2520" w:hanging="360"/>
+      </w:pPr>
+      <w:rPr>
+        <w:rFonts w:ascii="Symbol" w:hAnsi="Symbol" w:hint="default"/>
+      </w:rPr>
+    </w:lvl>
+    <w:lvl w:ilvl="4" w:tplc="0C0A0003" w:tentative="1">
+      <w:start w:val="1"/>
+      <w:numFmt w:val="bullet"/>
+      <w:lvlText w:val="o"/>
+      <w:lvlJc w:val="left"/>
+      <w:pPr>
+        <w:ind w:left="3240" w:hanging="360"/>
+      </w:pPr>
+      <w:rPr>
+        <w:rFonts w:ascii="Courier New" w:hAnsi="Courier New" w:cs="Courier New" w:hint="default"/>
+      </w:rPr>
+    </w:lvl>
+    <w:lvl w:ilvl="5" w:tplc="0C0A0005" w:tentative="1">
+      <w:start w:val="1"/>
+      <w:numFmt w:val="bullet"/>
+      <w:lvlText w:val=""/>
+      <w:lvlJc w:val="left"/>
+      <w:pPr>
+        <w:ind w:left="3960" w:hanging="360"/>
+      </w:pPr>
+      <w:rPr>
+        <w:rFonts w:ascii="Wingdings" w:hAnsi="Wingdings" w:hint="default"/>
+      </w:rPr>
+    </w:lvl>
+    <w:lvl w:ilvl="6" w:tplc="0C0A0001" w:tentative="1">
+      <w:start w:val="1"/>
+      <w:numFmt w:val="bullet"/>
+      <w:lvlText w:val=""/>
+      <w:lvlJc w:val="left"/>
+      <w:pPr>
+        <w:ind w:left="4680" w:hanging="360"/>
+      </w:pPr>
+      <w:rPr>
+        <w:rFonts w:ascii="Symbol" w:hAnsi="Symbol" w:hint="default"/>
+      </w:rPr>
+    </w:lvl>
+    <w:lvl w:ilvl="7" w:tplc="0C0A0003" w:tentative="1">
+      <w:start w:val="1"/>
+      <w:numFmt w:val="bullet"/>
+      <w:lvlText w:val="o"/>
+      <w:lvlJc w:val="left"/>
+      <w:pPr>
+        <w:ind w:left="5400" w:hanging="360"/>
+      </w:pPr>
+      <w:rPr>
+        <w:rFonts w:ascii="Courier New" w:hAnsi="Courier New" w:cs="Courier New" w:hint="default"/>
+      </w:rPr>
+    </w:lvl>
+    <w:lvl w:ilvl="8" w:tplc="0C0A0005" w:tentative="1">
+      <w:start w:val="1"/>
+      <w:numFmt w:val="bullet"/>
+      <w:lvlText w:val=""/>
+      <w:lvlJc w:val="left"/>
+      <w:pPr>
+        <w:ind w:left="6120" w:hanging="360"/>
+      </w:pPr>
+      <w:rPr>
+        <w:rFonts w:ascii="Wingdings" w:hAnsi="Wingdings" w:hint="default"/>
+      </w:rPr>
+    </w:lvl>
+  </w:abstractNum>
+  <w:abstractNum w:abstractNumId="12" w15:restartNumberingAfterBreak="0">
     <w:nsid w:val="1DE93851"/>
     <w:multiLevelType w:val="hybridMultilevel"/>
     <w:tmpl w:val="2A90269A"/>
@@ -7403,7 +8369,7 @@
       </w:rPr>
     </w:lvl>
   </w:abstractNum>
-  <w:abstractNum w:abstractNumId="12" w15:restartNumberingAfterBreak="0">
+  <w:abstractNum w:abstractNumId="13" w15:restartNumberingAfterBreak="0">
     <w:nsid w:val="1FBB11D1"/>
     <w:multiLevelType w:val="hybridMultilevel"/>
     <w:tmpl w:val="422E5A4A"/>
@@ -7489,7 +8455,7 @@
       </w:pPr>
     </w:lvl>
   </w:abstractNum>
-  <w:abstractNum w:abstractNumId="13" w15:restartNumberingAfterBreak="0">
+  <w:abstractNum w:abstractNumId="14" w15:restartNumberingAfterBreak="0">
     <w:nsid w:val="22A25917"/>
     <w:multiLevelType w:val="hybridMultilevel"/>
     <w:tmpl w:val="422E5A4A"/>
@@ -7575,7 +8541,120 @@
       </w:pPr>
     </w:lvl>
   </w:abstractNum>
-  <w:abstractNum w:abstractNumId="14" w15:restartNumberingAfterBreak="0">
+  <w:abstractNum w:abstractNumId="15" w15:restartNumberingAfterBreak="0">
+    <w:nsid w:val="25B97094"/>
+    <w:multiLevelType w:val="multilevel"/>
+    <w:tmpl w:val="38A8DFBA"/>
+    <w:lvl w:ilvl="0">
+      <w:start w:val="1"/>
+      <w:numFmt w:val="decimal"/>
+      <w:lvlText w:val="%1"/>
+      <w:lvlJc w:val="left"/>
+      <w:pPr>
+        <w:ind w:left="384" w:hanging="384"/>
+      </w:pPr>
+      <w:rPr>
+        <w:rFonts w:hint="default"/>
+      </w:rPr>
+    </w:lvl>
+    <w:lvl w:ilvl="1">
+      <w:start w:val="1"/>
+      <w:numFmt w:val="decimal"/>
+      <w:lvlText w:val="%1.%2"/>
+      <w:lvlJc w:val="left"/>
+      <w:pPr>
+        <w:ind w:left="384" w:hanging="384"/>
+      </w:pPr>
+      <w:rPr>
+        <w:rFonts w:hint="default"/>
+      </w:rPr>
+    </w:lvl>
+    <w:lvl w:ilvl="2">
+      <w:start w:val="1"/>
+      <w:numFmt w:val="decimal"/>
+      <w:lvlText w:val="%1.%2.%3"/>
+      <w:lvlJc w:val="left"/>
+      <w:pPr>
+        <w:ind w:left="720" w:hanging="720"/>
+      </w:pPr>
+      <w:rPr>
+        <w:rFonts w:hint="default"/>
+      </w:rPr>
+    </w:lvl>
+    <w:lvl w:ilvl="3">
+      <w:start w:val="1"/>
+      <w:numFmt w:val="decimal"/>
+      <w:lvlText w:val="%1.%2.%3.%4"/>
+      <w:lvlJc w:val="left"/>
+      <w:pPr>
+        <w:ind w:left="720" w:hanging="720"/>
+      </w:pPr>
+      <w:rPr>
+        <w:rFonts w:hint="default"/>
+      </w:rPr>
+    </w:lvl>
+    <w:lvl w:ilvl="4">
+      <w:start w:val="1"/>
+      <w:numFmt w:val="decimal"/>
+      <w:lvlText w:val="%1.%2.%3.%4.%5"/>
+      <w:lvlJc w:val="left"/>
+      <w:pPr>
+        <w:ind w:left="1080" w:hanging="1080"/>
+      </w:pPr>
+      <w:rPr>
+        <w:rFonts w:hint="default"/>
+      </w:rPr>
+    </w:lvl>
+    <w:lvl w:ilvl="5">
+      <w:start w:val="1"/>
+      <w:numFmt w:val="decimal"/>
+      <w:lvlText w:val="%1.%2.%3.%4.%5.%6"/>
+      <w:lvlJc w:val="left"/>
+      <w:pPr>
+        <w:ind w:left="1080" w:hanging="1080"/>
+      </w:pPr>
+      <w:rPr>
+        <w:rFonts w:hint="default"/>
+      </w:rPr>
+    </w:lvl>
+    <w:lvl w:ilvl="6">
+      <w:start w:val="1"/>
+      <w:numFmt w:val="decimal"/>
+      <w:lvlText w:val="%1.%2.%3.%4.%5.%6.%7"/>
+      <w:lvlJc w:val="left"/>
+      <w:pPr>
+        <w:ind w:left="1440" w:hanging="1440"/>
+      </w:pPr>
+      <w:rPr>
+        <w:rFonts w:hint="default"/>
+      </w:rPr>
+    </w:lvl>
+    <w:lvl w:ilvl="7">
+      <w:start w:val="1"/>
+      <w:numFmt w:val="decimal"/>
+      <w:lvlText w:val="%1.%2.%3.%4.%5.%6.%7.%8"/>
+      <w:lvlJc w:val="left"/>
+      <w:pPr>
+        <w:ind w:left="1440" w:hanging="1440"/>
+      </w:pPr>
+      <w:rPr>
+        <w:rFonts w:hint="default"/>
+      </w:rPr>
+    </w:lvl>
+    <w:lvl w:ilvl="8">
+      <w:start w:val="1"/>
+      <w:numFmt w:val="decimal"/>
+      <w:lvlText w:val="%1.%2.%3.%4.%5.%6.%7.%8.%9"/>
+      <w:lvlJc w:val="left"/>
+      <w:pPr>
+        <w:ind w:left="1440" w:hanging="1440"/>
+      </w:pPr>
+      <w:rPr>
+        <w:rFonts w:hint="default"/>
+      </w:rPr>
+    </w:lvl>
+  </w:abstractNum>
+  <w:abstractNum w:abstractNumId="16" w15:restartNumberingAfterBreak="0">
     <w:nsid w:val="266A7A59"/>
     <w:multiLevelType w:val="multilevel"/>
     <w:tmpl w:val="0409001D"/>
@@ -7661,7 +8740,7 @@
       </w:pPr>
     </w:lvl>
   </w:abstractNum>
-  <w:abstractNum w:abstractNumId="15" w15:restartNumberingAfterBreak="0">
+  <w:abstractNum w:abstractNumId="17" w15:restartNumberingAfterBreak="0">
     <w:nsid w:val="2D170EA7"/>
     <w:multiLevelType w:val="multilevel"/>
     <w:tmpl w:val="09B48B1C"/>
@@ -7796,7 +8875,7 @@
       </w:rPr>
     </w:lvl>
   </w:abstractNum>
-  <w:abstractNum w:abstractNumId="16" w15:restartNumberingAfterBreak="0">
+  <w:abstractNum w:abstractNumId="18" w15:restartNumberingAfterBreak="0">
     <w:nsid w:val="34BF3E54"/>
     <w:multiLevelType w:val="multilevel"/>
     <w:tmpl w:val="BAFE31E0"/>
@@ -7937,7 +9016,7 @@
       </w:rPr>
     </w:lvl>
   </w:abstractNum>
-  <w:abstractNum w:abstractNumId="17" w15:restartNumberingAfterBreak="0">
+  <w:abstractNum w:abstractNumId="19" w15:restartNumberingAfterBreak="0">
     <w:nsid w:val="3939095C"/>
     <w:multiLevelType w:val="hybridMultilevel"/>
     <w:tmpl w:val="3B0C83F2"/>
@@ -8026,7 +9105,7 @@
       </w:pPr>
     </w:lvl>
   </w:abstractNum>
-  <w:abstractNum w:abstractNumId="18" w15:restartNumberingAfterBreak="0">
+  <w:abstractNum w:abstractNumId="20" w15:restartNumberingAfterBreak="0">
     <w:nsid w:val="3E35302A"/>
     <w:multiLevelType w:val="multilevel"/>
     <w:tmpl w:val="D2D257EA"/>
@@ -8139,7 +9218,7 @@
       </w:pPr>
     </w:lvl>
   </w:abstractNum>
-  <w:abstractNum w:abstractNumId="19" w15:restartNumberingAfterBreak="0">
+  <w:abstractNum w:abstractNumId="21" w15:restartNumberingAfterBreak="0">
     <w:nsid w:val="40733874"/>
     <w:multiLevelType w:val="hybridMultilevel"/>
     <w:tmpl w:val="F8B865E2"/>
@@ -8225,7 +9304,7 @@
       </w:pPr>
     </w:lvl>
   </w:abstractNum>
-  <w:abstractNum w:abstractNumId="20" w15:restartNumberingAfterBreak="0">
+  <w:abstractNum w:abstractNumId="22" w15:restartNumberingAfterBreak="0">
     <w:nsid w:val="464162F2"/>
     <w:multiLevelType w:val="hybridMultilevel"/>
     <w:tmpl w:val="27CE672C"/>
@@ -8338,7 +9417,7 @@
       </w:rPr>
     </w:lvl>
   </w:abstractNum>
-  <w:abstractNum w:abstractNumId="21" w15:restartNumberingAfterBreak="0">
+  <w:abstractNum w:abstractNumId="23" w15:restartNumberingAfterBreak="0">
     <w:nsid w:val="46876897"/>
     <w:multiLevelType w:val="hybridMultilevel"/>
     <w:tmpl w:val="9284396A"/>
@@ -8455,7 +9534,7 @@
       </w:pPr>
     </w:lvl>
   </w:abstractNum>
-  <w:abstractNum w:abstractNumId="22" w15:restartNumberingAfterBreak="0">
+  <w:abstractNum w:abstractNumId="24" w15:restartNumberingAfterBreak="0">
     <w:nsid w:val="52CA544A"/>
     <w:multiLevelType w:val="singleLevel"/>
     <w:tmpl w:val="AED6D67E"/>
@@ -8482,7 +9561,7 @@
       </w:rPr>
     </w:lvl>
   </w:abstractNum>
-  <w:abstractNum w:abstractNumId="23" w15:restartNumberingAfterBreak="0">
+  <w:abstractNum w:abstractNumId="25" w15:restartNumberingAfterBreak="0">
     <w:nsid w:val="554B53A5"/>
     <w:multiLevelType w:val="multilevel"/>
     <w:tmpl w:val="1A2C5E10"/>
@@ -8623,7 +9702,7 @@
       </w:rPr>
     </w:lvl>
   </w:abstractNum>
-  <w:abstractNum w:abstractNumId="24" w15:restartNumberingAfterBreak="0">
+  <w:abstractNum w:abstractNumId="26" w15:restartNumberingAfterBreak="0">
     <w:nsid w:val="56BE7A0A"/>
     <w:multiLevelType w:val="hybridMultilevel"/>
     <w:tmpl w:val="60E84380"/>
@@ -8736,7 +9815,7 @@
       </w:rPr>
     </w:lvl>
   </w:abstractNum>
-  <w:abstractNum w:abstractNumId="25" w15:restartNumberingAfterBreak="0">
+  <w:abstractNum w:abstractNumId="27" w15:restartNumberingAfterBreak="0">
     <w:nsid w:val="60560767"/>
     <w:multiLevelType w:val="multilevel"/>
     <w:tmpl w:val="0409001D"/>
@@ -8822,14 +9901,14 @@
       </w:pPr>
     </w:lvl>
   </w:abstractNum>
-  <w:abstractNum w:abstractNumId="26" w15:restartNumberingAfterBreak="0">
+  <w:abstractNum w:abstractNumId="28" w15:restartNumberingAfterBreak="0">
     <w:nsid w:val="612D4DC5"/>
     <w:multiLevelType w:val="hybridMultilevel"/>
     <w:tmpl w:val="C13A82DE"/>
     <w:lvl w:ilvl="0" w:tplc="0C08F96C">
       <w:start w:val="1"/>
       <w:numFmt w:val="bullet"/>
-      <w:pStyle w:val="ListParagraph"/>
+      <w:pStyle w:val="Prrafodelista"/>
       <w:lvlText w:val=""/>
       <w:lvlJc w:val="left"/>
       <w:pPr>
@@ -8936,7 +10015,7 @@
       </w:rPr>
     </w:lvl>
   </w:abstractNum>
-  <w:abstractNum w:abstractNumId="27" w15:restartNumberingAfterBreak="0">
+  <w:abstractNum w:abstractNumId="29" w15:restartNumberingAfterBreak="0">
     <w:nsid w:val="6204797A"/>
     <w:multiLevelType w:val="hybridMultilevel"/>
     <w:tmpl w:val="E97A8A70"/>
@@ -9053,7 +10132,120 @@
       </w:pPr>
     </w:lvl>
   </w:abstractNum>
-  <w:abstractNum w:abstractNumId="28" w15:restartNumberingAfterBreak="0">
+  <w:abstractNum w:abstractNumId="30" w15:restartNumberingAfterBreak="0">
+    <w:nsid w:val="673657A0"/>
+    <w:multiLevelType w:val="hybridMultilevel"/>
+    <w:tmpl w:val="C630DA36"/>
+    <w:lvl w:ilvl="0" w:tplc="0C0A0001">
+      <w:start w:val="1"/>
+      <w:numFmt w:val="bullet"/>
+      <w:lvlText w:val=""/>
+      <w:lvlJc w:val="left"/>
+      <w:pPr>
+        <w:ind w:left="720" w:hanging="360"/>
+      </w:pPr>
+      <w:rPr>
+        <w:rFonts w:ascii="Symbol" w:hAnsi="Symbol" w:hint="default"/>
+      </w:rPr>
+    </w:lvl>
+    <w:lvl w:ilvl="1" w:tplc="0C0A0003">
+      <w:start w:val="1"/>
+      <w:numFmt w:val="bullet"/>
+      <w:lvlText w:val="o"/>
+      <w:lvlJc w:val="left"/>
+      <w:pPr>
+        <w:ind w:left="1440" w:hanging="360"/>
+      </w:pPr>
+      <w:rPr>
+        <w:rFonts w:ascii="Courier New" w:hAnsi="Courier New" w:cs="Courier New" w:hint="default"/>
+      </w:rPr>
+    </w:lvl>
+    <w:lvl w:ilvl="2" w:tplc="0C0A0005" w:tentative="1">
+      <w:start w:val="1"/>
+      <w:numFmt w:val="bullet"/>
+      <w:lvlText w:val=""/>
+      <w:lvlJc w:val="left"/>
+      <w:pPr>
+        <w:ind w:left="2160" w:hanging="360"/>
+      </w:pPr>
+      <w:rPr>
+        <w:rFonts w:ascii="Wingdings" w:hAnsi="Wingdings" w:hint="default"/>
+      </w:rPr>
+    </w:lvl>
+    <w:lvl w:ilvl="3" w:tplc="0C0A0001" w:tentative="1">
+      <w:start w:val="1"/>
+      <w:numFmt w:val="bullet"/>
+      <w:lvlText w:val=""/>
+      <w:lvlJc w:val="left"/>
+      <w:pPr>
+        <w:ind w:left="2880" w:hanging="360"/>
+      </w:pPr>
+      <w:rPr>
+        <w:rFonts w:ascii="Symbol" w:hAnsi="Symbol" w:hint="default"/>
+      </w:rPr>
+    </w:lvl>
+    <w:lvl w:ilvl="4" w:tplc="0C0A0003" w:tentative="1">
+      <w:start w:val="1"/>
+      <w:numFmt w:val="bullet"/>
+      <w:lvlText w:val="o"/>
+      <w:lvlJc w:val="left"/>
+      <w:pPr>
+        <w:ind w:left="3600" w:hanging="360"/>
+      </w:pPr>
+      <w:rPr>
+        <w:rFonts w:ascii="Courier New" w:hAnsi="Courier New" w:cs="Courier New" w:hint="default"/>
+      </w:rPr>
+    </w:lvl>
+    <w:lvl w:ilvl="5" w:tplc="0C0A0005" w:tentative="1">
+      <w:start w:val="1"/>
+      <w:numFmt w:val="bullet"/>
+      <w:lvlText w:val=""/>
+      <w:lvlJc w:val="left"/>
+      <w:pPr>
+        <w:ind w:left="4320" w:hanging="360"/>
+      </w:pPr>
+      <w:rPr>
+        <w:rFonts w:ascii="Wingdings" w:hAnsi="Wingdings" w:hint="default"/>
+      </w:rPr>
+    </w:lvl>
+    <w:lvl w:ilvl="6" w:tplc="0C0A0001" w:tentative="1">
+      <w:start w:val="1"/>
+      <w:numFmt w:val="bullet"/>
+      <w:lvlText w:val=""/>
+      <w:lvlJc w:val="left"/>
+      <w:pPr>
+        <w:ind w:left="5040" w:hanging="360"/>
+      </w:pPr>
+      <w:rPr>
+        <w:rFonts w:ascii="Symbol" w:hAnsi="Symbol" w:hint="default"/>
+      </w:rPr>
+    </w:lvl>
+    <w:lvl w:ilvl="7" w:tplc="0C0A0003" w:tentative="1">
+      <w:start w:val="1"/>
+      <w:numFmt w:val="bullet"/>
+      <w:lvlText w:val="o"/>
+      <w:lvlJc w:val="left"/>
+      <w:pPr>
+        <w:ind w:left="5760" w:hanging="360"/>
+      </w:pPr>
+      <w:rPr>
+        <w:rFonts w:ascii="Courier New" w:hAnsi="Courier New" w:cs="Courier New" w:hint="default"/>
+      </w:rPr>
+    </w:lvl>
+    <w:lvl w:ilvl="8" w:tplc="0C0A0005" w:tentative="1">
+      <w:start w:val="1"/>
+      <w:numFmt w:val="bullet"/>
+      <w:lvlText w:val=""/>
+      <w:lvlJc w:val="left"/>
+      <w:pPr>
+        <w:ind w:left="6480" w:hanging="360"/>
+      </w:pPr>
+      <w:rPr>
+        <w:rFonts w:ascii="Wingdings" w:hAnsi="Wingdings" w:hint="default"/>
+      </w:rPr>
+    </w:lvl>
+  </w:abstractNum>
+  <w:abstractNum w:abstractNumId="31" w15:restartNumberingAfterBreak="0">
     <w:nsid w:val="67445E99"/>
     <w:multiLevelType w:val="multilevel"/>
     <w:tmpl w:val="9F46EC34"/>
@@ -9194,7 +10386,7 @@
       </w:rPr>
     </w:lvl>
   </w:abstractNum>
-  <w:abstractNum w:abstractNumId="29" w15:restartNumberingAfterBreak="0">
+  <w:abstractNum w:abstractNumId="32" w15:restartNumberingAfterBreak="0">
     <w:nsid w:val="6B364A48"/>
     <w:multiLevelType w:val="hybridMultilevel"/>
     <w:tmpl w:val="1EC85DC6"/>
@@ -9307,7 +10499,7 @@
       </w:rPr>
     </w:lvl>
   </w:abstractNum>
-  <w:abstractNum w:abstractNumId="30" w15:restartNumberingAfterBreak="0">
+  <w:abstractNum w:abstractNumId="33" w15:restartNumberingAfterBreak="0">
     <w:nsid w:val="6B415F8A"/>
     <w:multiLevelType w:val="multilevel"/>
     <w:tmpl w:val="0409001D"/>
@@ -9393,7 +10585,7 @@
       </w:pPr>
     </w:lvl>
   </w:abstractNum>
-  <w:abstractNum w:abstractNumId="31" w15:restartNumberingAfterBreak="0">
+  <w:abstractNum w:abstractNumId="34" w15:restartNumberingAfterBreak="0">
     <w:nsid w:val="6B8E7CF9"/>
     <w:multiLevelType w:val="hybridMultilevel"/>
     <w:tmpl w:val="4E7C556E"/>
@@ -9510,7 +10702,7 @@
       </w:pPr>
     </w:lvl>
   </w:abstractNum>
-  <w:abstractNum w:abstractNumId="32" w15:restartNumberingAfterBreak="0">
+  <w:abstractNum w:abstractNumId="35" w15:restartNumberingAfterBreak="0">
     <w:nsid w:val="799051AC"/>
     <w:multiLevelType w:val="multilevel"/>
     <w:tmpl w:val="04090023"/>
@@ -9563,7 +10755,7 @@
     <w:lvl w:ilvl="5">
       <w:start w:val="1"/>
       <w:numFmt w:val="lowerLetter"/>
-      <w:pStyle w:val="Heading6"/>
+      <w:pStyle w:val="Ttulo6"/>
       <w:lvlText w:val="%6)"/>
       <w:lvlJc w:val="left"/>
       <w:pPr>
@@ -9573,7 +10765,7 @@
     <w:lvl w:ilvl="6">
       <w:start w:val="1"/>
       <w:numFmt w:val="lowerRoman"/>
-      <w:pStyle w:val="Heading7"/>
+      <w:pStyle w:val="Ttulo7"/>
       <w:lvlText w:val="%7)"/>
       <w:lvlJc w:val="right"/>
       <w:pPr>
@@ -9583,7 +10775,7 @@
     <w:lvl w:ilvl="7">
       <w:start w:val="1"/>
       <w:numFmt w:val="lowerLetter"/>
-      <w:pStyle w:val="Heading8"/>
+      <w:pStyle w:val="Ttulo8"/>
       <w:lvlText w:val="%8."/>
       <w:lvlJc w:val="left"/>
       <w:pPr>
@@ -9593,7 +10785,7 @@
     <w:lvl w:ilvl="8">
       <w:start w:val="1"/>
       <w:numFmt w:val="lowerRoman"/>
-      <w:pStyle w:val="Heading9"/>
+      <w:pStyle w:val="Ttulo9"/>
       <w:lvlText w:val="%9."/>
       <w:lvlJc w:val="right"/>
       <w:pPr>
@@ -9601,7 +10793,7 @@
       </w:pPr>
     </w:lvl>
   </w:abstractNum>
-  <w:abstractNum w:abstractNumId="33" w15:restartNumberingAfterBreak="0">
+  <w:abstractNum w:abstractNumId="36" w15:restartNumberingAfterBreak="0">
     <w:nsid w:val="7E7B01F4"/>
     <w:multiLevelType w:val="hybridMultilevel"/>
     <w:tmpl w:val="4EF20644"/>
@@ -9714,31 +10906,31 @@
     </w:lvl>
   </w:abstractNum>
   <w:num w:numId="1" w16cid:durableId="1417438556">
-    <w:abstractNumId w:val="32"/>
+    <w:abstractNumId w:val="35"/>
   </w:num>
   <w:num w:numId="2" w16cid:durableId="105321487">
-    <w:abstractNumId w:val="15"/>
+    <w:abstractNumId w:val="17"/>
   </w:num>
   <w:num w:numId="3" w16cid:durableId="1852334525">
     <w:abstractNumId w:val="10"/>
   </w:num>
   <w:num w:numId="4" w16cid:durableId="376200347">
+    <w:abstractNumId w:val="34"/>
+  </w:num>
+  <w:num w:numId="5" w16cid:durableId="1782676632">
+    <w:abstractNumId w:val="23"/>
+  </w:num>
+  <w:num w:numId="6" w16cid:durableId="208611925">
+    <w:abstractNumId w:val="18"/>
+  </w:num>
+  <w:num w:numId="7" w16cid:durableId="338627830">
     <w:abstractNumId w:val="31"/>
   </w:num>
-  <w:num w:numId="5" w16cid:durableId="1782676632">
-    <w:abstractNumId w:val="21"/>
-  </w:num>
-  <w:num w:numId="6" w16cid:durableId="208611925">
-    <w:abstractNumId w:val="16"/>
-  </w:num>
-  <w:num w:numId="7" w16cid:durableId="338627830">
-    <w:abstractNumId w:val="28"/>
-  </w:num>
   <w:num w:numId="8" w16cid:durableId="497771797">
-    <w:abstractNumId w:val="23"/>
+    <w:abstractNumId w:val="25"/>
   </w:num>
   <w:num w:numId="9" w16cid:durableId="1206335905">
-    <w:abstractNumId w:val="27"/>
+    <w:abstractNumId w:val="29"/>
   </w:num>
   <w:num w:numId="10" w16cid:durableId="1006128646">
     <w:abstractNumId w:val="9"/>
@@ -9771,28 +10963,28 @@
     <w:abstractNumId w:val="0"/>
   </w:num>
   <w:num w:numId="20" w16cid:durableId="1094324995">
-    <w:abstractNumId w:val="22"/>
+    <w:abstractNumId w:val="24"/>
   </w:num>
   <w:num w:numId="21" w16cid:durableId="414329806">
-    <w:abstractNumId w:val="26"/>
+    <w:abstractNumId w:val="28"/>
   </w:num>
   <w:num w:numId="22" w16cid:durableId="1883899241">
+    <w:abstractNumId w:val="36"/>
+  </w:num>
+  <w:num w:numId="23" w16cid:durableId="1418406135">
+    <w:abstractNumId w:val="16"/>
+  </w:num>
+  <w:num w:numId="24" w16cid:durableId="819424002">
     <w:abstractNumId w:val="33"/>
   </w:num>
-  <w:num w:numId="23" w16cid:durableId="1418406135">
-    <w:abstractNumId w:val="14"/>
-  </w:num>
-  <w:num w:numId="24" w16cid:durableId="819424002">
-    <w:abstractNumId w:val="30"/>
-  </w:num>
   <w:num w:numId="25" w16cid:durableId="1008747764">
-    <w:abstractNumId w:val="25"/>
+    <w:abstractNumId w:val="27"/>
   </w:num>
   <w:num w:numId="26" w16cid:durableId="1687098595">
-    <w:abstractNumId w:val="17"/>
+    <w:abstractNumId w:val="19"/>
   </w:num>
   <w:num w:numId="27" w16cid:durableId="2128308938">
-    <w:abstractNumId w:val="19"/>
+    <w:abstractNumId w:val="21"/>
     <w:lvlOverride w:ilvl="0">
       <w:startOverride w:val="1"/>
     </w:lvlOverride>
@@ -9822,7 +11014,7 @@
     </w:lvlOverride>
   </w:num>
   <w:num w:numId="28" w16cid:durableId="230122061">
-    <w:abstractNumId w:val="17"/>
+    <w:abstractNumId w:val="19"/>
     <w:lvlOverride w:ilvl="0">
       <w:startOverride w:val="1"/>
     </w:lvlOverride>
@@ -9850,24 +11042,33 @@
     </w:lvlOverride>
   </w:num>
   <w:num w:numId="29" w16cid:durableId="1832141332">
-    <w:abstractNumId w:val="18"/>
+    <w:abstractNumId w:val="20"/>
   </w:num>
   <w:num w:numId="30" w16cid:durableId="264120767">
+    <w:abstractNumId w:val="14"/>
+  </w:num>
+  <w:num w:numId="31" w16cid:durableId="616377448">
     <w:abstractNumId w:val="13"/>
   </w:num>
-  <w:num w:numId="31" w16cid:durableId="616377448">
+  <w:num w:numId="32" w16cid:durableId="139199320">
+    <w:abstractNumId w:val="26"/>
+  </w:num>
+  <w:num w:numId="33" w16cid:durableId="777024604">
+    <w:abstractNumId w:val="22"/>
+  </w:num>
+  <w:num w:numId="34" w16cid:durableId="1375545503">
+    <w:abstractNumId w:val="32"/>
+  </w:num>
+  <w:num w:numId="35" w16cid:durableId="30813440">
     <w:abstractNumId w:val="12"/>
   </w:num>
-  <w:num w:numId="32" w16cid:durableId="139199320">
-    <w:abstractNumId w:val="24"/>
+  <w:num w:numId="36" w16cid:durableId="941374341">
+    <w:abstractNumId w:val="15"/>
   </w:num>
-  <w:num w:numId="33" w16cid:durableId="777024604">
-    <w:abstractNumId w:val="20"/>
+  <w:num w:numId="37" w16cid:durableId="1835102501">
+    <w:abstractNumId w:val="30"/>
   </w:num>
-  <w:num w:numId="34" w16cid:durableId="1375545503">
-    <w:abstractNumId w:val="29"/>
-  </w:num>
-  <w:num w:numId="35" w16cid:durableId="30813440">
+  <w:num w:numId="38" w16cid:durableId="447548073">
     <w:abstractNumId w:val="11"/>
   </w:num>
   <w:numIdMacAtCleanup w:val="22"/>
@@ -10270,11 +11471,11 @@
       <w:lang w:val="en-US" w:eastAsia="en-US"/>
     </w:rPr>
   </w:style>
-  <w:style w:type="paragraph" w:styleId="Heading1">
+  <w:style w:type="paragraph" w:styleId="Ttulo1">
     <w:name w:val="heading 1"/>
     <w:basedOn w:val="Normal"/>
     <w:next w:val="Normal"/>
-    <w:link w:val="Heading1Char"/>
+    <w:link w:val="Ttulo1Car"/>
     <w:autoRedefine/>
     <w:uiPriority w:val="9"/>
     <w:qFormat/>
@@ -10295,11 +11496,11 @@
       <w:szCs w:val="28"/>
     </w:rPr>
   </w:style>
-  <w:style w:type="paragraph" w:styleId="Heading2">
+  <w:style w:type="paragraph" w:styleId="Ttulo2">
     <w:name w:val="heading 2"/>
     <w:basedOn w:val="Normal"/>
     <w:next w:val="Normal"/>
-    <w:link w:val="Heading2Char"/>
+    <w:link w:val="Ttulo2Car"/>
     <w:uiPriority w:val="9"/>
     <w:unhideWhenUsed/>
     <w:qFormat/>
@@ -10320,11 +11521,11 @@
       <w:szCs w:val="26"/>
     </w:rPr>
   </w:style>
-  <w:style w:type="paragraph" w:styleId="Heading3">
+  <w:style w:type="paragraph" w:styleId="Ttulo3">
     <w:name w:val="heading 3"/>
     <w:basedOn w:val="Normal"/>
     <w:next w:val="Normal"/>
-    <w:link w:val="Heading3Char"/>
+    <w:link w:val="Ttulo3Car"/>
     <w:uiPriority w:val="9"/>
     <w:unhideWhenUsed/>
     <w:qFormat/>
@@ -10343,11 +11544,11 @@
       <w:color w:val="943634" w:themeColor="accent2" w:themeShade="BF"/>
     </w:rPr>
   </w:style>
-  <w:style w:type="paragraph" w:styleId="Heading4">
+  <w:style w:type="paragraph" w:styleId="Ttulo4">
     <w:name w:val="heading 4"/>
     <w:basedOn w:val="Normal"/>
     <w:next w:val="Normal"/>
-    <w:link w:val="Heading4Char"/>
+    <w:link w:val="Ttulo4Car"/>
     <w:uiPriority w:val="9"/>
     <w:unhideWhenUsed/>
     <w:qFormat/>
@@ -10367,11 +11568,11 @@
       <w:color w:val="943634" w:themeColor="accent2" w:themeShade="BF"/>
     </w:rPr>
   </w:style>
-  <w:style w:type="paragraph" w:styleId="Heading5">
+  <w:style w:type="paragraph" w:styleId="Ttulo5">
     <w:name w:val="heading 5"/>
     <w:basedOn w:val="Normal"/>
     <w:next w:val="Normal"/>
-    <w:link w:val="Heading5Char"/>
+    <w:link w:val="Ttulo5Car"/>
     <w:uiPriority w:val="9"/>
     <w:unhideWhenUsed/>
     <w:qFormat/>
@@ -10390,11 +11591,11 @@
       <w:sz w:val="20"/>
     </w:rPr>
   </w:style>
-  <w:style w:type="paragraph" w:styleId="Heading6">
+  <w:style w:type="paragraph" w:styleId="Ttulo6">
     <w:name w:val="heading 6"/>
     <w:basedOn w:val="Normal"/>
     <w:next w:val="Normal"/>
-    <w:link w:val="Heading6Char"/>
+    <w:link w:val="Ttulo6Car"/>
     <w:unhideWhenUsed/>
     <w:qFormat/>
     <w:locked/>
@@ -10415,11 +11616,11 @@
       <w:lang w:val="en-GB" w:bidi="ar-DZ"/>
     </w:rPr>
   </w:style>
-  <w:style w:type="paragraph" w:styleId="Heading7">
+  <w:style w:type="paragraph" w:styleId="Ttulo7">
     <w:name w:val="heading 7"/>
     <w:basedOn w:val="Normal"/>
     <w:next w:val="Normal"/>
-    <w:link w:val="Heading7Char"/>
+    <w:link w:val="Ttulo7Car"/>
     <w:unhideWhenUsed/>
     <w:qFormat/>
     <w:locked/>
@@ -10441,11 +11642,11 @@
       <w:lang w:val="en-GB" w:bidi="ar-DZ"/>
     </w:rPr>
   </w:style>
-  <w:style w:type="paragraph" w:styleId="Heading8">
+  <w:style w:type="paragraph" w:styleId="Ttulo8">
     <w:name w:val="heading 8"/>
     <w:basedOn w:val="Normal"/>
     <w:next w:val="Normal"/>
-    <w:link w:val="Heading8Char"/>
+    <w:link w:val="Ttulo8Car"/>
     <w:unhideWhenUsed/>
     <w:qFormat/>
     <w:locked/>
@@ -10469,11 +11670,11 @@
       <w:lang w:val="en-GB" w:bidi="ar-DZ"/>
     </w:rPr>
   </w:style>
-  <w:style w:type="paragraph" w:styleId="Heading9">
+  <w:style w:type="paragraph" w:styleId="Ttulo9">
     <w:name w:val="heading 9"/>
     <w:basedOn w:val="Normal"/>
     <w:next w:val="Normal"/>
-    <w:link w:val="Heading9Char"/>
+    <w:link w:val="Ttulo9Car"/>
     <w:unhideWhenUsed/>
     <w:qFormat/>
     <w:locked/>
@@ -10494,13 +11695,13 @@
       <w:lang w:val="en-GB" w:bidi="ar-DZ"/>
     </w:rPr>
   </w:style>
-  <w:style w:type="character" w:default="1" w:styleId="DefaultParagraphFont">
+  <w:style w:type="character" w:default="1" w:styleId="Fuentedeprrafopredeter">
     <w:name w:val="Default Paragraph Font"/>
     <w:uiPriority w:val="1"/>
     <w:semiHidden/>
     <w:unhideWhenUsed/>
   </w:style>
-  <w:style w:type="table" w:default="1" w:styleId="TableNormal">
+  <w:style w:type="table" w:default="1" w:styleId="Tablanormal">
     <w:name w:val="Normal Table"/>
     <w:uiPriority w:val="99"/>
     <w:semiHidden/>
@@ -10515,16 +11716,16 @@
       </w:tblCellMar>
     </w:tblPr>
   </w:style>
-  <w:style w:type="numbering" w:default="1" w:styleId="NoList">
+  <w:style w:type="numbering" w:default="1" w:styleId="Sinlista">
     <w:name w:val="No List"/>
     <w:uiPriority w:val="99"/>
     <w:semiHidden/>
     <w:unhideWhenUsed/>
   </w:style>
-  <w:style w:type="paragraph" w:styleId="BalloonText">
+  <w:style w:type="paragraph" w:styleId="Textodeglobo">
     <w:name w:val="Balloon Text"/>
     <w:basedOn w:val="Normal"/>
-    <w:link w:val="BalloonTextChar"/>
+    <w:link w:val="TextodegloboCar"/>
     <w:semiHidden/>
     <w:rsid w:val="00586A35"/>
     <w:rPr>
@@ -10533,10 +11734,10 @@
       <w:szCs w:val="16"/>
     </w:rPr>
   </w:style>
-  <w:style w:type="character" w:customStyle="1" w:styleId="BalloonTextChar">
-    <w:name w:val="Balloon Text Char"/>
-    <w:basedOn w:val="DefaultParagraphFont"/>
-    <w:link w:val="BalloonText"/>
+  <w:style w:type="character" w:customStyle="1" w:styleId="TextodegloboCar">
+    <w:name w:val="Texto de globo Car"/>
+    <w:basedOn w:val="Fuentedeprrafopredeter"/>
+    <w:link w:val="Textodeglobo"/>
     <w:semiHidden/>
     <w:locked/>
     <w:rsid w:val="00586A35"/>
@@ -10547,10 +11748,10 @@
       <w:lang w:val="en-US" w:eastAsia="en-US"/>
     </w:rPr>
   </w:style>
-  <w:style w:type="paragraph" w:styleId="Header">
+  <w:style w:type="paragraph" w:styleId="Encabezado">
     <w:name w:val="header"/>
     <w:basedOn w:val="Normal"/>
-    <w:link w:val="HeaderChar"/>
+    <w:link w:val="EncabezadoCar"/>
     <w:semiHidden/>
     <w:rsid w:val="00586A35"/>
     <w:pPr>
@@ -10560,10 +11761,10 @@
       </w:tabs>
     </w:pPr>
   </w:style>
-  <w:style w:type="character" w:customStyle="1" w:styleId="HeaderChar">
-    <w:name w:val="Header Char"/>
-    <w:basedOn w:val="DefaultParagraphFont"/>
-    <w:link w:val="Header"/>
+  <w:style w:type="character" w:customStyle="1" w:styleId="EncabezadoCar">
+    <w:name w:val="Encabezado Car"/>
+    <w:basedOn w:val="Fuentedeprrafopredeter"/>
+    <w:link w:val="Encabezado"/>
     <w:semiHidden/>
     <w:locked/>
     <w:rsid w:val="00586A35"/>
@@ -10574,10 +11775,10 @@
       <w:lang w:val="en-US" w:eastAsia="en-US"/>
     </w:rPr>
   </w:style>
-  <w:style w:type="paragraph" w:styleId="Footer">
+  <w:style w:type="paragraph" w:styleId="Piedepgina">
     <w:name w:val="footer"/>
     <w:basedOn w:val="Normal"/>
-    <w:link w:val="FooterChar"/>
+    <w:link w:val="PiedepginaCar"/>
     <w:rsid w:val="00586A35"/>
     <w:pPr>
       <w:tabs>
@@ -10586,10 +11787,10 @@
       </w:tabs>
     </w:pPr>
   </w:style>
-  <w:style w:type="character" w:customStyle="1" w:styleId="FooterChar">
-    <w:name w:val="Footer Char"/>
-    <w:basedOn w:val="DefaultParagraphFont"/>
-    <w:link w:val="Footer"/>
+  <w:style w:type="character" w:customStyle="1" w:styleId="PiedepginaCar">
+    <w:name w:val="Pie de página Car"/>
+    <w:basedOn w:val="Fuentedeprrafopredeter"/>
+    <w:link w:val="Piedepgina"/>
     <w:locked/>
     <w:rsid w:val="00586A35"/>
     <w:rPr>
@@ -10599,10 +11800,10 @@
       <w:lang w:val="en-US" w:eastAsia="en-US"/>
     </w:rPr>
   </w:style>
-  <w:style w:type="paragraph" w:styleId="EndnoteText">
+  <w:style w:type="paragraph" w:styleId="Textonotaalfinal">
     <w:name w:val="endnote text"/>
     <w:basedOn w:val="Normal"/>
-    <w:link w:val="EndnoteTextChar"/>
+    <w:link w:val="TextonotaalfinalCar"/>
     <w:uiPriority w:val="99"/>
     <w:unhideWhenUsed/>
     <w:rsid w:val="00586A35"/>
@@ -10611,10 +11812,10 @@
       <w:szCs w:val="20"/>
     </w:rPr>
   </w:style>
-  <w:style w:type="character" w:customStyle="1" w:styleId="EndnoteTextChar">
-    <w:name w:val="Endnote Text Char"/>
-    <w:basedOn w:val="DefaultParagraphFont"/>
-    <w:link w:val="EndnoteText"/>
+  <w:style w:type="character" w:customStyle="1" w:styleId="TextonotaalfinalCar">
+    <w:name w:val="Texto nota al final Car"/>
+    <w:basedOn w:val="Fuentedeprrafopredeter"/>
+    <w:link w:val="Textonotaalfinal"/>
     <w:uiPriority w:val="99"/>
     <w:locked/>
     <w:rsid w:val="00586A35"/>
@@ -10623,9 +11824,9 @@
       <w:lang w:val="en-US" w:eastAsia="en-US"/>
     </w:rPr>
   </w:style>
-  <w:style w:type="character" w:styleId="EndnoteReference">
+  <w:style w:type="character" w:styleId="Refdenotaalfinal">
     <w:name w:val="endnote reference"/>
-    <w:basedOn w:val="DefaultParagraphFont"/>
+    <w:basedOn w:val="Fuentedeprrafopredeter"/>
     <w:uiPriority w:val="99"/>
     <w:unhideWhenUsed/>
     <w:rsid w:val="00586A35"/>
@@ -10633,9 +11834,9 @@
       <w:vertAlign w:val="superscript"/>
     </w:rPr>
   </w:style>
-  <w:style w:type="table" w:styleId="TableGrid">
+  <w:style w:type="table" w:styleId="Tablaconcuadrcula">
     <w:name w:val="Table Grid"/>
-    <w:basedOn w:val="TableNormal"/>
+    <w:basedOn w:val="Tablanormal"/>
     <w:locked/>
     <w:rsid w:val="00586A35"/>
     <w:rPr>
@@ -10653,7 +11854,7 @@
       </w:tblBorders>
     </w:tblPr>
   </w:style>
-  <w:style w:type="character" w:styleId="Emphasis">
+  <w:style w:type="character" w:styleId="nfasis">
     <w:name w:val="Emphasis"/>
     <w:uiPriority w:val="20"/>
     <w:qFormat/>
@@ -10663,9 +11864,9 @@
       <w:iCs/>
     </w:rPr>
   </w:style>
-  <w:style w:type="character" w:styleId="Hyperlink">
+  <w:style w:type="character" w:styleId="Hipervnculo">
     <w:name w:val="Hyperlink"/>
-    <w:basedOn w:val="DefaultParagraphFont"/>
+    <w:basedOn w:val="Fuentedeprrafopredeter"/>
     <w:uiPriority w:val="99"/>
     <w:unhideWhenUsed/>
     <w:rsid w:val="00586A35"/>
@@ -10674,9 +11875,9 @@
       <w:u w:val="single"/>
     </w:rPr>
   </w:style>
-  <w:style w:type="character" w:styleId="FollowedHyperlink">
+  <w:style w:type="character" w:styleId="Hipervnculovisitado">
     <w:name w:val="FollowedHyperlink"/>
-    <w:basedOn w:val="DefaultParagraphFont"/>
+    <w:basedOn w:val="Fuentedeprrafopredeter"/>
     <w:uiPriority w:val="99"/>
     <w:unhideWhenUsed/>
     <w:rsid w:val="00586A35"/>
@@ -10723,28 +11924,28 @@
       <w:szCs w:val="24"/>
     </w:rPr>
   </w:style>
-  <w:style w:type="character" w:styleId="CommentReference">
+  <w:style w:type="character" w:styleId="Refdecomentario">
     <w:name w:val="annotation reference"/>
-    <w:basedOn w:val="DefaultParagraphFont"/>
+    <w:basedOn w:val="Fuentedeprrafopredeter"/>
     <w:rsid w:val="00586A35"/>
     <w:rPr>
       <w:sz w:val="16"/>
       <w:szCs w:val="16"/>
     </w:rPr>
   </w:style>
-  <w:style w:type="paragraph" w:styleId="CommentText">
+  <w:style w:type="paragraph" w:styleId="Textocomentario">
     <w:name w:val="annotation text"/>
     <w:basedOn w:val="Normal"/>
-    <w:link w:val="CommentTextChar"/>
+    <w:link w:val="TextocomentarioCar"/>
     <w:rsid w:val="00586A35"/>
     <w:rPr>
       <w:sz w:val="20"/>
     </w:rPr>
   </w:style>
-  <w:style w:type="character" w:customStyle="1" w:styleId="CommentTextChar">
-    <w:name w:val="Comment Text Char"/>
-    <w:basedOn w:val="DefaultParagraphFont"/>
-    <w:link w:val="CommentText"/>
+  <w:style w:type="character" w:customStyle="1" w:styleId="TextocomentarioCar">
+    <w:name w:val="Texto comentario Car"/>
+    <w:basedOn w:val="Fuentedeprrafopredeter"/>
+    <w:link w:val="Textocomentario"/>
     <w:rsid w:val="00586A35"/>
     <w:rPr>
       <w:rFonts w:ascii="Linux Libertine" w:eastAsiaTheme="minorHAnsi" w:hAnsi="Linux Libertine" w:cstheme="minorBidi"/>
@@ -10752,21 +11953,21 @@
       <w:lang w:val="en-US" w:eastAsia="en-US"/>
     </w:rPr>
   </w:style>
-  <w:style w:type="paragraph" w:styleId="CommentSubject">
+  <w:style w:type="paragraph" w:styleId="Asuntodelcomentario">
     <w:name w:val="annotation subject"/>
-    <w:basedOn w:val="CommentText"/>
-    <w:next w:val="CommentText"/>
-    <w:link w:val="CommentSubjectChar"/>
+    <w:basedOn w:val="Textocomentario"/>
+    <w:next w:val="Textocomentario"/>
+    <w:link w:val="AsuntodelcomentarioCar"/>
     <w:rsid w:val="00586A35"/>
     <w:rPr>
       <w:b/>
       <w:bCs/>
     </w:rPr>
   </w:style>
-  <w:style w:type="character" w:customStyle="1" w:styleId="CommentSubjectChar">
-    <w:name w:val="Comment Subject Char"/>
-    <w:basedOn w:val="CommentTextChar"/>
-    <w:link w:val="CommentSubject"/>
+  <w:style w:type="character" w:customStyle="1" w:styleId="AsuntodelcomentarioCar">
+    <w:name w:val="Asunto del comentario Car"/>
+    <w:basedOn w:val="TextocomentarioCar"/>
+    <w:link w:val="Asuntodelcomentario"/>
     <w:rsid w:val="00586A35"/>
     <w:rPr>
       <w:rFonts w:ascii="Linux Libertine" w:eastAsiaTheme="minorHAnsi" w:hAnsi="Linux Libertine" w:cstheme="minorBidi"/>
@@ -10782,9 +11983,9 @@
   <w:style w:type="character" w:customStyle="1" w:styleId="source">
     <w:name w:val="source"/>
   </w:style>
-  <w:style w:type="character" w:styleId="Strong">
+  <w:style w:type="character" w:styleId="Textoennegrita">
     <w:name w:val="Strong"/>
-    <w:basedOn w:val="DefaultParagraphFont"/>
+    <w:basedOn w:val="Fuentedeprrafopredeter"/>
     <w:uiPriority w:val="22"/>
     <w:qFormat/>
     <w:locked/>
@@ -10799,9 +12000,9 @@
   </w:style>
   <w:style w:type="character" w:customStyle="1" w:styleId="hithilite">
     <w:name w:val="hithilite"/>
-    <w:basedOn w:val="DefaultParagraphFont"/>
-  </w:style>
-  <w:style w:type="paragraph" w:styleId="ListParagraph">
+    <w:basedOn w:val="Fuentedeprrafopredeter"/>
+  </w:style>
+  <w:style w:type="paragraph" w:styleId="Prrafodelista">
     <w:name w:val="List Paragraph"/>
     <w:autoRedefine/>
     <w:uiPriority w:val="34"/>
@@ -10822,10 +12023,10 @@
       <w:lang w:val="en-US" w:eastAsia="en-US"/>
     </w:rPr>
   </w:style>
-  <w:style w:type="character" w:customStyle="1" w:styleId="Heading1Char">
-    <w:name w:val="Heading 1 Char"/>
-    <w:basedOn w:val="DefaultParagraphFont"/>
-    <w:link w:val="Heading1"/>
+  <w:style w:type="character" w:customStyle="1" w:styleId="Ttulo1Car">
+    <w:name w:val="Título 1 Car"/>
+    <w:basedOn w:val="Fuentedeprrafopredeter"/>
+    <w:link w:val="Ttulo1"/>
     <w:uiPriority w:val="9"/>
     <w:rsid w:val="00586A35"/>
     <w:rPr>
@@ -10838,10 +12039,10 @@
       <w:lang w:val="en-US" w:eastAsia="en-US"/>
     </w:rPr>
   </w:style>
-  <w:style w:type="character" w:customStyle="1" w:styleId="Heading2Char">
-    <w:name w:val="Heading 2 Char"/>
-    <w:basedOn w:val="DefaultParagraphFont"/>
-    <w:link w:val="Heading2"/>
+  <w:style w:type="character" w:customStyle="1" w:styleId="Ttulo2Car">
+    <w:name w:val="Título 2 Car"/>
+    <w:basedOn w:val="Fuentedeprrafopredeter"/>
+    <w:link w:val="Ttulo2"/>
     <w:uiPriority w:val="9"/>
     <w:rsid w:val="00586A35"/>
     <w:rPr>
@@ -10854,10 +12055,10 @@
       <w:lang w:val="en-US" w:eastAsia="en-US"/>
     </w:rPr>
   </w:style>
-  <w:style w:type="character" w:customStyle="1" w:styleId="Heading3Char">
-    <w:name w:val="Heading 3 Char"/>
-    <w:basedOn w:val="DefaultParagraphFont"/>
-    <w:link w:val="Heading3"/>
+  <w:style w:type="character" w:customStyle="1" w:styleId="Ttulo3Car">
+    <w:name w:val="Título 3 Car"/>
+    <w:basedOn w:val="Fuentedeprrafopredeter"/>
+    <w:link w:val="Ttulo3"/>
     <w:uiPriority w:val="9"/>
     <w:rsid w:val="00586A35"/>
     <w:rPr>
@@ -10870,10 +12071,10 @@
       <w:lang w:val="en-US" w:eastAsia="en-US"/>
     </w:rPr>
   </w:style>
-  <w:style w:type="character" w:customStyle="1" w:styleId="Heading4Char">
-    <w:name w:val="Heading 4 Char"/>
-    <w:basedOn w:val="DefaultParagraphFont"/>
-    <w:link w:val="Heading4"/>
+  <w:style w:type="character" w:customStyle="1" w:styleId="Ttulo4Car">
+    <w:name w:val="Título 4 Car"/>
+    <w:basedOn w:val="Fuentedeprrafopredeter"/>
+    <w:link w:val="Ttulo4"/>
     <w:uiPriority w:val="9"/>
     <w:rsid w:val="00586A35"/>
     <w:rPr>
@@ -10887,10 +12088,10 @@
       <w:lang w:val="en-US" w:eastAsia="en-US"/>
     </w:rPr>
   </w:style>
-  <w:style w:type="character" w:customStyle="1" w:styleId="Heading5Char">
-    <w:name w:val="Heading 5 Char"/>
-    <w:basedOn w:val="DefaultParagraphFont"/>
-    <w:link w:val="Heading5"/>
+  <w:style w:type="character" w:customStyle="1" w:styleId="Ttulo5Car">
+    <w:name w:val="Título 5 Car"/>
+    <w:basedOn w:val="Fuentedeprrafopredeter"/>
+    <w:link w:val="Ttulo5"/>
     <w:uiPriority w:val="9"/>
     <w:rsid w:val="00586A35"/>
     <w:rPr>
@@ -10901,10 +12102,10 @@
       <w:lang w:val="en-US" w:eastAsia="en-US"/>
     </w:rPr>
   </w:style>
-  <w:style w:type="character" w:customStyle="1" w:styleId="Heading6Char">
-    <w:name w:val="Heading 6 Char"/>
-    <w:basedOn w:val="DefaultParagraphFont"/>
-    <w:link w:val="Heading6"/>
+  <w:style w:type="character" w:customStyle="1" w:styleId="Ttulo6Car">
+    <w:name w:val="Título 6 Car"/>
+    <w:basedOn w:val="Fuentedeprrafopredeter"/>
+    <w:link w:val="Ttulo6"/>
     <w:rsid w:val="00586A35"/>
     <w:rPr>
       <w:rFonts w:ascii="Times New Roman" w:eastAsia="Times New Roman" w:hAnsi="Times New Roman" w:cstheme="minorBidi"/>
@@ -10914,10 +12115,10 @@
       <w:lang w:val="en-GB" w:eastAsia="en-US" w:bidi="ar-DZ"/>
     </w:rPr>
   </w:style>
-  <w:style w:type="character" w:customStyle="1" w:styleId="Heading7Char">
-    <w:name w:val="Heading 7 Char"/>
-    <w:basedOn w:val="DefaultParagraphFont"/>
-    <w:link w:val="Heading7"/>
+  <w:style w:type="character" w:customStyle="1" w:styleId="Ttulo7Car">
+    <w:name w:val="Título 7 Car"/>
+    <w:basedOn w:val="Fuentedeprrafopredeter"/>
+    <w:link w:val="Ttulo7"/>
     <w:rsid w:val="00586A35"/>
     <w:rPr>
       <w:rFonts w:ascii="Times New Roman" w:eastAsia="Times New Roman" w:hAnsi="Times New Roman" w:cstheme="minorBidi"/>
@@ -10927,10 +12128,10 @@
       <w:lang w:val="en-GB" w:eastAsia="en-US" w:bidi="ar-DZ"/>
     </w:rPr>
   </w:style>
-  <w:style w:type="character" w:customStyle="1" w:styleId="Heading8Char">
-    <w:name w:val="Heading 8 Char"/>
-    <w:basedOn w:val="DefaultParagraphFont"/>
-    <w:link w:val="Heading8"/>
+  <w:style w:type="character" w:customStyle="1" w:styleId="Ttulo8Car">
+    <w:name w:val="Título 8 Car"/>
+    <w:basedOn w:val="Fuentedeprrafopredeter"/>
+    <w:link w:val="Ttulo8"/>
     <w:rsid w:val="00586A35"/>
     <w:rPr>
       <w:rFonts w:ascii="Times New Roman" w:eastAsia="Times New Roman" w:hAnsi="Times New Roman" w:cstheme="minorBidi"/>
@@ -10942,10 +12143,10 @@
       <w:lang w:val="en-GB" w:eastAsia="en-US" w:bidi="ar-DZ"/>
     </w:rPr>
   </w:style>
-  <w:style w:type="character" w:customStyle="1" w:styleId="Heading9Char">
-    <w:name w:val="Heading 9 Char"/>
-    <w:basedOn w:val="DefaultParagraphFont"/>
-    <w:link w:val="Heading9"/>
+  <w:style w:type="character" w:customStyle="1" w:styleId="Ttulo9Car">
+    <w:name w:val="Título 9 Car"/>
+    <w:basedOn w:val="Fuentedeprrafopredeter"/>
+    <w:link w:val="Ttulo9"/>
     <w:rsid w:val="00586A35"/>
     <w:rPr>
       <w:rFonts w:ascii="Times New Roman" w:eastAsia="Times New Roman" w:hAnsi="Times New Roman"/>
@@ -11001,7 +12202,7 @@
   </w:style>
   <w:style w:type="character" w:customStyle="1" w:styleId="DOI">
     <w:name w:val="DOI"/>
-    <w:basedOn w:val="DefaultParagraphFont"/>
+    <w:basedOn w:val="Fuentedeprrafopredeter"/>
     <w:uiPriority w:val="1"/>
     <w:qFormat/>
     <w:rsid w:val="00586A35"/>
@@ -11011,9 +12212,9 @@
       <w:shd w:val="clear" w:color="auto" w:fill="auto"/>
     </w:rPr>
   </w:style>
-  <w:style w:type="character" w:styleId="FootnoteReference">
+  <w:style w:type="character" w:styleId="Refdenotaalpie">
     <w:name w:val="footnote reference"/>
-    <w:basedOn w:val="DefaultParagraphFont"/>
+    <w:basedOn w:val="Fuentedeprrafopredeter"/>
     <w:uiPriority w:val="99"/>
     <w:unhideWhenUsed/>
     <w:rsid w:val="00586A35"/>
@@ -11041,16 +12242,18 @@
     <w:name w:val="Head2"/>
     <w:autoRedefine/>
     <w:qFormat/>
-    <w:rsid w:val="00586A35"/>
+    <w:rsid w:val="00F4492A"/>
     <w:pPr>
       <w:spacing w:before="180" w:after="80"/>
-      <w:ind w:left="400" w:hanging="400"/>
+      <w:jc w:val="both"/>
     </w:pPr>
     <w:rPr>
       <w:rFonts w:ascii="Linux Libertine" w:eastAsia="Times New Roman" w:hAnsi="Linux Libertine" w:cs="Linux Libertine"/>
-      <w:b/>
-      <w:sz w:val="22"/>
+      <w:bCs/>
+      <w:sz w:val="18"/>
+      <w:szCs w:val="18"/>
       <w:lang w:val="en-US" w:eastAsia="en-US"/>
+      <w14:ligatures w14:val="standard"/>
     </w:rPr>
   </w:style>
   <w:style w:type="paragraph" w:customStyle="1" w:styleId="Head3">
@@ -11140,7 +12343,7 @@
   </w:style>
   <w:style w:type="character" w:customStyle="1" w:styleId="Publisher">
     <w:name w:val="Publisher"/>
-    <w:basedOn w:val="DefaultParagraphFont"/>
+    <w:basedOn w:val="Fuentedeprrafopredeter"/>
     <w:uiPriority w:val="1"/>
     <w:qFormat/>
     <w:rsid w:val="00586A35"/>
@@ -11150,11 +12353,11 @@
       <w:shd w:val="clear" w:color="auto" w:fill="auto"/>
     </w:rPr>
   </w:style>
-  <w:style w:type="paragraph" w:styleId="Quote">
+  <w:style w:type="paragraph" w:styleId="Cita">
     <w:name w:val="Quote"/>
     <w:basedOn w:val="Normal"/>
     <w:next w:val="Normal"/>
-    <w:link w:val="QuoteChar"/>
+    <w:link w:val="CitaCar"/>
     <w:uiPriority w:val="29"/>
     <w:qFormat/>
     <w:pPr>
@@ -11165,10 +12368,10 @@
       <w:color w:val="000000" w:themeColor="text1"/>
     </w:rPr>
   </w:style>
-  <w:style w:type="character" w:customStyle="1" w:styleId="QuoteChar">
-    <w:name w:val="Quote Char"/>
-    <w:basedOn w:val="DefaultParagraphFont"/>
-    <w:link w:val="Quote"/>
+  <w:style w:type="character" w:customStyle="1" w:styleId="CitaCar">
+    <w:name w:val="Cita Car"/>
+    <w:basedOn w:val="Fuentedeprrafopredeter"/>
+    <w:link w:val="Cita"/>
     <w:uiPriority w:val="29"/>
     <w:rPr>
       <w:rFonts w:asciiTheme="minorHAnsi" w:eastAsiaTheme="minorHAnsi" w:hAnsiTheme="minorHAnsi" w:cstheme="minorBidi"/>
@@ -11195,7 +12398,7 @@
   </w:style>
   <w:style w:type="character" w:customStyle="1" w:styleId="URL">
     <w:name w:val="URL"/>
-    <w:basedOn w:val="DefaultParagraphFont"/>
+    <w:basedOn w:val="Fuentedeprrafopredeter"/>
     <w:uiPriority w:val="1"/>
     <w:qFormat/>
     <w:rsid w:val="00586A35"/>
@@ -11218,7 +12421,7 @@
   </w:style>
   <w:style w:type="character" w:customStyle="1" w:styleId="Volume0">
     <w:name w:val="Volume"/>
-    <w:basedOn w:val="DefaultParagraphFont"/>
+    <w:basedOn w:val="Fuentedeprrafopredeter"/>
     <w:uiPriority w:val="1"/>
     <w:qFormat/>
     <w:rsid w:val="00586A35"/>
@@ -11230,7 +12433,7 @@
   </w:style>
   <w:style w:type="character" w:customStyle="1" w:styleId="Pages">
     <w:name w:val="Pages"/>
-    <w:basedOn w:val="DefaultParagraphFont"/>
+    <w:basedOn w:val="Fuentedeprrafopredeter"/>
     <w:uiPriority w:val="1"/>
     <w:qFormat/>
     <w:rsid w:val="00586A35"/>
@@ -11242,7 +12445,7 @@
   </w:style>
   <w:style w:type="character" w:customStyle="1" w:styleId="Degree">
     <w:name w:val="Degree"/>
-    <w:basedOn w:val="DefaultParagraphFont"/>
+    <w:basedOn w:val="Fuentedeprrafopredeter"/>
     <w:uiPriority w:val="1"/>
     <w:qFormat/>
     <w:rsid w:val="00586A35"/>
@@ -11254,7 +12457,7 @@
   </w:style>
   <w:style w:type="character" w:customStyle="1" w:styleId="Role">
     <w:name w:val="Role"/>
-    <w:basedOn w:val="DefaultParagraphFont"/>
+    <w:basedOn w:val="Fuentedeprrafopredeter"/>
     <w:uiPriority w:val="1"/>
     <w:qFormat/>
     <w:rsid w:val="00586A35"/>
@@ -11282,7 +12485,7 @@
   </w:style>
   <w:style w:type="character" w:customStyle="1" w:styleId="AbsHeadChar">
     <w:name w:val="AbsHead Char"/>
-    <w:basedOn w:val="DefaultParagraphFont"/>
+    <w:basedOn w:val="Fuentedeprrafopredeter"/>
     <w:link w:val="AbsHead"/>
     <w:rsid w:val="00C67710"/>
     <w:rPr>
@@ -11296,7 +12499,7 @@
   </w:style>
   <w:style w:type="character" w:customStyle="1" w:styleId="AcceptedDate">
     <w:name w:val="AcceptedDate"/>
-    <w:basedOn w:val="DefaultParagraphFont"/>
+    <w:basedOn w:val="Fuentedeprrafopredeter"/>
     <w:uiPriority w:val="1"/>
     <w:qFormat/>
     <w:rsid w:val="00586A35"/>
@@ -11323,7 +12526,7 @@
   </w:style>
   <w:style w:type="character" w:customStyle="1" w:styleId="AckHeadChar">
     <w:name w:val="AckHead Char"/>
-    <w:basedOn w:val="DefaultParagraphFont"/>
+    <w:basedOn w:val="Fuentedeprrafopredeter"/>
     <w:link w:val="AckHead"/>
     <w:rsid w:val="00586A35"/>
     <w:rPr>
@@ -11352,7 +12555,7 @@
   </w:style>
   <w:style w:type="character" w:customStyle="1" w:styleId="AppendixChar">
     <w:name w:val="Appendix Char"/>
-    <w:basedOn w:val="DefaultParagraphFont"/>
+    <w:basedOn w:val="Fuentedeprrafopredeter"/>
     <w:link w:val="Appendix"/>
     <w:rsid w:val="00586A35"/>
     <w:rPr>
@@ -11416,7 +12619,7 @@
   </w:style>
   <w:style w:type="character" w:customStyle="1" w:styleId="ArticleTitle">
     <w:name w:val="ArticleTitle"/>
-    <w:basedOn w:val="DefaultParagraphFont"/>
+    <w:basedOn w:val="Fuentedeprrafopredeter"/>
     <w:uiPriority w:val="1"/>
     <w:qFormat/>
     <w:rsid w:val="00586A35"/>
@@ -11443,7 +12646,7 @@
   </w:style>
   <w:style w:type="character" w:customStyle="1" w:styleId="author-comment">
     <w:name w:val="author-comment"/>
-    <w:basedOn w:val="DefaultParagraphFont"/>
+    <w:basedOn w:val="Fuentedeprrafopredeter"/>
     <w:uiPriority w:val="1"/>
     <w:qFormat/>
     <w:rsid w:val="00586A35"/>
@@ -11469,7 +12672,7 @@
   </w:style>
   <w:style w:type="character" w:customStyle="1" w:styleId="AuthorsChar">
     <w:name w:val="Authors Char"/>
-    <w:basedOn w:val="DefaultParagraphFont"/>
+    <w:basedOn w:val="Fuentedeprrafopredeter"/>
     <w:link w:val="Authors"/>
     <w:rsid w:val="00586A35"/>
     <w:rPr>
@@ -11481,7 +12684,7 @@
   </w:style>
   <w:style w:type="character" w:customStyle="1" w:styleId="BookTitle">
     <w:name w:val="BookTitle"/>
-    <w:basedOn w:val="DefaultParagraphFont"/>
+    <w:basedOn w:val="Fuentedeprrafopredeter"/>
     <w:uiPriority w:val="1"/>
     <w:qFormat/>
     <w:rsid w:val="00586A35"/>
@@ -11518,7 +12721,7 @@
   </w:style>
   <w:style w:type="character" w:customStyle="1" w:styleId="City">
     <w:name w:val="City"/>
-    <w:basedOn w:val="DefaultParagraphFont"/>
+    <w:basedOn w:val="Fuentedeprrafopredeter"/>
     <w:uiPriority w:val="1"/>
     <w:qFormat/>
     <w:rsid w:val="00586A35"/>
@@ -11530,7 +12733,7 @@
   </w:style>
   <w:style w:type="character" w:customStyle="1" w:styleId="Collab">
     <w:name w:val="Collab"/>
-    <w:basedOn w:val="DefaultParagraphFont"/>
+    <w:basedOn w:val="Fuentedeprrafopredeter"/>
     <w:uiPriority w:val="1"/>
     <w:qFormat/>
     <w:rsid w:val="00586A35"/>
@@ -11542,7 +12745,7 @@
   </w:style>
   <w:style w:type="character" w:customStyle="1" w:styleId="ConfDate">
     <w:name w:val="ConfDate"/>
-    <w:basedOn w:val="DefaultParagraphFont"/>
+    <w:basedOn w:val="Fuentedeprrafopredeter"/>
     <w:uiPriority w:val="1"/>
     <w:rsid w:val="00586A35"/>
     <w:rPr>
@@ -11553,7 +12756,7 @@
   </w:style>
   <w:style w:type="character" w:customStyle="1" w:styleId="ConfLoc">
     <w:name w:val="ConfLoc"/>
-    <w:basedOn w:val="DefaultParagraphFont"/>
+    <w:basedOn w:val="Fuentedeprrafopredeter"/>
     <w:uiPriority w:val="1"/>
     <w:rsid w:val="00586A35"/>
     <w:rPr>
@@ -11564,7 +12767,7 @@
   </w:style>
   <w:style w:type="character" w:customStyle="1" w:styleId="ConfName">
     <w:name w:val="ConfName"/>
-    <w:basedOn w:val="DefaultParagraphFont"/>
+    <w:basedOn w:val="Fuentedeprrafopredeter"/>
     <w:uiPriority w:val="1"/>
     <w:qFormat/>
     <w:rsid w:val="00586A35"/>
@@ -11585,7 +12788,7 @@
   </w:style>
   <w:style w:type="character" w:customStyle="1" w:styleId="CorrespondenceChar">
     <w:name w:val="Correspondence Char"/>
-    <w:basedOn w:val="DefaultParagraphFont"/>
+    <w:basedOn w:val="Fuentedeprrafopredeter"/>
     <w:link w:val="Correspondence"/>
     <w:rsid w:val="00586A35"/>
     <w:rPr>
@@ -11598,7 +12801,7 @@
   </w:style>
   <w:style w:type="character" w:customStyle="1" w:styleId="Country">
     <w:name w:val="Country"/>
-    <w:basedOn w:val="DefaultParagraphFont"/>
+    <w:basedOn w:val="Fuentedeprrafopredeter"/>
     <w:uiPriority w:val="1"/>
     <w:qFormat/>
     <w:rsid w:val="00586A35"/>
@@ -11639,7 +12842,7 @@
   </w:style>
   <w:style w:type="character" w:customStyle="1" w:styleId="DisplayFormulaChar">
     <w:name w:val="DisplayFormula Char"/>
-    <w:basedOn w:val="DefaultParagraphFont"/>
+    <w:basedOn w:val="Fuentedeprrafopredeter"/>
     <w:link w:val="DisplayFormula"/>
     <w:rsid w:val="00586A35"/>
     <w:rPr>
@@ -11651,7 +12854,7 @@
   </w:style>
   <w:style w:type="character" w:customStyle="1" w:styleId="EdFirstName">
     <w:name w:val="EdFirstName"/>
-    <w:basedOn w:val="DefaultParagraphFont"/>
+    <w:basedOn w:val="Fuentedeprrafopredeter"/>
     <w:uiPriority w:val="1"/>
     <w:qFormat/>
     <w:rsid w:val="00586A35"/>
@@ -11663,7 +12866,7 @@
   </w:style>
   <w:style w:type="character" w:customStyle="1" w:styleId="Edition">
     <w:name w:val="Edition"/>
-    <w:basedOn w:val="DefaultParagraphFont"/>
+    <w:basedOn w:val="Fuentedeprrafopredeter"/>
     <w:uiPriority w:val="1"/>
     <w:qFormat/>
     <w:rsid w:val="00586A35"/>
@@ -11675,7 +12878,7 @@
   </w:style>
   <w:style w:type="character" w:customStyle="1" w:styleId="EdSurname">
     <w:name w:val="EdSurname"/>
-    <w:basedOn w:val="DefaultParagraphFont"/>
+    <w:basedOn w:val="Fuentedeprrafopredeter"/>
     <w:uiPriority w:val="1"/>
     <w:qFormat/>
     <w:rsid w:val="00586A35"/>
@@ -11687,7 +12890,7 @@
   </w:style>
   <w:style w:type="character" w:customStyle="1" w:styleId="Email">
     <w:name w:val="Email"/>
-    <w:basedOn w:val="DefaultParagraphFont"/>
+    <w:basedOn w:val="Fuentedeprrafopredeter"/>
     <w:uiPriority w:val="1"/>
     <w:qFormat/>
     <w:rsid w:val="00586A35"/>
@@ -11697,7 +12900,7 @@
   </w:style>
   <w:style w:type="character" w:customStyle="1" w:styleId="Fax">
     <w:name w:val="Fax"/>
-    <w:basedOn w:val="DefaultParagraphFont"/>
+    <w:basedOn w:val="Fuentedeprrafopredeter"/>
     <w:uiPriority w:val="1"/>
     <w:qFormat/>
     <w:rsid w:val="00586A35"/>
@@ -11731,7 +12934,7 @@
   </w:style>
   <w:style w:type="character" w:customStyle="1" w:styleId="FigureCaptionChar">
     <w:name w:val="FigureCaption Char"/>
-    <w:basedOn w:val="DefaultParagraphFont"/>
+    <w:basedOn w:val="Fuentedeprrafopredeter"/>
     <w:link w:val="FigureCaption"/>
     <w:rsid w:val="00586A35"/>
     <w:rPr>
@@ -11744,7 +12947,7 @@
   </w:style>
   <w:style w:type="character" w:customStyle="1" w:styleId="FirstName">
     <w:name w:val="FirstName"/>
-    <w:basedOn w:val="DefaultParagraphFont"/>
+    <w:basedOn w:val="Fuentedeprrafopredeter"/>
     <w:uiPriority w:val="1"/>
     <w:qFormat/>
     <w:rsid w:val="00586A35"/>
@@ -11756,12 +12959,12 @@
   </w:style>
   <w:style w:type="character" w:customStyle="1" w:styleId="focus">
     <w:name w:val="focus"/>
-    <w:basedOn w:val="DefaultParagraphFont"/>
+    <w:basedOn w:val="Fuentedeprrafopredeter"/>
     <w:rsid w:val="00586A35"/>
   </w:style>
   <w:style w:type="character" w:customStyle="1" w:styleId="FundAgency">
     <w:name w:val="FundAgency"/>
-    <w:basedOn w:val="DefaultParagraphFont"/>
+    <w:basedOn w:val="Fuentedeprrafopredeter"/>
     <w:uiPriority w:val="1"/>
     <w:qFormat/>
     <w:rPr>
@@ -11770,7 +12973,7 @@
   </w:style>
   <w:style w:type="character" w:customStyle="1" w:styleId="FundNumber">
     <w:name w:val="FundNumber"/>
-    <w:basedOn w:val="DefaultParagraphFont"/>
+    <w:basedOn w:val="Fuentedeprrafopredeter"/>
     <w:uiPriority w:val="1"/>
     <w:qFormat/>
     <w:rPr>
@@ -11790,7 +12993,7 @@
   </w:style>
   <w:style w:type="character" w:customStyle="1" w:styleId="Issue">
     <w:name w:val="Issue"/>
-    <w:basedOn w:val="DefaultParagraphFont"/>
+    <w:basedOn w:val="Fuentedeprrafopredeter"/>
     <w:uiPriority w:val="1"/>
     <w:qFormat/>
     <w:rsid w:val="00586A35"/>
@@ -11802,7 +13005,7 @@
   </w:style>
   <w:style w:type="character" w:customStyle="1" w:styleId="JournalTitle">
     <w:name w:val="JournalTitle"/>
-    <w:basedOn w:val="DefaultParagraphFont"/>
+    <w:basedOn w:val="Fuentedeprrafopredeter"/>
     <w:uiPriority w:val="1"/>
     <w:qFormat/>
     <w:rsid w:val="00586A35"/>
@@ -11839,7 +13042,7 @@
   </w:style>
   <w:style w:type="character" w:customStyle="1" w:styleId="Label">
     <w:name w:val="Label"/>
-    <w:basedOn w:val="DefaultParagraphFont"/>
+    <w:basedOn w:val="Fuentedeprrafopredeter"/>
     <w:uiPriority w:val="1"/>
     <w:qFormat/>
     <w:rsid w:val="00586A35"/>
@@ -11851,7 +13054,7 @@
   </w:style>
   <w:style w:type="character" w:customStyle="1" w:styleId="MiscDate">
     <w:name w:val="MiscDate"/>
-    <w:basedOn w:val="DefaultParagraphFont"/>
+    <w:basedOn w:val="Fuentedeprrafopredeter"/>
     <w:uiPriority w:val="1"/>
     <w:qFormat/>
     <w:rsid w:val="00586A35"/>
@@ -11861,7 +13064,7 @@
   </w:style>
   <w:style w:type="character" w:customStyle="1" w:styleId="name-alternative">
     <w:name w:val="name-alternative"/>
-    <w:basedOn w:val="DefaultParagraphFont"/>
+    <w:basedOn w:val="Fuentedeprrafopredeter"/>
     <w:uiPriority w:val="1"/>
     <w:qFormat/>
     <w:rsid w:val="00586A35"/>
@@ -11882,7 +13085,7 @@
   </w:style>
   <w:style w:type="character" w:customStyle="1" w:styleId="OrgDiv">
     <w:name w:val="OrgDiv"/>
-    <w:basedOn w:val="DefaultParagraphFont"/>
+    <w:basedOn w:val="Fuentedeprrafopredeter"/>
     <w:uiPriority w:val="1"/>
     <w:qFormat/>
     <w:rsid w:val="00586A35"/>
@@ -11892,7 +13095,7 @@
   </w:style>
   <w:style w:type="character" w:customStyle="1" w:styleId="OrgName">
     <w:name w:val="OrgName"/>
-    <w:basedOn w:val="DefaultParagraphFont"/>
+    <w:basedOn w:val="Fuentedeprrafopredeter"/>
     <w:uiPriority w:val="1"/>
     <w:qFormat/>
     <w:rsid w:val="00586A35"/>
@@ -11918,7 +13121,7 @@
   </w:style>
   <w:style w:type="character" w:customStyle="1" w:styleId="PatentNum">
     <w:name w:val="PatentNum"/>
-    <w:basedOn w:val="DefaultParagraphFont"/>
+    <w:basedOn w:val="Fuentedeprrafopredeter"/>
     <w:uiPriority w:val="1"/>
     <w:qFormat/>
     <w:rsid w:val="00586A35"/>
@@ -11928,7 +13131,7 @@
   </w:style>
   <w:style w:type="character" w:customStyle="1" w:styleId="Phone">
     <w:name w:val="Phone"/>
-    <w:basedOn w:val="DefaultParagraphFont"/>
+    <w:basedOn w:val="Fuentedeprrafopredeter"/>
     <w:uiPriority w:val="1"/>
     <w:qFormat/>
     <w:rsid w:val="00586A35"/>
@@ -11938,7 +13141,7 @@
   </w:style>
   <w:style w:type="character" w:customStyle="1" w:styleId="PinCode">
     <w:name w:val="PinCode"/>
-    <w:basedOn w:val="DefaultParagraphFont"/>
+    <w:basedOn w:val="Fuentedeprrafopredeter"/>
     <w:uiPriority w:val="1"/>
     <w:qFormat/>
     <w:rsid w:val="00586A35"/>
@@ -11946,9 +13149,9 @@
       <w:color w:val="808000"/>
     </w:rPr>
   </w:style>
-  <w:style w:type="character" w:styleId="PlaceholderText">
+  <w:style w:type="character" w:styleId="Textodelmarcadordeposicin">
     <w:name w:val="Placeholder Text"/>
-    <w:basedOn w:val="DefaultParagraphFont"/>
+    <w:basedOn w:val="Fuentedeprrafopredeter"/>
     <w:uiPriority w:val="99"/>
     <w:semiHidden/>
     <w:rsid w:val="00586A35"/>
@@ -11982,7 +13185,7 @@
   </w:style>
   <w:style w:type="character" w:customStyle="1" w:styleId="Prefix">
     <w:name w:val="Prefix"/>
-    <w:basedOn w:val="DefaultParagraphFont"/>
+    <w:basedOn w:val="Fuentedeprrafopredeter"/>
     <w:uiPriority w:val="1"/>
     <w:qFormat/>
     <w:rsid w:val="00586A35"/>
@@ -12009,7 +13212,7 @@
   </w:style>
   <w:style w:type="character" w:customStyle="1" w:styleId="ReceivedDate">
     <w:name w:val="ReceivedDate"/>
-    <w:basedOn w:val="DefaultParagraphFont"/>
+    <w:basedOn w:val="Fuentedeprrafopredeter"/>
     <w:uiPriority w:val="1"/>
     <w:qFormat/>
     <w:rsid w:val="00586A35"/>
@@ -12035,7 +13238,7 @@
   </w:style>
   <w:style w:type="character" w:customStyle="1" w:styleId="RefMisc">
     <w:name w:val="RefMisc"/>
-    <w:basedOn w:val="DefaultParagraphFont"/>
+    <w:basedOn w:val="Fuentedeprrafopredeter"/>
     <w:uiPriority w:val="1"/>
     <w:qFormat/>
     <w:rsid w:val="00586A35"/>
@@ -12047,7 +13250,7 @@
   </w:style>
   <w:style w:type="character" w:customStyle="1" w:styleId="RevisedDate">
     <w:name w:val="RevisedDate"/>
-    <w:basedOn w:val="DefaultParagraphFont"/>
+    <w:basedOn w:val="Fuentedeprrafopredeter"/>
     <w:uiPriority w:val="1"/>
     <w:qFormat/>
     <w:rsid w:val="00586A35"/>
@@ -12078,7 +13281,7 @@
   </w:style>
   <w:style w:type="character" w:customStyle="1" w:styleId="State">
     <w:name w:val="State"/>
-    <w:basedOn w:val="DefaultParagraphFont"/>
+    <w:basedOn w:val="Fuentedeprrafopredeter"/>
     <w:uiPriority w:val="1"/>
     <w:qFormat/>
     <w:rsid w:val="00586A35"/>
@@ -12111,7 +13314,7 @@
   </w:style>
   <w:style w:type="character" w:customStyle="1" w:styleId="Street">
     <w:name w:val="Street"/>
-    <w:basedOn w:val="DefaultParagraphFont"/>
+    <w:basedOn w:val="Fuentedeprrafopredeter"/>
     <w:uiPriority w:val="1"/>
     <w:qFormat/>
     <w:rsid w:val="00586A35"/>
@@ -12123,7 +13326,7 @@
   </w:style>
   <w:style w:type="character" w:customStyle="1" w:styleId="Suffix">
     <w:name w:val="Suffix"/>
-    <w:basedOn w:val="DefaultParagraphFont"/>
+    <w:basedOn w:val="Fuentedeprrafopredeter"/>
     <w:uiPriority w:val="1"/>
     <w:qFormat/>
     <w:rsid w:val="00586A35"/>
@@ -12135,7 +13338,7 @@
   </w:style>
   <w:style w:type="character" w:customStyle="1" w:styleId="Surname">
     <w:name w:val="Surname"/>
-    <w:basedOn w:val="DefaultParagraphFont"/>
+    <w:basedOn w:val="Fuentedeprrafopredeter"/>
     <w:uiPriority w:val="1"/>
     <w:qFormat/>
     <w:rsid w:val="00586A35"/>
@@ -12165,7 +13368,7 @@
   </w:style>
   <w:style w:type="character" w:customStyle="1" w:styleId="TableCaptionChar">
     <w:name w:val="TableCaption Char"/>
-    <w:basedOn w:val="DefaultParagraphFont"/>
+    <w:basedOn w:val="Fuentedeprrafopredeter"/>
     <w:link w:val="TableCaption"/>
     <w:rsid w:val="00586A35"/>
     <w:rPr>
@@ -12193,7 +13396,7 @@
   </w:style>
   <w:style w:type="character" w:customStyle="1" w:styleId="TableFootnoteChar">
     <w:name w:val="TableFootnote Char"/>
-    <w:basedOn w:val="DefaultParagraphFont"/>
+    <w:basedOn w:val="Fuentedeprrafopredeter"/>
     <w:link w:val="TableFootnote"/>
     <w:rsid w:val="00586A35"/>
     <w:rPr>
@@ -12223,7 +13426,7 @@
   </w:style>
   <w:style w:type="character" w:customStyle="1" w:styleId="TransTitle">
     <w:name w:val="TransTitle"/>
-    <w:basedOn w:val="DefaultParagraphFont"/>
+    <w:basedOn w:val="Fuentedeprrafopredeter"/>
     <w:uiPriority w:val="1"/>
     <w:qFormat/>
     <w:rsid w:val="00586A35"/>
@@ -12233,7 +13436,7 @@
   </w:style>
   <w:style w:type="character" w:customStyle="1" w:styleId="Year">
     <w:name w:val="Year"/>
-    <w:basedOn w:val="DefaultParagraphFont"/>
+    <w:basedOn w:val="Fuentedeprrafopredeter"/>
     <w:uiPriority w:val="1"/>
     <w:qFormat/>
     <w:rsid w:val="00586A35"/>
@@ -12251,14 +13454,14 @@
   </w:style>
   <w:style w:type="character" w:customStyle="1" w:styleId="DateChar">
     <w:name w:val="Date Char"/>
-    <w:basedOn w:val="DefaultParagraphFont"/>
+    <w:basedOn w:val="Fuentedeprrafopredeter"/>
     <w:uiPriority w:val="99"/>
     <w:semiHidden/>
     <w:rsid w:val="00586A35"/>
   </w:style>
   <w:style w:type="character" w:customStyle="1" w:styleId="SubtitleChar">
     <w:name w:val="Subtitle Char"/>
-    <w:basedOn w:val="DefaultParagraphFont"/>
+    <w:basedOn w:val="Fuentedeprrafopredeter"/>
     <w:uiPriority w:val="11"/>
     <w:rsid w:val="00586A35"/>
     <w:rPr>
@@ -12273,7 +13476,7 @@
   </w:style>
   <w:style w:type="character" w:customStyle="1" w:styleId="DisplayFormulaUnnumChar">
     <w:name w:val="DisplayFormulaUnnum Char"/>
-    <w:basedOn w:val="DefaultParagraphFont"/>
+    <w:basedOn w:val="Fuentedeprrafopredeter"/>
     <w:link w:val="DisplayFormulaUnnum"/>
     <w:rsid w:val="00586A35"/>
     <w:rPr>
@@ -12291,7 +13494,7 @@
   </w:style>
   <w:style w:type="character" w:customStyle="1" w:styleId="FigureUnnumChar">
     <w:name w:val="FigureUnnum Char"/>
-    <w:basedOn w:val="DefaultParagraphFont"/>
+    <w:basedOn w:val="Fuentedeprrafopredeter"/>
     <w:link w:val="FigureUnnum"/>
     <w:rsid w:val="00586A35"/>
     <w:rPr>
@@ -12309,7 +13512,7 @@
   </w:style>
   <w:style w:type="character" w:customStyle="1" w:styleId="PresentAddressChar">
     <w:name w:val="PresentAddress Char"/>
-    <w:basedOn w:val="DefaultParagraphFont"/>
+    <w:basedOn w:val="Fuentedeprrafopredeter"/>
     <w:link w:val="PresentAddress"/>
     <w:rsid w:val="00586A35"/>
     <w:rPr>
@@ -12330,7 +13533,7 @@
   </w:style>
   <w:style w:type="character" w:customStyle="1" w:styleId="ParaContinueChar">
     <w:name w:val="ParaContinue Char"/>
-    <w:basedOn w:val="DefaultParagraphFont"/>
+    <w:basedOn w:val="Fuentedeprrafopredeter"/>
     <w:link w:val="ParaContinue"/>
     <w:rsid w:val="00586A35"/>
     <w:rPr>
@@ -12356,7 +13559,7 @@
   </w:style>
   <w:style w:type="character" w:customStyle="1" w:styleId="AuthorBioChar">
     <w:name w:val="AuthorBio Char"/>
-    <w:basedOn w:val="DefaultParagraphFont"/>
+    <w:basedOn w:val="Fuentedeprrafopredeter"/>
     <w:link w:val="AuthorBio"/>
     <w:rsid w:val="00586A35"/>
     <w:rPr>
@@ -12387,7 +13590,7 @@
   </w:style>
   <w:style w:type="character" w:customStyle="1" w:styleId="Proceeding">
     <w:name w:val="Proceeding"/>
-    <w:basedOn w:val="DefaultParagraphFont"/>
+    <w:basedOn w:val="Fuentedeprrafopredeter"/>
     <w:uiPriority w:val="1"/>
     <w:qFormat/>
     <w:rsid w:val="00586A35"/>
@@ -12399,7 +13602,7 @@
   </w:style>
   <w:style w:type="character" w:customStyle="1" w:styleId="Report">
     <w:name w:val="Report"/>
-    <w:basedOn w:val="DefaultParagraphFont"/>
+    <w:basedOn w:val="Fuentedeprrafopredeter"/>
     <w:uiPriority w:val="1"/>
     <w:qFormat/>
     <w:rsid w:val="00586A35"/>
@@ -12410,7 +13613,7 @@
   </w:style>
   <w:style w:type="character" w:customStyle="1" w:styleId="Thesis">
     <w:name w:val="Thesis"/>
-    <w:basedOn w:val="DefaultParagraphFont"/>
+    <w:basedOn w:val="Fuentedeprrafopredeter"/>
     <w:uiPriority w:val="1"/>
     <w:qFormat/>
     <w:rsid w:val="00586A35"/>
@@ -12422,7 +13625,7 @@
   </w:style>
   <w:style w:type="character" w:customStyle="1" w:styleId="Issn">
     <w:name w:val="Issn"/>
-    <w:basedOn w:val="DefaultParagraphFont"/>
+    <w:basedOn w:val="Fuentedeprrafopredeter"/>
     <w:uiPriority w:val="1"/>
     <w:qFormat/>
     <w:rsid w:val="00586A35"/>
@@ -12433,7 +13636,7 @@
   </w:style>
   <w:style w:type="character" w:customStyle="1" w:styleId="Isbn">
     <w:name w:val="Isbn"/>
-    <w:basedOn w:val="DefaultParagraphFont"/>
+    <w:basedOn w:val="Fuentedeprrafopredeter"/>
     <w:uiPriority w:val="1"/>
     <w:qFormat/>
     <w:rsid w:val="00586A35"/>
@@ -12444,7 +13647,7 @@
   </w:style>
   <w:style w:type="character" w:customStyle="1" w:styleId="Coden">
     <w:name w:val="Coden"/>
-    <w:basedOn w:val="DefaultParagraphFont"/>
+    <w:basedOn w:val="Fuentedeprrafopredeter"/>
     <w:uiPriority w:val="1"/>
     <w:qFormat/>
     <w:rsid w:val="00586A35"/>
@@ -12456,7 +13659,7 @@
   </w:style>
   <w:style w:type="character" w:customStyle="1" w:styleId="Patent">
     <w:name w:val="Patent"/>
-    <w:basedOn w:val="DefaultParagraphFont"/>
+    <w:basedOn w:val="Fuentedeprrafopredeter"/>
     <w:uiPriority w:val="1"/>
     <w:qFormat/>
     <w:rsid w:val="00586A35"/>
@@ -12468,7 +13671,7 @@
   </w:style>
   <w:style w:type="character" w:customStyle="1" w:styleId="MiddleName">
     <w:name w:val="MiddleName"/>
-    <w:basedOn w:val="DefaultParagraphFont"/>
+    <w:basedOn w:val="Fuentedeprrafopredeter"/>
     <w:uiPriority w:val="1"/>
     <w:qFormat/>
     <w:rsid w:val="00586A35"/>
@@ -12480,7 +13683,7 @@
   </w:style>
   <w:style w:type="character" w:customStyle="1" w:styleId="Query">
     <w:name w:val="Query"/>
-    <w:basedOn w:val="DefaultParagraphFont"/>
+    <w:basedOn w:val="Fuentedeprrafopredeter"/>
     <w:uiPriority w:val="1"/>
     <w:rsid w:val="00586A35"/>
     <w:rPr>
@@ -12490,7 +13693,7 @@
   </w:style>
   <w:style w:type="character" w:customStyle="1" w:styleId="EdMiddleName">
     <w:name w:val="EdMiddleName"/>
-    <w:basedOn w:val="DefaultParagraphFont"/>
+    <w:basedOn w:val="Fuentedeprrafopredeter"/>
     <w:uiPriority w:val="1"/>
     <w:rsid w:val="00586A35"/>
     <w:rPr>
@@ -12583,7 +13786,7 @@
     <w:qFormat/>
     <w:rsid w:val="00586A35"/>
   </w:style>
-  <w:style w:type="paragraph" w:styleId="Caption">
+  <w:style w:type="paragraph" w:styleId="Descripcin">
     <w:name w:val="caption"/>
     <w:basedOn w:val="Normal"/>
     <w:next w:val="Normal"/>
@@ -12688,7 +13891,7 @@
   </w:style>
   <w:style w:type="character" w:customStyle="1" w:styleId="FundingNumber">
     <w:name w:val="FundingNumber"/>
-    <w:basedOn w:val="DefaultParagraphFont"/>
+    <w:basedOn w:val="Fuentedeprrafopredeter"/>
     <w:uiPriority w:val="1"/>
     <w:qFormat/>
     <w:rsid w:val="00586A35"/>
@@ -12698,7 +13901,7 @@
   </w:style>
   <w:style w:type="character" w:customStyle="1" w:styleId="FundingAgency">
     <w:name w:val="FundingAgency"/>
-    <w:basedOn w:val="DefaultParagraphFont"/>
+    <w:basedOn w:val="Fuentedeprrafopredeter"/>
     <w:uiPriority w:val="1"/>
     <w:qFormat/>
     <w:rsid w:val="00586A35"/>
@@ -12750,7 +13953,7 @@
   </w:style>
   <w:style w:type="paragraph" w:customStyle="1" w:styleId="AltSubTitle">
     <w:name w:val="AltSubTitle"/>
-    <w:basedOn w:val="Subtitle"/>
+    <w:basedOn w:val="Subttulo"/>
     <w:qFormat/>
     <w:rsid w:val="00586A35"/>
   </w:style>
@@ -12760,11 +13963,11 @@
     <w:qFormat/>
     <w:rsid w:val="00586A35"/>
   </w:style>
-  <w:style w:type="paragraph" w:styleId="Subtitle">
+  <w:style w:type="paragraph" w:styleId="Subttulo">
     <w:name w:val="Subtitle"/>
     <w:basedOn w:val="Normal"/>
     <w:next w:val="Normal"/>
-    <w:link w:val="SubtitleChar1"/>
+    <w:link w:val="SubttuloCar"/>
     <w:uiPriority w:val="11"/>
     <w:qFormat/>
     <w:locked/>
@@ -12783,10 +13986,10 @@
       <w:szCs w:val="24"/>
     </w:rPr>
   </w:style>
-  <w:style w:type="character" w:customStyle="1" w:styleId="SubtitleChar1">
-    <w:name w:val="Subtitle Char1"/>
-    <w:basedOn w:val="DefaultParagraphFont"/>
-    <w:link w:val="Subtitle"/>
+  <w:style w:type="character" w:customStyle="1" w:styleId="SubttuloCar">
+    <w:name w:val="Subtítulo Car"/>
+    <w:basedOn w:val="Fuentedeprrafopredeter"/>
+    <w:link w:val="Subttulo"/>
     <w:uiPriority w:val="11"/>
     <w:rsid w:val="00586A35"/>
     <w:rPr>
@@ -12849,7 +14052,7 @@
   </w:style>
   <w:style w:type="character" w:customStyle="1" w:styleId="AltName">
     <w:name w:val="AltName"/>
-    <w:basedOn w:val="DefaultParagraphFont"/>
+    <w:basedOn w:val="Fuentedeprrafopredeter"/>
     <w:uiPriority w:val="1"/>
     <w:qFormat/>
     <w:rsid w:val="00586A35"/>
@@ -12890,7 +14093,7 @@
   </w:style>
   <w:style w:type="character" w:customStyle="1" w:styleId="MTDisplayEquationChar">
     <w:name w:val="MTDisplayEquation Char"/>
-    <w:basedOn w:val="DefaultParagraphFont"/>
+    <w:basedOn w:val="Fuentedeprrafopredeter"/>
     <w:link w:val="MTDisplayEquation"/>
     <w:rPr>
       <w:rFonts w:asciiTheme="minorHAnsi" w:eastAsiaTheme="minorHAnsi" w:hAnsiTheme="minorHAnsi" w:cstheme="minorBidi"/>
@@ -12901,16 +14104,16 @@
   </w:style>
   <w:style w:type="character" w:customStyle="1" w:styleId="MTConvertedEquation">
     <w:name w:val="MTConvertedEquation"/>
-    <w:basedOn w:val="DefaultParagraphFont"/>
+    <w:basedOn w:val="Fuentedeprrafopredeter"/>
     <w:rPr>
       <w:sz w:val="28"/>
       <w:szCs w:val="28"/>
     </w:rPr>
   </w:style>
-  <w:style w:type="paragraph" w:styleId="FootnoteText">
+  <w:style w:type="paragraph" w:styleId="Textonotapie">
     <w:name w:val="footnote text"/>
     <w:basedOn w:val="Normal"/>
-    <w:link w:val="FootnoteTextChar"/>
+    <w:link w:val="TextonotapieCar"/>
     <w:rsid w:val="00586A35"/>
     <w:pPr>
       <w:spacing w:line="240" w:lineRule="auto"/>
@@ -12919,10 +14122,10 @@
       <w:sz w:val="14"/>
     </w:rPr>
   </w:style>
-  <w:style w:type="character" w:customStyle="1" w:styleId="FootnoteTextChar">
-    <w:name w:val="Footnote Text Char"/>
-    <w:basedOn w:val="DefaultParagraphFont"/>
-    <w:link w:val="FootnoteText"/>
+  <w:style w:type="character" w:customStyle="1" w:styleId="TextonotapieCar">
+    <w:name w:val="Texto nota pie Car"/>
+    <w:basedOn w:val="Fuentedeprrafopredeter"/>
+    <w:link w:val="Textonotapie"/>
     <w:rsid w:val="00586A35"/>
     <w:rPr>
       <w:rFonts w:ascii="Linux Libertine" w:eastAsiaTheme="minorHAnsi" w:hAnsi="Linux Libertine" w:cstheme="minorBidi"/>
@@ -13036,7 +14239,7 @@
   </w:style>
   <w:style w:type="character" w:customStyle="1" w:styleId="SIGPLANCode">
     <w:name w:val="SIGPLAN Code"/>
-    <w:basedOn w:val="DefaultParagraphFont"/>
+    <w:basedOn w:val="Fuentedeprrafopredeter"/>
     <w:rsid w:val="00586A35"/>
     <w:rPr>
       <w:rFonts w:ascii="Lucida Console" w:hAnsi="Lucida Console"/>
@@ -13045,7 +14248,7 @@
   </w:style>
   <w:style w:type="character" w:customStyle="1" w:styleId="SIGPLANComputer">
     <w:name w:val="SIGPLAN Computer"/>
-    <w:basedOn w:val="DefaultParagraphFont"/>
+    <w:basedOn w:val="Fuentedeprrafopredeter"/>
     <w:rsid w:val="00586A35"/>
     <w:rPr>
       <w:rFonts w:ascii="Trebuchet MS" w:hAnsi="Trebuchet MS"/>
@@ -13092,7 +14295,7 @@
   </w:style>
   <w:style w:type="character" w:customStyle="1" w:styleId="SIGPLANEnunciationcaption">
     <w:name w:val="SIGPLAN Enunciation caption"/>
-    <w:basedOn w:val="DefaultParagraphFont"/>
+    <w:basedOn w:val="Fuentedeprrafopredeter"/>
     <w:rsid w:val="00586A35"/>
     <w:rPr>
       <w:smallCaps/>
@@ -13132,7 +14335,7 @@
   </w:style>
   <w:style w:type="numbering" w:customStyle="1" w:styleId="SIGPLANListbullet">
     <w:name w:val="SIGPLAN List bullet"/>
-    <w:basedOn w:val="NoList"/>
+    <w:basedOn w:val="Sinlista"/>
     <w:rsid w:val="00586A35"/>
     <w:pPr>
       <w:numPr>
@@ -13159,7 +14362,7 @@
   </w:style>
   <w:style w:type="numbering" w:customStyle="1" w:styleId="SIGPLANListletter">
     <w:name w:val="SIGPLAN List letter"/>
-    <w:basedOn w:val="NoList"/>
+    <w:basedOn w:val="Sinlista"/>
     <w:rsid w:val="00586A35"/>
     <w:pPr>
       <w:numPr>
@@ -13169,7 +14372,7 @@
   </w:style>
   <w:style w:type="numbering" w:customStyle="1" w:styleId="SIGPLANListnumber">
     <w:name w:val="SIGPLAN List number"/>
-    <w:basedOn w:val="NoList"/>
+    <w:basedOn w:val="Sinlista"/>
     <w:rsid w:val="00586A35"/>
     <w:pPr>
       <w:numPr>
@@ -13645,7 +14848,7 @@
   </w:style>
   <w:style w:type="character" w:customStyle="1" w:styleId="Correct">
     <w:name w:val="Correct"/>
-    <w:basedOn w:val="DefaultParagraphFont"/>
+    <w:basedOn w:val="Fuentedeprrafopredeter"/>
     <w:uiPriority w:val="1"/>
     <w:qFormat/>
     <w:rsid w:val="00586A35"/>
@@ -13744,7 +14947,7 @@
   </w:style>
   <w:style w:type="character" w:customStyle="1" w:styleId="EpreprintDate">
     <w:name w:val="EpreprintDate"/>
-    <w:basedOn w:val="DefaultParagraphFont"/>
+    <w:basedOn w:val="Fuentedeprrafopredeter"/>
     <w:uiPriority w:val="1"/>
     <w:qFormat/>
     <w:rsid w:val="00586A35"/>
@@ -13755,7 +14958,7 @@
   </w:style>
   <w:style w:type="character" w:customStyle="1" w:styleId="EqnCount">
     <w:name w:val="EqnCount"/>
-    <w:basedOn w:val="DefaultParagraphFont"/>
+    <w:basedOn w:val="Fuentedeprrafopredeter"/>
     <w:uiPriority w:val="1"/>
     <w:qFormat/>
     <w:rsid w:val="00586A35"/>
@@ -13765,7 +14968,7 @@
   </w:style>
   <w:style w:type="character" w:customStyle="1" w:styleId="eSlide">
     <w:name w:val="eSlide"/>
-    <w:basedOn w:val="DefaultParagraphFont"/>
+    <w:basedOn w:val="Fuentedeprrafopredeter"/>
     <w:uiPriority w:val="1"/>
     <w:qFormat/>
     <w:rsid w:val="00586A35"/>
@@ -13978,7 +15181,7 @@
   </w:style>
   <w:style w:type="character" w:customStyle="1" w:styleId="FigCount">
     <w:name w:val="FigCount"/>
-    <w:basedOn w:val="DefaultParagraphFont"/>
+    <w:basedOn w:val="Fuentedeprrafopredeter"/>
     <w:uiPriority w:val="1"/>
     <w:qFormat/>
     <w:rsid w:val="00586A35"/>
@@ -14149,7 +15352,7 @@
   </w:style>
   <w:style w:type="character" w:customStyle="1" w:styleId="Orcid">
     <w:name w:val="Orcid"/>
-    <w:basedOn w:val="DefaultParagraphFont"/>
+    <w:basedOn w:val="Fuentedeprrafopredeter"/>
     <w:uiPriority w:val="1"/>
     <w:qFormat/>
     <w:rsid w:val="00586A35"/>
@@ -14390,7 +15593,7 @@
   </w:style>
   <w:style w:type="character" w:customStyle="1" w:styleId="RefCount">
     <w:name w:val="RefCount"/>
-    <w:basedOn w:val="DefaultParagraphFont"/>
+    <w:basedOn w:val="Fuentedeprrafopredeter"/>
     <w:uiPriority w:val="1"/>
     <w:qFormat/>
     <w:rsid w:val="00586A35"/>
@@ -14442,7 +15645,7 @@
   </w:style>
   <w:style w:type="character" w:customStyle="1" w:styleId="RevisedDate1">
     <w:name w:val="RevisedDate1"/>
-    <w:basedOn w:val="DefaultParagraphFont"/>
+    <w:basedOn w:val="Fuentedeprrafopredeter"/>
     <w:uiPriority w:val="1"/>
     <w:qFormat/>
     <w:rsid w:val="00586A35"/>
@@ -14452,7 +15655,7 @@
   </w:style>
   <w:style w:type="character" w:customStyle="1" w:styleId="RevisedDate2">
     <w:name w:val="RevisedDate2"/>
-    <w:basedOn w:val="DefaultParagraphFont"/>
+    <w:basedOn w:val="Fuentedeprrafopredeter"/>
     <w:uiPriority w:val="1"/>
     <w:qFormat/>
     <w:rsid w:val="00586A35"/>
@@ -14460,19 +15663,19 @@
       <w:color w:val="E36C0A" w:themeColor="accent6" w:themeShade="BF"/>
     </w:rPr>
   </w:style>
-  <w:style w:type="paragraph" w:styleId="Salutation">
+  <w:style w:type="paragraph" w:styleId="Saludo">
     <w:name w:val="Salutation"/>
     <w:basedOn w:val="Normal"/>
     <w:next w:val="Normal"/>
-    <w:link w:val="SalutationChar"/>
+    <w:link w:val="SaludoCar"/>
     <w:uiPriority w:val="99"/>
     <w:unhideWhenUsed/>
     <w:rsid w:val="00586A35"/>
   </w:style>
-  <w:style w:type="character" w:customStyle="1" w:styleId="SalutationChar">
-    <w:name w:val="Salutation Char"/>
-    <w:basedOn w:val="DefaultParagraphFont"/>
-    <w:link w:val="Salutation"/>
+  <w:style w:type="character" w:customStyle="1" w:styleId="SaludoCar">
+    <w:name w:val="Saludo Car"/>
+    <w:basedOn w:val="Fuentedeprrafopredeter"/>
+    <w:link w:val="Saludo"/>
     <w:uiPriority w:val="99"/>
     <w:rsid w:val="00586A35"/>
     <w:rPr>
@@ -14509,7 +15712,7 @@
   </w:style>
   <w:style w:type="character" w:customStyle="1" w:styleId="Subject1">
     <w:name w:val="Subject1"/>
-    <w:basedOn w:val="DefaultParagraphFont"/>
+    <w:basedOn w:val="Fuentedeprrafopredeter"/>
     <w:uiPriority w:val="1"/>
     <w:rsid w:val="00586A35"/>
     <w:rPr>
@@ -14537,7 +15740,7 @@
   </w:style>
   <w:style w:type="character" w:customStyle="1" w:styleId="TblCount">
     <w:name w:val="TblCount"/>
-    <w:basedOn w:val="DefaultParagraphFont"/>
+    <w:basedOn w:val="Fuentedeprrafopredeter"/>
     <w:uiPriority w:val="1"/>
     <w:qFormat/>
     <w:rsid w:val="00586A35"/>
@@ -14650,9 +15853,9 @@
     <w:qFormat/>
     <w:rsid w:val="00586A35"/>
   </w:style>
-  <w:style w:type="character" w:styleId="PageNumber">
+  <w:style w:type="character" w:styleId="Nmerodepgina">
     <w:name w:val="page number"/>
-    <w:basedOn w:val="DefaultParagraphFont"/>
+    <w:basedOn w:val="Fuentedeprrafopredeter"/>
     <w:uiPriority w:val="99"/>
     <w:unhideWhenUsed/>
     <w:rsid w:val="00586A35"/>
@@ -14661,9 +15864,9 @@
       <w:sz w:val="14"/>
     </w:rPr>
   </w:style>
-  <w:style w:type="character" w:styleId="LineNumber">
+  <w:style w:type="character" w:styleId="Nmerodelnea">
     <w:name w:val="line number"/>
-    <w:basedOn w:val="DefaultParagraphFont"/>
+    <w:basedOn w:val="Fuentedeprrafopredeter"/>
     <w:uiPriority w:val="99"/>
     <w:unhideWhenUsed/>
     <w:rsid w:val="00586A35"/>
@@ -14671,7 +15874,7 @@
       <w:sz w:val="16"/>
     </w:rPr>
   </w:style>
-  <w:style w:type="paragraph" w:styleId="NoSpacing">
+  <w:style w:type="paragraph" w:styleId="Sinespaciado">
     <w:name w:val="No Spacing"/>
     <w:uiPriority w:val="1"/>
     <w:qFormat/>
@@ -14685,7 +15888,7 @@
   </w:style>
   <w:style w:type="character" w:customStyle="1" w:styleId="KeyTerm">
     <w:name w:val="KeyTerm"/>
-    <w:basedOn w:val="DefaultParagraphFont"/>
+    <w:basedOn w:val="Fuentedeprrafopredeter"/>
     <w:uiPriority w:val="1"/>
     <w:qFormat/>
     <w:rsid w:val="00586A35"/>
@@ -14695,7 +15898,7 @@
   </w:style>
   <w:style w:type="character" w:customStyle="1" w:styleId="OtherTitle">
     <w:name w:val="OtherTitle"/>
-    <w:basedOn w:val="DefaultParagraphFont"/>
+    <w:basedOn w:val="Fuentedeprrafopredeter"/>
     <w:uiPriority w:val="1"/>
     <w:qFormat/>
     <w:rsid w:val="00586A35"/>
@@ -14792,11 +15995,11 @@
   </w:style>
   <w:style w:type="paragraph" w:customStyle="1" w:styleId="PermissionBlock">
     <w:name w:val="PermissionBlock"/>
-    <w:basedOn w:val="FootnoteText"/>
-    <w:qFormat/>
-    <w:rsid w:val="00586A35"/>
-  </w:style>
-  <w:style w:type="paragraph" w:styleId="Bibliography">
+    <w:basedOn w:val="Textonotapie"/>
+    <w:qFormat/>
+    <w:rsid w:val="00586A35"/>
+  </w:style>
+  <w:style w:type="paragraph" w:styleId="Bibliografa">
     <w:name w:val="Bibliography"/>
     <w:basedOn w:val="Normal"/>
     <w:next w:val="Normal"/>
@@ -14804,7 +16007,7 @@
     <w:semiHidden/>
     <w:unhideWhenUsed/>
   </w:style>
-  <w:style w:type="paragraph" w:styleId="BlockText">
+  <w:style w:type="paragraph" w:styleId="Textodebloque">
     <w:name w:val="Block Text"/>
     <w:basedOn w:val="Normal"/>
     <w:pPr>
@@ -14823,18 +16026,18 @@
       <w:color w:val="4F81BD" w:themeColor="accent1"/>
     </w:rPr>
   </w:style>
-  <w:style w:type="paragraph" w:styleId="BodyText">
+  <w:style w:type="paragraph" w:styleId="Textoindependiente">
     <w:name w:val="Body Text"/>
     <w:basedOn w:val="Normal"/>
-    <w:link w:val="BodyTextChar"/>
+    <w:link w:val="TextoindependienteCar"/>
     <w:pPr>
       <w:spacing w:after="120"/>
     </w:pPr>
   </w:style>
-  <w:style w:type="character" w:customStyle="1" w:styleId="BodyTextChar">
-    <w:name w:val="Body Text Char"/>
-    <w:basedOn w:val="DefaultParagraphFont"/>
-    <w:link w:val="BodyText"/>
+  <w:style w:type="character" w:customStyle="1" w:styleId="TextoindependienteCar">
+    <w:name w:val="Texto independiente Car"/>
+    <w:basedOn w:val="Fuentedeprrafopredeter"/>
+    <w:link w:val="Textoindependiente"/>
     <w:rPr>
       <w:rFonts w:ascii="Linux Libertine" w:eastAsiaTheme="minorHAnsi" w:hAnsi="Linux Libertine" w:cstheme="minorBidi"/>
       <w:sz w:val="18"/>
@@ -14842,18 +16045,18 @@
       <w:lang w:val="en-US" w:eastAsia="en-US"/>
     </w:rPr>
   </w:style>
-  <w:style w:type="paragraph" w:styleId="BodyText2">
+  <w:style w:type="paragraph" w:styleId="Textoindependiente2">
     <w:name w:val="Body Text 2"/>
     <w:basedOn w:val="Normal"/>
-    <w:link w:val="BodyText2Char"/>
+    <w:link w:val="Textoindependiente2Car"/>
     <w:pPr>
       <w:spacing w:after="120" w:line="480" w:lineRule="auto"/>
     </w:pPr>
   </w:style>
-  <w:style w:type="character" w:customStyle="1" w:styleId="BodyText2Char">
-    <w:name w:val="Body Text 2 Char"/>
-    <w:basedOn w:val="DefaultParagraphFont"/>
-    <w:link w:val="BodyText2"/>
+  <w:style w:type="character" w:customStyle="1" w:styleId="Textoindependiente2Car">
+    <w:name w:val="Texto independiente 2 Car"/>
+    <w:basedOn w:val="Fuentedeprrafopredeter"/>
+    <w:link w:val="Textoindependiente2"/>
     <w:rPr>
       <w:rFonts w:ascii="Linux Libertine" w:eastAsiaTheme="minorHAnsi" w:hAnsi="Linux Libertine" w:cstheme="minorBidi"/>
       <w:sz w:val="18"/>
@@ -14861,10 +16064,10 @@
       <w:lang w:val="en-US" w:eastAsia="en-US"/>
     </w:rPr>
   </w:style>
-  <w:style w:type="paragraph" w:styleId="BodyText3">
+  <w:style w:type="paragraph" w:styleId="Textoindependiente3">
     <w:name w:val="Body Text 3"/>
     <w:basedOn w:val="Normal"/>
-    <w:link w:val="BodyText3Char"/>
+    <w:link w:val="Textoindependiente3Car"/>
     <w:pPr>
       <w:spacing w:after="120"/>
     </w:pPr>
@@ -14873,10 +16076,10 @@
       <w:szCs w:val="16"/>
     </w:rPr>
   </w:style>
-  <w:style w:type="character" w:customStyle="1" w:styleId="BodyText3Char">
-    <w:name w:val="Body Text 3 Char"/>
-    <w:basedOn w:val="DefaultParagraphFont"/>
-    <w:link w:val="BodyText3"/>
+  <w:style w:type="character" w:customStyle="1" w:styleId="Textoindependiente3Car">
+    <w:name w:val="Texto independiente 3 Car"/>
+    <w:basedOn w:val="Fuentedeprrafopredeter"/>
+    <w:link w:val="Textoindependiente3"/>
     <w:rPr>
       <w:rFonts w:ascii="Linux Libertine" w:eastAsiaTheme="minorHAnsi" w:hAnsi="Linux Libertine" w:cstheme="minorBidi"/>
       <w:sz w:val="16"/>
@@ -14884,19 +16087,19 @@
       <w:lang w:val="en-US" w:eastAsia="en-US"/>
     </w:rPr>
   </w:style>
-  <w:style w:type="paragraph" w:styleId="BodyTextFirstIndent">
+  <w:style w:type="paragraph" w:styleId="Textoindependienteprimerasangra">
     <w:name w:val="Body Text First Indent"/>
-    <w:basedOn w:val="BodyText"/>
-    <w:link w:val="BodyTextFirstIndentChar"/>
+    <w:basedOn w:val="Textoindependiente"/>
+    <w:link w:val="TextoindependienteprimerasangraCar"/>
     <w:pPr>
       <w:spacing w:after="0"/>
       <w:ind w:firstLine="360"/>
     </w:pPr>
   </w:style>
-  <w:style w:type="character" w:customStyle="1" w:styleId="BodyTextFirstIndentChar">
-    <w:name w:val="Body Text First Indent Char"/>
-    <w:basedOn w:val="BodyTextChar"/>
-    <w:link w:val="BodyTextFirstIndent"/>
+  <w:style w:type="character" w:customStyle="1" w:styleId="TextoindependienteprimerasangraCar">
+    <w:name w:val="Texto independiente primera sangría Car"/>
+    <w:basedOn w:val="TextoindependienteCar"/>
+    <w:link w:val="Textoindependienteprimerasangra"/>
     <w:rPr>
       <w:rFonts w:ascii="Linux Libertine" w:eastAsiaTheme="minorHAnsi" w:hAnsi="Linux Libertine" w:cstheme="minorBidi"/>
       <w:sz w:val="18"/>
@@ -14904,19 +16107,19 @@
       <w:lang w:val="en-US" w:eastAsia="en-US"/>
     </w:rPr>
   </w:style>
-  <w:style w:type="paragraph" w:styleId="BodyTextIndent">
+  <w:style w:type="paragraph" w:styleId="Sangradetextonormal">
     <w:name w:val="Body Text Indent"/>
     <w:basedOn w:val="Normal"/>
-    <w:link w:val="BodyTextIndentChar"/>
+    <w:link w:val="SangradetextonormalCar"/>
     <w:pPr>
       <w:spacing w:after="120"/>
       <w:ind w:left="360"/>
     </w:pPr>
   </w:style>
-  <w:style w:type="character" w:customStyle="1" w:styleId="BodyTextIndentChar">
-    <w:name w:val="Body Text Indent Char"/>
-    <w:basedOn w:val="DefaultParagraphFont"/>
-    <w:link w:val="BodyTextIndent"/>
+  <w:style w:type="character" w:customStyle="1" w:styleId="SangradetextonormalCar">
+    <w:name w:val="Sangría de texto normal Car"/>
+    <w:basedOn w:val="Fuentedeprrafopredeter"/>
+    <w:link w:val="Sangradetextonormal"/>
     <w:rPr>
       <w:rFonts w:ascii="Linux Libertine" w:eastAsiaTheme="minorHAnsi" w:hAnsi="Linux Libertine" w:cstheme="minorBidi"/>
       <w:sz w:val="18"/>
@@ -14924,19 +16127,19 @@
       <w:lang w:val="en-US" w:eastAsia="en-US"/>
     </w:rPr>
   </w:style>
-  <w:style w:type="paragraph" w:styleId="BodyTextFirstIndent2">
+  <w:style w:type="paragraph" w:styleId="Textoindependienteprimerasangra2">
     <w:name w:val="Body Text First Indent 2"/>
-    <w:basedOn w:val="BodyTextIndent"/>
-    <w:link w:val="BodyTextFirstIndent2Char"/>
+    <w:basedOn w:val="Sangradetextonormal"/>
+    <w:link w:val="Textoindependienteprimerasangra2Car"/>
     <w:pPr>
       <w:spacing w:after="0"/>
       <w:ind w:firstLine="360"/>
     </w:pPr>
   </w:style>
-  <w:style w:type="character" w:customStyle="1" w:styleId="BodyTextFirstIndent2Char">
-    <w:name w:val="Body Text First Indent 2 Char"/>
-    <w:basedOn w:val="BodyTextIndentChar"/>
-    <w:link w:val="BodyTextFirstIndent2"/>
+  <w:style w:type="character" w:customStyle="1" w:styleId="Textoindependienteprimerasangra2Car">
+    <w:name w:val="Texto independiente primera sangría 2 Car"/>
+    <w:basedOn w:val="SangradetextonormalCar"/>
+    <w:link w:val="Textoindependienteprimerasangra2"/>
     <w:rPr>
       <w:rFonts w:ascii="Linux Libertine" w:eastAsiaTheme="minorHAnsi" w:hAnsi="Linux Libertine" w:cstheme="minorBidi"/>
       <w:sz w:val="18"/>
@@ -14944,19 +16147,19 @@
       <w:lang w:val="en-US" w:eastAsia="en-US"/>
     </w:rPr>
   </w:style>
-  <w:style w:type="paragraph" w:styleId="BodyTextIndent2">
+  <w:style w:type="paragraph" w:styleId="Sangra2detindependiente">
     <w:name w:val="Body Text Indent 2"/>
     <w:basedOn w:val="Normal"/>
-    <w:link w:val="BodyTextIndent2Char"/>
+    <w:link w:val="Sangra2detindependienteCar"/>
     <w:pPr>
       <w:spacing w:after="120" w:line="480" w:lineRule="auto"/>
       <w:ind w:left="360"/>
     </w:pPr>
   </w:style>
-  <w:style w:type="character" w:customStyle="1" w:styleId="BodyTextIndent2Char">
-    <w:name w:val="Body Text Indent 2 Char"/>
-    <w:basedOn w:val="DefaultParagraphFont"/>
-    <w:link w:val="BodyTextIndent2"/>
+  <w:style w:type="character" w:customStyle="1" w:styleId="Sangra2detindependienteCar">
+    <w:name w:val="Sangría 2 de t. independiente Car"/>
+    <w:basedOn w:val="Fuentedeprrafopredeter"/>
+    <w:link w:val="Sangra2detindependiente"/>
     <w:rPr>
       <w:rFonts w:ascii="Linux Libertine" w:eastAsiaTheme="minorHAnsi" w:hAnsi="Linux Libertine" w:cstheme="minorBidi"/>
       <w:sz w:val="18"/>
@@ -14964,10 +16167,10 @@
       <w:lang w:val="en-US" w:eastAsia="en-US"/>
     </w:rPr>
   </w:style>
-  <w:style w:type="paragraph" w:styleId="BodyTextIndent3">
+  <w:style w:type="paragraph" w:styleId="Sangra3detindependiente">
     <w:name w:val="Body Text Indent 3"/>
     <w:basedOn w:val="Normal"/>
-    <w:link w:val="BodyTextIndent3Char"/>
+    <w:link w:val="Sangra3detindependienteCar"/>
     <w:pPr>
       <w:spacing w:after="120"/>
       <w:ind w:left="360"/>
@@ -14977,10 +16180,10 @@
       <w:szCs w:val="16"/>
     </w:rPr>
   </w:style>
-  <w:style w:type="character" w:customStyle="1" w:styleId="BodyTextIndent3Char">
-    <w:name w:val="Body Text Indent 3 Char"/>
-    <w:basedOn w:val="DefaultParagraphFont"/>
-    <w:link w:val="BodyTextIndent3"/>
+  <w:style w:type="character" w:customStyle="1" w:styleId="Sangra3detindependienteCar">
+    <w:name w:val="Sangría 3 de t. independiente Car"/>
+    <w:basedOn w:val="Fuentedeprrafopredeter"/>
+    <w:link w:val="Sangra3detindependiente"/>
     <w:rPr>
       <w:rFonts w:ascii="Linux Libertine" w:eastAsiaTheme="minorHAnsi" w:hAnsi="Linux Libertine" w:cstheme="minorBidi"/>
       <w:sz w:val="16"/>
@@ -14988,18 +16191,18 @@
       <w:lang w:val="en-US" w:eastAsia="en-US"/>
     </w:rPr>
   </w:style>
-  <w:style w:type="paragraph" w:styleId="Closing">
+  <w:style w:type="paragraph" w:styleId="Cierre">
     <w:name w:val="Closing"/>
     <w:basedOn w:val="Normal"/>
-    <w:link w:val="ClosingChar"/>
+    <w:link w:val="CierreCar"/>
     <w:pPr>
       <w:ind w:left="4320"/>
     </w:pPr>
   </w:style>
-  <w:style w:type="character" w:customStyle="1" w:styleId="ClosingChar">
-    <w:name w:val="Closing Char"/>
-    <w:basedOn w:val="DefaultParagraphFont"/>
-    <w:link w:val="Closing"/>
+  <w:style w:type="character" w:customStyle="1" w:styleId="CierreCar">
+    <w:name w:val="Cierre Car"/>
+    <w:basedOn w:val="Fuentedeprrafopredeter"/>
+    <w:link w:val="Cierre"/>
     <w:rPr>
       <w:rFonts w:ascii="Linux Libertine" w:eastAsiaTheme="minorHAnsi" w:hAnsi="Linux Libertine" w:cstheme="minorBidi"/>
       <w:sz w:val="18"/>
@@ -15007,16 +16210,16 @@
       <w:lang w:val="en-US" w:eastAsia="en-US"/>
     </w:rPr>
   </w:style>
-  <w:style w:type="paragraph" w:styleId="Date">
+  <w:style w:type="paragraph" w:styleId="Fecha">
     <w:name w:val="Date"/>
     <w:basedOn w:val="Normal"/>
     <w:next w:val="Normal"/>
-    <w:link w:val="DateChar1"/>
-  </w:style>
-  <w:style w:type="character" w:customStyle="1" w:styleId="DateChar1">
-    <w:name w:val="Date Char1"/>
-    <w:basedOn w:val="DefaultParagraphFont"/>
-    <w:link w:val="Date"/>
+    <w:link w:val="FechaCar"/>
+  </w:style>
+  <w:style w:type="character" w:customStyle="1" w:styleId="FechaCar">
+    <w:name w:val="Fecha Car"/>
+    <w:basedOn w:val="Fuentedeprrafopredeter"/>
+    <w:link w:val="Fecha"/>
     <w:rPr>
       <w:rFonts w:ascii="Linux Libertine" w:eastAsiaTheme="minorHAnsi" w:hAnsi="Linux Libertine" w:cstheme="minorBidi"/>
       <w:sz w:val="18"/>
@@ -15024,20 +16227,20 @@
       <w:lang w:val="en-US" w:eastAsia="en-US"/>
     </w:rPr>
   </w:style>
-  <w:style w:type="paragraph" w:styleId="DocumentMap">
+  <w:style w:type="paragraph" w:styleId="Mapadeldocumento">
     <w:name w:val="Document Map"/>
     <w:basedOn w:val="Normal"/>
-    <w:link w:val="DocumentMapChar"/>
+    <w:link w:val="MapadeldocumentoCar"/>
     <w:rPr>
       <w:rFonts w:ascii="Tahoma" w:hAnsi="Tahoma" w:cs="Tahoma"/>
       <w:sz w:val="16"/>
       <w:szCs w:val="16"/>
     </w:rPr>
   </w:style>
-  <w:style w:type="character" w:customStyle="1" w:styleId="DocumentMapChar">
-    <w:name w:val="Document Map Char"/>
-    <w:basedOn w:val="DefaultParagraphFont"/>
-    <w:link w:val="DocumentMap"/>
+  <w:style w:type="character" w:customStyle="1" w:styleId="MapadeldocumentoCar">
+    <w:name w:val="Mapa del documento Car"/>
+    <w:basedOn w:val="Fuentedeprrafopredeter"/>
+    <w:link w:val="Mapadeldocumento"/>
     <w:rPr>
       <w:rFonts w:ascii="Tahoma" w:eastAsiaTheme="minorHAnsi" w:hAnsi="Tahoma" w:cs="Tahoma"/>
       <w:sz w:val="16"/>
@@ -15045,15 +16248,15 @@
       <w:lang w:val="en-US" w:eastAsia="en-US"/>
     </w:rPr>
   </w:style>
-  <w:style w:type="paragraph" w:styleId="E-mailSignature">
+  <w:style w:type="paragraph" w:styleId="Firmadecorreoelectrnico">
     <w:name w:val="E-mail Signature"/>
     <w:basedOn w:val="Normal"/>
-    <w:link w:val="E-mailSignatureChar"/>
-  </w:style>
-  <w:style w:type="character" w:customStyle="1" w:styleId="E-mailSignatureChar">
-    <w:name w:val="E-mail Signature Char"/>
-    <w:basedOn w:val="DefaultParagraphFont"/>
-    <w:link w:val="E-mailSignature"/>
+    <w:link w:val="FirmadecorreoelectrnicoCar"/>
+  </w:style>
+  <w:style w:type="character" w:customStyle="1" w:styleId="FirmadecorreoelectrnicoCar">
+    <w:name w:val="Firma de correo electrónico Car"/>
+    <w:basedOn w:val="Fuentedeprrafopredeter"/>
+    <w:link w:val="Firmadecorreoelectrnico"/>
     <w:rPr>
       <w:rFonts w:ascii="Linux Libertine" w:eastAsiaTheme="minorHAnsi" w:hAnsi="Linux Libertine" w:cstheme="minorBidi"/>
       <w:sz w:val="18"/>
@@ -15061,7 +16264,7 @@
       <w:lang w:val="en-US" w:eastAsia="en-US"/>
     </w:rPr>
   </w:style>
-  <w:style w:type="paragraph" w:styleId="EnvelopeAddress">
+  <w:style w:type="paragraph" w:styleId="Direccinsobre">
     <w:name w:val="envelope address"/>
     <w:basedOn w:val="Normal"/>
     <w:pPr>
@@ -15074,7 +16277,7 @@
       <w:szCs w:val="24"/>
     </w:rPr>
   </w:style>
-  <w:style w:type="paragraph" w:styleId="EnvelopeReturn">
+  <w:style w:type="paragraph" w:styleId="Remitedesobre">
     <w:name w:val="envelope return"/>
     <w:basedOn w:val="Normal"/>
     <w:rPr>
@@ -15083,19 +16286,19 @@
       <w:szCs w:val="20"/>
     </w:rPr>
   </w:style>
-  <w:style w:type="paragraph" w:styleId="HTMLAddress">
+  <w:style w:type="paragraph" w:styleId="DireccinHTML">
     <w:name w:val="HTML Address"/>
     <w:basedOn w:val="Normal"/>
-    <w:link w:val="HTMLAddressChar"/>
+    <w:link w:val="DireccinHTMLCar"/>
     <w:rPr>
       <w:i/>
       <w:iCs/>
     </w:rPr>
   </w:style>
-  <w:style w:type="character" w:customStyle="1" w:styleId="HTMLAddressChar">
-    <w:name w:val="HTML Address Char"/>
-    <w:basedOn w:val="DefaultParagraphFont"/>
-    <w:link w:val="HTMLAddress"/>
+  <w:style w:type="character" w:customStyle="1" w:styleId="DireccinHTMLCar">
+    <w:name w:val="Dirección HTML Car"/>
+    <w:basedOn w:val="Fuentedeprrafopredeter"/>
+    <w:link w:val="DireccinHTML"/>
     <w:rPr>
       <w:rFonts w:ascii="Linux Libertine" w:eastAsiaTheme="minorHAnsi" w:hAnsi="Linux Libertine" w:cstheme="minorBidi"/>
       <w:i/>
@@ -15105,26 +16308,26 @@
       <w:lang w:val="en-US" w:eastAsia="en-US"/>
     </w:rPr>
   </w:style>
-  <w:style w:type="paragraph" w:styleId="HTMLPreformatted">
+  <w:style w:type="paragraph" w:styleId="HTMLconformatoprevio">
     <w:name w:val="HTML Preformatted"/>
     <w:basedOn w:val="Normal"/>
-    <w:link w:val="HTMLPreformattedChar"/>
+    <w:link w:val="HTMLconformatoprevioCar"/>
     <w:rPr>
       <w:rFonts w:ascii="Consolas" w:hAnsi="Consolas" w:cs="Consolas"/>
       <w:sz w:val="20"/>
       <w:szCs w:val="20"/>
     </w:rPr>
   </w:style>
-  <w:style w:type="character" w:customStyle="1" w:styleId="HTMLPreformattedChar">
-    <w:name w:val="HTML Preformatted Char"/>
-    <w:basedOn w:val="DefaultParagraphFont"/>
-    <w:link w:val="HTMLPreformatted"/>
+  <w:style w:type="character" w:customStyle="1" w:styleId="HTMLconformatoprevioCar">
+    <w:name w:val="HTML con formato previo Car"/>
+    <w:basedOn w:val="Fuentedeprrafopredeter"/>
+    <w:link w:val="HTMLconformatoprevio"/>
     <w:rPr>
       <w:rFonts w:ascii="Consolas" w:eastAsiaTheme="minorHAnsi" w:hAnsi="Consolas" w:cs="Consolas"/>
       <w:lang w:val="en-US" w:eastAsia="en-US"/>
     </w:rPr>
   </w:style>
-  <w:style w:type="paragraph" w:styleId="Index10">
+  <w:style w:type="paragraph" w:styleId="ndice1">
     <w:name w:val="index 1"/>
     <w:basedOn w:val="Normal"/>
     <w:next w:val="Normal"/>
@@ -15133,7 +16336,7 @@
       <w:ind w:left="180" w:hanging="180"/>
     </w:pPr>
   </w:style>
-  <w:style w:type="paragraph" w:styleId="Index20">
+  <w:style w:type="paragraph" w:styleId="ndice2">
     <w:name w:val="index 2"/>
     <w:basedOn w:val="Normal"/>
     <w:next w:val="Normal"/>
@@ -15142,7 +16345,7 @@
       <w:ind w:left="360" w:hanging="180"/>
     </w:pPr>
   </w:style>
-  <w:style w:type="paragraph" w:styleId="Index30">
+  <w:style w:type="paragraph" w:styleId="ndice3">
     <w:name w:val="index 3"/>
     <w:basedOn w:val="Normal"/>
     <w:next w:val="Normal"/>
@@ -15151,7 +16354,7 @@
       <w:ind w:left="540" w:hanging="180"/>
     </w:pPr>
   </w:style>
-  <w:style w:type="paragraph" w:styleId="Index40">
+  <w:style w:type="paragraph" w:styleId="ndice4">
     <w:name w:val="index 4"/>
     <w:basedOn w:val="Normal"/>
     <w:next w:val="Normal"/>
@@ -15160,7 +16363,7 @@
       <w:ind w:left="720" w:hanging="180"/>
     </w:pPr>
   </w:style>
-  <w:style w:type="paragraph" w:styleId="Index5">
+  <w:style w:type="paragraph" w:styleId="ndice5">
     <w:name w:val="index 5"/>
     <w:basedOn w:val="Normal"/>
     <w:next w:val="Normal"/>
@@ -15169,7 +16372,7 @@
       <w:ind w:left="900" w:hanging="180"/>
     </w:pPr>
   </w:style>
-  <w:style w:type="paragraph" w:styleId="Index6">
+  <w:style w:type="paragraph" w:styleId="ndice6">
     <w:name w:val="index 6"/>
     <w:basedOn w:val="Normal"/>
     <w:next w:val="Normal"/>
@@ -15178,7 +16381,7 @@
       <w:ind w:left="1080" w:hanging="180"/>
     </w:pPr>
   </w:style>
-  <w:style w:type="paragraph" w:styleId="Index7">
+  <w:style w:type="paragraph" w:styleId="ndice7">
     <w:name w:val="index 7"/>
     <w:basedOn w:val="Normal"/>
     <w:next w:val="Normal"/>
@@ -15187,7 +16390,7 @@
       <w:ind w:left="1260" w:hanging="180"/>
     </w:pPr>
   </w:style>
-  <w:style w:type="paragraph" w:styleId="Index8">
+  <w:style w:type="paragraph" w:styleId="ndice8">
     <w:name w:val="index 8"/>
     <w:basedOn w:val="Normal"/>
     <w:next w:val="Normal"/>
@@ -15196,7 +16399,7 @@
       <w:ind w:left="1440" w:hanging="180"/>
     </w:pPr>
   </w:style>
-  <w:style w:type="paragraph" w:styleId="Index9">
+  <w:style w:type="paragraph" w:styleId="ndice9">
     <w:name w:val="index 9"/>
     <w:basedOn w:val="Normal"/>
     <w:next w:val="Normal"/>
@@ -15205,21 +16408,21 @@
       <w:ind w:left="1620" w:hanging="180"/>
     </w:pPr>
   </w:style>
-  <w:style w:type="paragraph" w:styleId="IndexHeading">
+  <w:style w:type="paragraph" w:styleId="Ttulodendice">
     <w:name w:val="index heading"/>
     <w:basedOn w:val="Normal"/>
-    <w:next w:val="Index10"/>
+    <w:next w:val="ndice1"/>
     <w:rPr>
       <w:rFonts w:asciiTheme="majorHAnsi" w:eastAsiaTheme="majorEastAsia" w:hAnsiTheme="majorHAnsi" w:cstheme="majorBidi"/>
       <w:b/>
       <w:bCs/>
     </w:rPr>
   </w:style>
-  <w:style w:type="paragraph" w:styleId="IntenseQuote">
+  <w:style w:type="paragraph" w:styleId="Citadestacada">
     <w:name w:val="Intense Quote"/>
     <w:basedOn w:val="Normal"/>
     <w:next w:val="Normal"/>
-    <w:link w:val="IntenseQuoteChar"/>
+    <w:link w:val="CitadestacadaCar"/>
     <w:uiPriority w:val="30"/>
     <w:qFormat/>
     <w:pPr>
@@ -15237,10 +16440,10 @@
       <w:color w:val="4F81BD" w:themeColor="accent1"/>
     </w:rPr>
   </w:style>
-  <w:style w:type="character" w:customStyle="1" w:styleId="IntenseQuoteChar">
-    <w:name w:val="Intense Quote Char"/>
-    <w:basedOn w:val="DefaultParagraphFont"/>
-    <w:link w:val="IntenseQuote"/>
+  <w:style w:type="character" w:customStyle="1" w:styleId="CitadestacadaCar">
+    <w:name w:val="Cita destacada Car"/>
+    <w:basedOn w:val="Fuentedeprrafopredeter"/>
+    <w:link w:val="Citadestacada"/>
     <w:uiPriority w:val="30"/>
     <w:rPr>
       <w:rFonts w:ascii="Linux Libertine" w:eastAsiaTheme="minorHAnsi" w:hAnsi="Linux Libertine" w:cstheme="minorBidi"/>
@@ -15254,7 +16457,7 @@
       <w:lang w:val="en-US" w:eastAsia="en-US"/>
     </w:rPr>
   </w:style>
-  <w:style w:type="paragraph" w:styleId="List">
+  <w:style w:type="paragraph" w:styleId="Lista">
     <w:name w:val="List"/>
     <w:basedOn w:val="Normal"/>
     <w:pPr>
@@ -15262,7 +16465,7 @@
       <w:contextualSpacing/>
     </w:pPr>
   </w:style>
-  <w:style w:type="paragraph" w:styleId="List2">
+  <w:style w:type="paragraph" w:styleId="Lista2">
     <w:name w:val="List 2"/>
     <w:basedOn w:val="Normal"/>
     <w:pPr>
@@ -15270,7 +16473,7 @@
       <w:contextualSpacing/>
     </w:pPr>
   </w:style>
-  <w:style w:type="paragraph" w:styleId="List3">
+  <w:style w:type="paragraph" w:styleId="Lista3">
     <w:name w:val="List 3"/>
     <w:basedOn w:val="Normal"/>
     <w:pPr>
@@ -15278,7 +16481,7 @@
       <w:contextualSpacing/>
     </w:pPr>
   </w:style>
-  <w:style w:type="paragraph" w:styleId="List4">
+  <w:style w:type="paragraph" w:styleId="Lista4">
     <w:name w:val="List 4"/>
     <w:basedOn w:val="Normal"/>
     <w:pPr>
@@ -15286,7 +16489,7 @@
       <w:contextualSpacing/>
     </w:pPr>
   </w:style>
-  <w:style w:type="paragraph" w:styleId="List5">
+  <w:style w:type="paragraph" w:styleId="Lista5">
     <w:name w:val="List 5"/>
     <w:basedOn w:val="Normal"/>
     <w:pPr>
@@ -15294,7 +16497,7 @@
       <w:contextualSpacing/>
     </w:pPr>
   </w:style>
-  <w:style w:type="paragraph" w:styleId="ListBullet">
+  <w:style w:type="paragraph" w:styleId="Listaconvietas">
     <w:name w:val="List Bullet"/>
     <w:basedOn w:val="Normal"/>
     <w:pPr>
@@ -15304,7 +16507,7 @@
       <w:contextualSpacing/>
     </w:pPr>
   </w:style>
-  <w:style w:type="paragraph" w:styleId="ListBullet2">
+  <w:style w:type="paragraph" w:styleId="Listaconvietas2">
     <w:name w:val="List Bullet 2"/>
     <w:basedOn w:val="Normal"/>
     <w:pPr>
@@ -15314,7 +16517,7 @@
       <w:contextualSpacing/>
     </w:pPr>
   </w:style>
-  <w:style w:type="paragraph" w:styleId="ListBullet3">
+  <w:style w:type="paragraph" w:styleId="Listaconvietas3">
     <w:name w:val="List Bullet 3"/>
     <w:basedOn w:val="Normal"/>
     <w:pPr>
@@ -15324,7 +16527,7 @@
       <w:contextualSpacing/>
     </w:pPr>
   </w:style>
-  <w:style w:type="paragraph" w:styleId="ListBullet4">
+  <w:style w:type="paragraph" w:styleId="Listaconvietas4">
     <w:name w:val="List Bullet 4"/>
     <w:basedOn w:val="Normal"/>
     <w:pPr>
@@ -15334,7 +16537,7 @@
       <w:contextualSpacing/>
     </w:pPr>
   </w:style>
-  <w:style w:type="paragraph" w:styleId="ListBullet5">
+  <w:style w:type="paragraph" w:styleId="Listaconvietas5">
     <w:name w:val="List Bullet 5"/>
     <w:basedOn w:val="Normal"/>
     <w:pPr>
@@ -15344,7 +16547,7 @@
       <w:contextualSpacing/>
     </w:pPr>
   </w:style>
-  <w:style w:type="paragraph" w:styleId="ListContinue">
+  <w:style w:type="paragraph" w:styleId="Continuarlista">
     <w:name w:val="List Continue"/>
     <w:basedOn w:val="Normal"/>
     <w:pPr>
@@ -15353,7 +16556,7 @@
       <w:contextualSpacing/>
     </w:pPr>
   </w:style>
-  <w:style w:type="paragraph" w:styleId="ListContinue2">
+  <w:style w:type="paragraph" w:styleId="Continuarlista2">
     <w:name w:val="List Continue 2"/>
     <w:basedOn w:val="Normal"/>
     <w:pPr>
@@ -15362,7 +16565,7 @@
       <w:contextualSpacing/>
     </w:pPr>
   </w:style>
-  <w:style w:type="paragraph" w:styleId="ListContinue3">
+  <w:style w:type="paragraph" w:styleId="Continuarlista3">
     <w:name w:val="List Continue 3"/>
     <w:basedOn w:val="Normal"/>
     <w:pPr>
@@ -15371,7 +16574,7 @@
       <w:contextualSpacing/>
     </w:pPr>
   </w:style>
-  <w:style w:type="paragraph" w:styleId="ListContinue4">
+  <w:style w:type="paragraph" w:styleId="Continuarlista4">
     <w:name w:val="List Continue 4"/>
     <w:basedOn w:val="Normal"/>
     <w:pPr>
@@ -15380,7 +16583,7 @@
       <w:contextualSpacing/>
     </w:pPr>
   </w:style>
-  <w:style w:type="paragraph" w:styleId="ListContinue5">
+  <w:style w:type="paragraph" w:styleId="Continuarlista5">
     <w:name w:val="List Continue 5"/>
     <w:basedOn w:val="Normal"/>
     <w:pPr>
@@ -15389,7 +16592,7 @@
       <w:contextualSpacing/>
     </w:pPr>
   </w:style>
-  <w:style w:type="paragraph" w:styleId="ListNumber">
+  <w:style w:type="paragraph" w:styleId="Listaconnmeros">
     <w:name w:val="List Number"/>
     <w:basedOn w:val="Normal"/>
     <w:pPr>
@@ -15399,7 +16602,7 @@
       <w:contextualSpacing/>
     </w:pPr>
   </w:style>
-  <w:style w:type="paragraph" w:styleId="ListNumber2">
+  <w:style w:type="paragraph" w:styleId="Listaconnmeros2">
     <w:name w:val="List Number 2"/>
     <w:basedOn w:val="Normal"/>
     <w:pPr>
@@ -15409,7 +16612,7 @@
       <w:contextualSpacing/>
     </w:pPr>
   </w:style>
-  <w:style w:type="paragraph" w:styleId="ListNumber3">
+  <w:style w:type="paragraph" w:styleId="Listaconnmeros3">
     <w:name w:val="List Number 3"/>
     <w:basedOn w:val="Normal"/>
     <w:pPr>
@@ -15419,7 +16622,7 @@
       <w:contextualSpacing/>
     </w:pPr>
   </w:style>
-  <w:style w:type="paragraph" w:styleId="ListNumber4">
+  <w:style w:type="paragraph" w:styleId="Listaconnmeros4">
     <w:name w:val="List Number 4"/>
     <w:basedOn w:val="Normal"/>
     <w:pPr>
@@ -15429,7 +16632,7 @@
       <w:contextualSpacing/>
     </w:pPr>
   </w:style>
-  <w:style w:type="paragraph" w:styleId="ListNumber5">
+  <w:style w:type="paragraph" w:styleId="Listaconnmeros5">
     <w:name w:val="List Number 5"/>
     <w:basedOn w:val="Normal"/>
     <w:pPr>
@@ -15439,9 +16642,9 @@
       <w:contextualSpacing/>
     </w:pPr>
   </w:style>
-  <w:style w:type="paragraph" w:styleId="MacroText">
+  <w:style w:type="paragraph" w:styleId="Textomacro">
     <w:name w:val="macro"/>
-    <w:link w:val="MacroTextChar"/>
+    <w:link w:val="TextomacroCar"/>
     <w:pPr>
       <w:tabs>
         <w:tab w:val="left" w:pos="480"/>
@@ -15462,19 +16665,19 @@
       <w:lang w:val="en-US" w:eastAsia="en-US"/>
     </w:rPr>
   </w:style>
-  <w:style w:type="character" w:customStyle="1" w:styleId="MacroTextChar">
-    <w:name w:val="Macro Text Char"/>
-    <w:basedOn w:val="DefaultParagraphFont"/>
-    <w:link w:val="MacroText"/>
+  <w:style w:type="character" w:customStyle="1" w:styleId="TextomacroCar">
+    <w:name w:val="Texto macro Car"/>
+    <w:basedOn w:val="Fuentedeprrafopredeter"/>
+    <w:link w:val="Textomacro"/>
     <w:rPr>
       <w:rFonts w:ascii="Consolas" w:eastAsiaTheme="minorHAnsi" w:hAnsi="Consolas" w:cs="Consolas"/>
       <w:lang w:val="en-US" w:eastAsia="en-US"/>
     </w:rPr>
   </w:style>
-  <w:style w:type="paragraph" w:styleId="MessageHeader">
+  <w:style w:type="paragraph" w:styleId="Encabezadodemensaje">
     <w:name w:val="Message Header"/>
     <w:basedOn w:val="Normal"/>
-    <w:link w:val="MessageHeaderChar"/>
+    <w:link w:val="EncabezadodemensajeCar"/>
     <w:pPr>
       <w:pBdr>
         <w:top w:val="single" w:sz="6" w:space="1" w:color="auto"/>
@@ -15491,10 +16694,10 @@
       <w:szCs w:val="24"/>
     </w:rPr>
   </w:style>
-  <w:style w:type="character" w:customStyle="1" w:styleId="MessageHeaderChar">
-    <w:name w:val="Message Header Char"/>
-    <w:basedOn w:val="DefaultParagraphFont"/>
-    <w:link w:val="MessageHeader"/>
+  <w:style w:type="character" w:customStyle="1" w:styleId="EncabezadodemensajeCar">
+    <w:name w:val="Encabezado de mensaje Car"/>
+    <w:basedOn w:val="Fuentedeprrafopredeter"/>
+    <w:link w:val="Encabezadodemensaje"/>
     <w:rPr>
       <w:rFonts w:asciiTheme="majorHAnsi" w:eastAsiaTheme="majorEastAsia" w:hAnsiTheme="majorHAnsi" w:cstheme="majorBidi"/>
       <w:sz w:val="24"/>
@@ -15503,23 +16706,23 @@
       <w:lang w:val="en-US" w:eastAsia="en-US"/>
     </w:rPr>
   </w:style>
-  <w:style w:type="paragraph" w:styleId="NormalIndent">
+  <w:style w:type="paragraph" w:styleId="Sangranormal">
     <w:name w:val="Normal Indent"/>
     <w:basedOn w:val="Normal"/>
     <w:pPr>
       <w:ind w:left="720"/>
     </w:pPr>
   </w:style>
-  <w:style w:type="paragraph" w:styleId="NoteHeading">
+  <w:style w:type="paragraph" w:styleId="Encabezadodenota">
     <w:name w:val="Note Heading"/>
     <w:basedOn w:val="Normal"/>
     <w:next w:val="Normal"/>
-    <w:link w:val="NoteHeadingChar"/>
-  </w:style>
-  <w:style w:type="character" w:customStyle="1" w:styleId="NoteHeadingChar">
-    <w:name w:val="Note Heading Char"/>
-    <w:basedOn w:val="DefaultParagraphFont"/>
-    <w:link w:val="NoteHeading"/>
+    <w:link w:val="EncabezadodenotaCar"/>
+  </w:style>
+  <w:style w:type="character" w:customStyle="1" w:styleId="EncabezadodenotaCar">
+    <w:name w:val="Encabezado de nota Car"/>
+    <w:basedOn w:val="Fuentedeprrafopredeter"/>
+    <w:link w:val="Encabezadodenota"/>
     <w:rPr>
       <w:rFonts w:ascii="Linux Libertine" w:eastAsiaTheme="minorHAnsi" w:hAnsi="Linux Libertine" w:cstheme="minorBidi"/>
       <w:sz w:val="18"/>
@@ -15527,20 +16730,20 @@
       <w:lang w:val="en-US" w:eastAsia="en-US"/>
     </w:rPr>
   </w:style>
-  <w:style w:type="paragraph" w:styleId="PlainText">
+  <w:style w:type="paragraph" w:styleId="Textosinformato">
     <w:name w:val="Plain Text"/>
     <w:basedOn w:val="Normal"/>
-    <w:link w:val="PlainTextChar"/>
+    <w:link w:val="TextosinformatoCar"/>
     <w:rPr>
       <w:rFonts w:ascii="Consolas" w:hAnsi="Consolas" w:cs="Consolas"/>
       <w:sz w:val="21"/>
       <w:szCs w:val="21"/>
     </w:rPr>
   </w:style>
-  <w:style w:type="character" w:customStyle="1" w:styleId="PlainTextChar">
-    <w:name w:val="Plain Text Char"/>
-    <w:basedOn w:val="DefaultParagraphFont"/>
-    <w:link w:val="PlainText"/>
+  <w:style w:type="character" w:customStyle="1" w:styleId="TextosinformatoCar">
+    <w:name w:val="Texto sin formato Car"/>
+    <w:basedOn w:val="Fuentedeprrafopredeter"/>
+    <w:link w:val="Textosinformato"/>
     <w:rPr>
       <w:rFonts w:ascii="Consolas" w:eastAsiaTheme="minorHAnsi" w:hAnsi="Consolas" w:cs="Consolas"/>
       <w:sz w:val="21"/>
@@ -15548,18 +16751,18 @@
       <w:lang w:val="en-US" w:eastAsia="en-US"/>
     </w:rPr>
   </w:style>
-  <w:style w:type="paragraph" w:styleId="Signature">
+  <w:style w:type="paragraph" w:styleId="Firma">
     <w:name w:val="Signature"/>
     <w:basedOn w:val="Normal"/>
-    <w:link w:val="SignatureChar"/>
+    <w:link w:val="FirmaCar"/>
     <w:pPr>
       <w:ind w:left="4320"/>
     </w:pPr>
   </w:style>
-  <w:style w:type="character" w:customStyle="1" w:styleId="SignatureChar">
-    <w:name w:val="Signature Char"/>
-    <w:basedOn w:val="DefaultParagraphFont"/>
-    <w:link w:val="Signature"/>
+  <w:style w:type="character" w:customStyle="1" w:styleId="FirmaCar">
+    <w:name w:val="Firma Car"/>
+    <w:basedOn w:val="Fuentedeprrafopredeter"/>
+    <w:link w:val="Firma"/>
     <w:rPr>
       <w:rFonts w:ascii="Linux Libertine" w:eastAsiaTheme="minorHAnsi" w:hAnsi="Linux Libertine" w:cstheme="minorBidi"/>
       <w:sz w:val="18"/>
@@ -15567,11 +16770,11 @@
       <w:lang w:val="en-US" w:eastAsia="en-US"/>
     </w:rPr>
   </w:style>
-  <w:style w:type="paragraph" w:styleId="Title">
+  <w:style w:type="paragraph" w:styleId="Ttulo">
     <w:name w:val="Title"/>
     <w:basedOn w:val="Normal"/>
     <w:next w:val="Normal"/>
-    <w:link w:val="TitleChar"/>
+    <w:link w:val="TtuloCar"/>
     <w:qFormat/>
     <w:locked/>
     <w:pPr>
@@ -15590,10 +16793,10 @@
       <w:szCs w:val="52"/>
     </w:rPr>
   </w:style>
-  <w:style w:type="character" w:customStyle="1" w:styleId="TitleChar">
-    <w:name w:val="Title Char"/>
-    <w:basedOn w:val="DefaultParagraphFont"/>
-    <w:link w:val="Title"/>
+  <w:style w:type="character" w:customStyle="1" w:styleId="TtuloCar">
+    <w:name w:val="Título Car"/>
+    <w:basedOn w:val="Fuentedeprrafopredeter"/>
+    <w:link w:val="Ttulo"/>
     <w:rPr>
       <w:rFonts w:asciiTheme="majorHAnsi" w:eastAsiaTheme="majorEastAsia" w:hAnsiTheme="majorHAnsi" w:cstheme="majorBidi"/>
       <w:color w:val="17365D" w:themeColor="text2" w:themeShade="BF"/>
@@ -15604,9 +16807,9 @@
       <w:lang w:val="en-US" w:eastAsia="en-US"/>
     </w:rPr>
   </w:style>
-  <w:style w:type="paragraph" w:styleId="TOCHeading0">
+  <w:style w:type="paragraph" w:styleId="TtuloTDC">
     <w:name w:val="TOC Heading"/>
-    <w:basedOn w:val="Heading1"/>
+    <w:basedOn w:val="Ttulo1"/>
     <w:next w:val="Normal"/>
     <w:uiPriority w:val="39"/>
     <w:semiHidden/>
@@ -15648,7 +16851,7 @@
   </w:style>
   <w:style w:type="character" w:customStyle="1" w:styleId="ArticleNumber">
     <w:name w:val="ArticleNumber"/>
-    <w:basedOn w:val="DefaultParagraphFont"/>
+    <w:basedOn w:val="Fuentedeprrafopredeter"/>
     <w:uiPriority w:val="1"/>
     <w:qFormat/>
     <w:rsid w:val="00586A35"/>
@@ -15682,12 +16885,12 @@
   </w:style>
   <w:style w:type="character" w:customStyle="1" w:styleId="text-base">
     <w:name w:val="text-base"/>
-    <w:basedOn w:val="DefaultParagraphFont"/>
+    <w:basedOn w:val="Fuentedeprrafopredeter"/>
     <w:rsid w:val="00D341FA"/>
   </w:style>
-  <w:style w:type="character" w:styleId="UnresolvedMention">
+  <w:style w:type="character" w:styleId="Mencinsinresolver">
     <w:name w:val="Unresolved Mention"/>
-    <w:basedOn w:val="DefaultParagraphFont"/>
+    <w:basedOn w:val="Fuentedeprrafopredeter"/>
     <w:uiPriority w:val="99"/>
     <w:semiHidden/>
     <w:unhideWhenUsed/>
